--- a/2017/Август/29.08/Фуштей  В.Г..docx
+++ b/2017/Август/29.08/Фуштей  В.Г..docx
@@ -8,11 +8,15 @@
         <w:ind w:left="-567" w:right="-58"/>
         <w:rPr>
           <w:b w:val="0"/>
+          <w:sz w:val="24"/>
+          <w:szCs w:val="24"/>
         </w:rPr>
       </w:pPr>
       <w:r>
         <w:rPr>
           <w:b w:val="0"/>
+          <w:sz w:val="24"/>
+          <w:szCs w:val="24"/>
         </w:rPr>
         <w:t>Выписной эпикриз</w:t>
       </w:r>
@@ -23,15 +27,29 @@
         <w:ind w:left="-567"/>
         <w:rPr>
           <w:b/>
-        </w:rPr>
-      </w:pPr>
-      <w:r>
+          <w:sz w:val="24"/>
+          <w:szCs w:val="24"/>
+        </w:rPr>
+      </w:pPr>
+      <w:r>
+        <w:rPr>
+          <w:sz w:val="24"/>
+          <w:szCs w:val="24"/>
+        </w:rPr>
         <w:t xml:space="preserve">Из истории болезни № </w:t>
       </w:r>
       <w:r>
+        <w:rPr>
+          <w:sz w:val="24"/>
+          <w:szCs w:val="24"/>
+        </w:rPr>
         <w:t xml:space="preserve"> </w:t>
       </w:r>
       <w:r>
+        <w:rPr>
+          <w:sz w:val="24"/>
+          <w:szCs w:val="24"/>
+        </w:rPr>
         <w:t>1184</w:t>
       </w:r>
     </w:p>
@@ -39,22 +57,33 @@
       <w:pPr>
         <w:pStyle w:val="5"/>
         <w:ind w:left="-567"/>
-      </w:pPr>
-      <w:r>
+        <w:rPr>
+          <w:sz w:val="24"/>
+          <w:szCs w:val="24"/>
+        </w:rPr>
+      </w:pPr>
+      <w:r>
+        <w:rPr>
+          <w:sz w:val="24"/>
+          <w:szCs w:val="24"/>
+        </w:rPr>
         <w:t xml:space="preserve">Ф.И.О: </w:t>
       </w:r>
-      <w:bookmarkStart w:id="0" w:name="_GoBack"/>
       <w:proofErr w:type="spellStart"/>
       <w:r>
+        <w:rPr>
+          <w:sz w:val="24"/>
+          <w:szCs w:val="24"/>
+        </w:rPr>
         <w:t>Фуштей</w:t>
       </w:r>
       <w:proofErr w:type="spellEnd"/>
       <w:r>
-        <w:t xml:space="preserve"> </w:t>
-      </w:r>
-      <w:bookmarkEnd w:id="0"/>
-      <w:r>
-        <w:t>Вера Григорьевна</w:t>
+        <w:rPr>
+          <w:sz w:val="24"/>
+          <w:szCs w:val="24"/>
+        </w:rPr>
+        <w:t xml:space="preserve"> Вера Григорьевна</w:t>
       </w:r>
     </w:p>
     <w:p>
@@ -62,35 +91,29 @@
         <w:ind w:left="-567"/>
         <w:jc w:val="both"/>
         <w:rPr>
-          <w:sz w:val="28"/>
-          <w:szCs w:val="20"/>
-          <w:lang w:val="ru-RU"/>
-        </w:rPr>
-      </w:pPr>
-      <w:r>
-        <w:rPr>
-          <w:sz w:val="28"/>
+          <w:lang w:val="ru-RU"/>
+        </w:rPr>
+      </w:pPr>
+      <w:r>
+        <w:rPr>
           <w:lang w:val="ru-RU"/>
         </w:rPr>
         <w:t>Год рождения:</w:t>
       </w:r>
       <w:r>
         <w:rPr>
-          <w:sz w:val="28"/>
           <w:lang w:val="ru-RU"/>
         </w:rPr>
         <w:t xml:space="preserve"> </w:t>
       </w:r>
       <w:r>
         <w:rPr>
-          <w:sz w:val="28"/>
           <w:lang w:val="ru-RU"/>
         </w:rPr>
         <w:t>19</w:t>
       </w:r>
       <w:r>
         <w:rPr>
-          <w:sz w:val="28"/>
           <w:lang w:val="ru-RU"/>
         </w:rPr>
         <w:t>50</w:t>
@@ -101,27 +124,23 @@
         <w:ind w:left="-567"/>
         <w:jc w:val="both"/>
         <w:rPr>
-          <w:sz w:val="28"/>
-          <w:lang w:val="ru-RU"/>
-        </w:rPr>
-      </w:pPr>
-      <w:r>
-        <w:rPr>
-          <w:sz w:val="28"/>
+          <w:lang w:val="ru-RU"/>
+        </w:rPr>
+      </w:pPr>
+      <w:r>
+        <w:rPr>
           <w:lang w:val="ru-RU"/>
         </w:rPr>
         <w:t xml:space="preserve">Место жительства: </w:t>
       </w:r>
       <w:r>
         <w:rPr>
-          <w:sz w:val="28"/>
           <w:lang w:val="ru-RU"/>
         </w:rPr>
         <w:t>г. Запорожье ул.</w:t>
       </w:r>
       <w:r>
         <w:rPr>
-          <w:sz w:val="28"/>
           <w:lang w:val="ru-RU"/>
         </w:rPr>
         <w:t xml:space="preserve"> </w:t>
@@ -129,7 +148,6 @@
       <w:proofErr w:type="gramStart"/>
       <w:r>
         <w:rPr>
-          <w:sz w:val="28"/>
           <w:lang w:val="ru-RU"/>
         </w:rPr>
         <w:t>Днепровский</w:t>
@@ -137,21 +155,18 @@
       <w:proofErr w:type="gramEnd"/>
       <w:r>
         <w:rPr>
-          <w:sz w:val="28"/>
           <w:lang w:val="ru-RU"/>
         </w:rPr>
         <w:t xml:space="preserve"> </w:t>
       </w:r>
       <w:r>
         <w:rPr>
-          <w:sz w:val="28"/>
           <w:lang w:val="ru-RU"/>
         </w:rPr>
         <w:t>пороги</w:t>
       </w:r>
       <w:r>
         <w:rPr>
-          <w:sz w:val="28"/>
           <w:lang w:val="ru-RU"/>
         </w:rPr>
         <w:t xml:space="preserve"> 15-82</w:t>
@@ -162,21 +177,17 @@
         <w:ind w:left="-567"/>
         <w:jc w:val="both"/>
         <w:rPr>
-          <w:sz w:val="28"/>
-          <w:szCs w:val="20"/>
-          <w:lang w:val="ru-RU"/>
-        </w:rPr>
-      </w:pPr>
-      <w:r>
-        <w:rPr>
-          <w:sz w:val="28"/>
+          <w:lang w:val="ru-RU"/>
+        </w:rPr>
+      </w:pPr>
+      <w:r>
+        <w:rPr>
           <w:lang w:val="ru-RU"/>
         </w:rPr>
         <w:t xml:space="preserve">Место работы: </w:t>
       </w:r>
       <w:r>
         <w:rPr>
-          <w:sz w:val="28"/>
           <w:lang w:val="ru-RU"/>
         </w:rPr>
         <w:t>КУ «ЦПМП № 10», семейный врач</w:t>
@@ -187,76 +198,71 @@
         <w:ind w:left="-567"/>
         <w:jc w:val="both"/>
         <w:rPr>
-          <w:sz w:val="28"/>
-          <w:lang w:val="ru-RU"/>
-        </w:rPr>
-      </w:pPr>
-      <w:r>
-        <w:rPr>
-          <w:sz w:val="28"/>
+          <w:lang w:val="ru-RU"/>
+        </w:rPr>
+      </w:pPr>
+      <w:r>
+        <w:rPr>
           <w:lang w:val="ru-RU"/>
         </w:rPr>
         <w:t xml:space="preserve">Находился на лечении с </w:t>
       </w:r>
       <w:r>
         <w:rPr>
-          <w:sz w:val="28"/>
           <w:lang w:val="ru-RU"/>
         </w:rPr>
         <w:t xml:space="preserve">  </w:t>
       </w:r>
       <w:r>
         <w:rPr>
-          <w:sz w:val="28"/>
           <w:lang w:val="ru-RU"/>
         </w:rPr>
         <w:t>28</w:t>
       </w:r>
       <w:r>
         <w:rPr>
-          <w:sz w:val="28"/>
           <w:lang w:val="ru-RU"/>
         </w:rPr>
         <w:t>.</w:t>
       </w:r>
       <w:r>
         <w:rPr>
-          <w:sz w:val="28"/>
           <w:lang w:val="ru-RU"/>
         </w:rPr>
         <w:t>08.17</w:t>
       </w:r>
       <w:r>
         <w:rPr>
-          <w:sz w:val="28"/>
           <w:lang w:val="ru-RU"/>
         </w:rPr>
         <w:t xml:space="preserve"> по   </w:t>
       </w:r>
       <w:r>
         <w:rPr>
-          <w:sz w:val="28"/>
-          <w:lang w:val="ru-RU"/>
-        </w:rPr>
-        <w:t>30</w:t>
-      </w:r>
-      <w:r>
-        <w:rPr>
-          <w:sz w:val="28"/>
+          <w:lang w:val="ru-RU"/>
+        </w:rPr>
+        <w:t>04</w:t>
+      </w:r>
+      <w:r>
+        <w:rPr>
           <w:lang w:val="ru-RU"/>
         </w:rPr>
         <w:t>.</w:t>
       </w:r>
       <w:r>
         <w:rPr>
-          <w:sz w:val="28"/>
-          <w:lang w:val="ru-RU"/>
-        </w:rPr>
-        <w:t>08.17</w:t>
-      </w:r>
-      <w:r>
-        <w:rPr>
-          <w:sz w:val="28"/>
+          <w:lang w:val="ru-RU"/>
+        </w:rPr>
+        <w:t>09</w:t>
+      </w:r>
+      <w:r>
+        <w:rPr>
+          <w:lang w:val="ru-RU"/>
+        </w:rPr>
+        <w:t>.17</w:t>
+      </w:r>
+      <w:r>
+        <w:rPr>
           <w:lang w:val="ru-RU"/>
         </w:rPr>
         <w:t xml:space="preserve"> в </w:t>
@@ -264,7 +270,6 @@
       <w:sdt>
         <w:sdtPr>
           <w:rPr>
-            <w:sz w:val="28"/>
             <w:lang w:val="ru-RU"/>
           </w:rPr>
           <w:id w:val="-690990251"/>
@@ -280,7 +285,6 @@
         <w:sdtContent>
           <w:r>
             <w:rPr>
-              <w:sz w:val="28"/>
               <w:lang w:val="ru-RU"/>
             </w:rPr>
             <w:t>энд.</w:t>
@@ -289,7 +293,6 @@
       </w:sdt>
       <w:r>
         <w:rPr>
-          <w:sz w:val="28"/>
           <w:lang w:val="ru-RU"/>
         </w:rPr>
         <w:t xml:space="preserve">  отд.</w:t>
@@ -300,15 +303,11 @@
         <w:ind w:left="-567"/>
         <w:jc w:val="both"/>
         <w:rPr>
-          <w:sz w:val="28"/>
-          <w:szCs w:val="28"/>
-          <w:lang w:val="ru-RU"/>
-        </w:rPr>
-      </w:pPr>
-      <w:r>
-        <w:rPr>
-          <w:sz w:val="28"/>
-          <w:szCs w:val="28"/>
+          <w:lang w:val="ru-RU"/>
+        </w:rPr>
+      </w:pPr>
+      <w:r>
+        <w:rPr>
           <w:u w:val="single"/>
           <w:lang w:val="ru-RU"/>
         </w:rPr>
@@ -316,60 +315,32 @@
       </w:r>
       <w:r>
         <w:rPr>
-          <w:sz w:val="28"/>
-          <w:szCs w:val="28"/>
           <w:lang w:val="ru-RU"/>
         </w:rPr>
         <w:t>:</w:t>
       </w:r>
-      <w:bookmarkStart w:id="1" w:name="дз"/>
-      <w:bookmarkEnd w:id="1"/>
-      <w:r>
-        <w:rPr>
-          <w:sz w:val="28"/>
-          <w:szCs w:val="28"/>
-          <w:lang w:val="ru-RU"/>
-        </w:rPr>
-        <w:t xml:space="preserve">  </w:t>
-      </w:r>
-      <w:r>
-        <w:rPr>
-          <w:sz w:val="26"/>
-          <w:szCs w:val="26"/>
-          <w:lang w:val="ru-RU"/>
-        </w:rPr>
-        <w:t>Сахарный диабет, тип</w:t>
-      </w:r>
-      <w:proofErr w:type="gramStart"/>
-      <w:r>
-        <w:rPr>
-          <w:sz w:val="26"/>
-          <w:szCs w:val="26"/>
-          <w:lang w:val="ru-RU"/>
-        </w:rPr>
-        <w:t xml:space="preserve"> ,</w:t>
-      </w:r>
-      <w:proofErr w:type="gramEnd"/>
-      <w:r>
-        <w:rPr>
-          <w:sz w:val="26"/>
-          <w:szCs w:val="26"/>
-          <w:lang w:val="ru-RU"/>
-        </w:rPr>
-        <w:t xml:space="preserve"> </w:t>
-      </w:r>
-      <w:r>
-        <w:rPr>
-          <w:sz w:val="26"/>
-          <w:szCs w:val="26"/>
-          <w:lang w:val="ru-RU"/>
-        </w:rPr>
-        <w:t>вторичноинсулинзависимый</w:t>
-      </w:r>
-      <w:r>
-        <w:rPr>
-          <w:sz w:val="26"/>
-          <w:szCs w:val="26"/>
+      <w:bookmarkStart w:id="0" w:name="дз"/>
+      <w:bookmarkEnd w:id="0"/>
+      <w:r>
+        <w:rPr>
+          <w:lang w:val="ru-RU"/>
+        </w:rPr>
+        <w:t xml:space="preserve">  Сахарный диабет, тип </w:t>
+      </w:r>
+      <w:r>
+        <w:rPr>
+          <w:lang w:val="ru-RU"/>
+        </w:rPr>
+        <w:t>2</w:t>
+      </w:r>
+      <w:r>
+        <w:rPr>
+          <w:lang w:val="ru-RU"/>
+        </w:rPr>
+        <w:t xml:space="preserve">, </w:t>
+      </w:r>
+      <w:r>
+        <w:rPr>
           <w:lang w:val="ru-RU"/>
         </w:rPr>
         <w:t xml:space="preserve">, </w:t>
@@ -377,8 +348,6 @@
       <w:sdt>
         <w:sdtPr>
           <w:rPr>
-            <w:sz w:val="26"/>
-            <w:szCs w:val="26"/>
             <w:lang w:val="ru-RU"/>
           </w:rPr>
           <w:id w:val="355073878"/>
@@ -395,26 +364,20 @@
         <w:sdtContent>
           <w:r>
             <w:rPr>
-              <w:sz w:val="26"/>
-              <w:szCs w:val="26"/>
               <w:lang w:val="ru-RU"/>
             </w:rPr>
-            <w:t xml:space="preserve">тяжелая форма, </w:t>
+            <w:t>средней тяжести,</w:t>
           </w:r>
         </w:sdtContent>
       </w:sdt>
       <w:r>
         <w:rPr>
-          <w:sz w:val="26"/>
-          <w:szCs w:val="26"/>
           <w:lang w:val="ru-RU"/>
         </w:rPr>
         <w:t xml:space="preserve"> </w:t>
       </w:r>
       <w:r>
         <w:rPr>
-          <w:sz w:val="26"/>
-          <w:szCs w:val="26"/>
           <w:lang w:val="ru-RU"/>
         </w:rPr>
         <w:t xml:space="preserve">ст. </w:t>
@@ -422,8 +385,6 @@
       <w:sdt>
         <w:sdtPr>
           <w:rPr>
-            <w:sz w:val="26"/>
-            <w:szCs w:val="26"/>
             <w:lang w:val="ru-RU"/>
           </w:rPr>
           <w:alias w:val="диабет"/>
@@ -443,453 +404,58 @@
         <w:sdtContent>
           <w:r>
             <w:rPr>
-              <w:sz w:val="26"/>
-              <w:szCs w:val="26"/>
               <w:lang w:val="ru-RU"/>
             </w:rPr>
-            <w:t>декомпенсации.</w:t>
+            <w:t>субкомпенсации.</w:t>
           </w:r>
         </w:sdtContent>
       </w:sdt>
       <w:r>
         <w:rPr>
-          <w:sz w:val="26"/>
-          <w:szCs w:val="26"/>
           <w:lang w:val="ru-RU"/>
         </w:rPr>
         <w:t xml:space="preserve">  </w:t>
       </w:r>
-    </w:p>
-    <w:p>
-      <w:pPr>
-        <w:ind w:left="-567"/>
-        <w:jc w:val="both"/>
-        <w:rPr>
-          <w:sz w:val="28"/>
-          <w:szCs w:val="28"/>
-          <w:lang w:val="ru-RU"/>
-        </w:rPr>
-      </w:pPr>
-      <w:r>
-        <w:rPr>
-          <w:sz w:val="28"/>
-          <w:szCs w:val="28"/>
-          <w:lang w:val="ru-RU"/>
-        </w:rPr>
-        <w:t xml:space="preserve">Диабетическая ангиопатия сетчатки ОИ. </w:t>
-      </w:r>
-    </w:p>
-    <w:p>
-      <w:pPr>
-        <w:ind w:left="-567"/>
-        <w:jc w:val="both"/>
-        <w:rPr>
-          <w:color w:val="0000CC"/>
-          <w:sz w:val="28"/>
-          <w:szCs w:val="28"/>
-          <w:lang w:val="ru-RU"/>
-        </w:rPr>
-      </w:pPr>
-      <w:r>
-        <w:rPr>
-          <w:color w:val="0000CC"/>
-          <w:sz w:val="28"/>
-          <w:szCs w:val="28"/>
-          <w:lang w:val="ru-RU"/>
-        </w:rPr>
-        <w:t>Диабетическая дистальная симметричная полинейропатия н/</w:t>
+      <w:r>
+        <w:rPr>
+          <w:lang w:val="ru-RU"/>
+        </w:rPr>
+        <w:t xml:space="preserve">Диабетическая ангиопатия артерий н/к </w:t>
+      </w:r>
+      <w:r>
+        <w:rPr>
+          <w:lang w:val="ru-RU"/>
+        </w:rPr>
+        <w:t>II с</w:t>
+      </w:r>
+      <w:r>
+        <w:rPr>
+          <w:lang w:val="ru-RU"/>
+        </w:rPr>
+        <w:t>т.  Диабетическая дистальная симметричная полинейропатия н/к  и в/к, Ожирение I ст. (ИМТ 33кг/м</w:t>
       </w:r>
       <w:proofErr w:type="gramStart"/>
       <w:r>
         <w:rPr>
-          <w:color w:val="0000CC"/>
-          <w:sz w:val="28"/>
-          <w:szCs w:val="28"/>
-          <w:lang w:val="ru-RU"/>
-        </w:rPr>
-        <w:t>к</w:t>
+          <w:lang w:val="ru-RU"/>
+        </w:rPr>
+        <w:t>2</w:t>
       </w:r>
       <w:proofErr w:type="gramEnd"/>
       <w:r>
         <w:rPr>
-          <w:color w:val="0000CC"/>
-          <w:sz w:val="28"/>
-          <w:szCs w:val="28"/>
-          <w:lang w:val="ru-RU"/>
-        </w:rPr>
-        <w:t>, сенсомоторная форма</w:t>
-      </w:r>
-      <w:r>
-        <w:rPr>
-          <w:color w:val="0000CC"/>
-          <w:sz w:val="28"/>
-          <w:szCs w:val="28"/>
-          <w:lang w:val="ru-RU"/>
-        </w:rPr>
-        <w:t xml:space="preserve"> (NSS 6, NDS 6), </w:t>
-      </w:r>
-      <w:r>
-        <w:rPr>
-          <w:color w:val="0000CC"/>
-          <w:sz w:val="28"/>
-          <w:szCs w:val="28"/>
-          <w:lang w:val="ru-RU"/>
-        </w:rPr>
-        <w:t xml:space="preserve">  хроническое течение</w:t>
-      </w:r>
-    </w:p>
-    <w:p>
-      <w:pPr>
-        <w:ind w:left="-567"/>
-        <w:jc w:val="both"/>
-        <w:rPr>
-          <w:sz w:val="28"/>
-          <w:szCs w:val="28"/>
-          <w:lang w:val="ru-RU"/>
-        </w:rPr>
-      </w:pPr>
-      <w:r>
-        <w:rPr>
-          <w:sz w:val="28"/>
-          <w:szCs w:val="28"/>
-          <w:lang w:val="ru-RU"/>
-        </w:rPr>
-        <w:t>Диаб</w:t>
-      </w:r>
-      <w:r>
-        <w:rPr>
-          <w:sz w:val="28"/>
-          <w:szCs w:val="28"/>
-          <w:lang w:val="ru-RU"/>
-        </w:rPr>
-        <w:t>етическая</w:t>
-      </w:r>
-      <w:r>
-        <w:rPr>
-          <w:sz w:val="28"/>
-          <w:szCs w:val="28"/>
-          <w:lang w:val="ru-RU"/>
-        </w:rPr>
-        <w:t xml:space="preserve"> ангиопатия артерий н/к. </w:t>
-      </w:r>
-    </w:p>
-    <w:p>
-      <w:pPr>
-        <w:ind w:left="-567"/>
-        <w:jc w:val="both"/>
-        <w:rPr>
-          <w:sz w:val="28"/>
-          <w:szCs w:val="28"/>
-          <w:lang w:val="ru-RU"/>
-        </w:rPr>
-      </w:pPr>
-      <w:r>
-        <w:rPr>
-          <w:color w:val="7030A0"/>
-          <w:sz w:val="28"/>
-          <w:szCs w:val="28"/>
-          <w:lang w:val="ru-RU"/>
-        </w:rPr>
-        <w:t>ХБП II-IV ст. Диабетическая нефропатия III-IV ст.</w:t>
-      </w:r>
-      <w:r>
-        <w:rPr>
-          <w:color w:val="7030A0"/>
-          <w:sz w:val="28"/>
-          <w:szCs w:val="28"/>
-          <w:lang w:val="ru-RU"/>
-        </w:rPr>
-        <w:t xml:space="preserve"> </w:t>
+          <w:lang w:val="ru-RU"/>
+        </w:rPr>
+        <w:t xml:space="preserve">) алим.-конституционального генеза, стабильное течение.  Ангиопатия сосудов сетчатки </w:t>
       </w:r>
       <w:sdt>
         <w:sdtPr>
           <w:rPr>
-            <w:color w:val="7030A0"/>
-            <w:sz w:val="28"/>
-            <w:szCs w:val="28"/>
-            <w:lang w:val="ru-RU"/>
-          </w:rPr>
-          <w:id w:val="168691129"/>
-          <w:placeholder>
-            <w:docPart w:val="DefaultPlaceholder_1082065159"/>
-          </w:placeholder>
-          <w:showingPlcHdr/>
-          <w:comboBox>
-            <w:listItem w:displayText="в сочетании с инфекцией мочевыводящих путей. " w:value="в сочетании с инфекцией мочевыводящих путей. "/>
-            <w:listItem w:displayText=" " w:value=" "/>
-            <w:listItem w:displayText="ва" w:value=""/>
-          </w:comboBox>
-        </w:sdtPr>
-        <w:sdtEndPr/>
-        <w:sdtContent>
-          <w:r>
-            <w:rPr>
-              <w:rStyle w:val="aa"/>
-            </w:rPr>
-            <w:t>Выберите элемент.</w:t>
-          </w:r>
-        </w:sdtContent>
-      </w:sdt>
-      <w:r>
-        <w:rPr>
-          <w:color w:val="7030A0"/>
-          <w:sz w:val="28"/>
-          <w:szCs w:val="28"/>
-          <w:lang w:val="ru-RU"/>
-        </w:rPr>
-        <w:t xml:space="preserve"> </w:t>
-      </w:r>
-    </w:p>
-    <w:p>
-      <w:pPr>
-        <w:ind w:left="-567"/>
-        <w:jc w:val="both"/>
-        <w:rPr>
-          <w:color w:val="E36C0A" w:themeColor="accent6" w:themeShade="BF"/>
-          <w:sz w:val="28"/>
-          <w:szCs w:val="28"/>
-          <w:lang w:val="ru-RU"/>
-        </w:rPr>
-      </w:pPr>
-      <w:r>
-        <w:rPr>
-          <w:color w:val="E36C0A" w:themeColor="accent6" w:themeShade="BF"/>
-          <w:sz w:val="28"/>
-          <w:szCs w:val="28"/>
-          <w:lang w:val="ru-RU"/>
-        </w:rPr>
-        <w:t>Ожирение II ст. (ИМТ кг/м</w:t>
-      </w:r>
-      <w:proofErr w:type="gramStart"/>
-      <w:r>
-        <w:rPr>
-          <w:color w:val="E36C0A" w:themeColor="accent6" w:themeShade="BF"/>
-          <w:sz w:val="28"/>
-          <w:szCs w:val="28"/>
-          <w:lang w:val="ru-RU"/>
-        </w:rPr>
-        <w:t>2</w:t>
-      </w:r>
-      <w:proofErr w:type="gramEnd"/>
-      <w:r>
-        <w:rPr>
-          <w:color w:val="E36C0A" w:themeColor="accent6" w:themeShade="BF"/>
-          <w:sz w:val="28"/>
-          <w:szCs w:val="28"/>
-          <w:lang w:val="ru-RU"/>
-        </w:rPr>
-        <w:t xml:space="preserve">) алим.-конституционального генеза, стабильное течение.  </w:t>
-      </w:r>
-    </w:p>
-    <w:p>
-      <w:pPr>
-        <w:ind w:left="-567"/>
-        <w:jc w:val="both"/>
-        <w:rPr>
-          <w:sz w:val="28"/>
-          <w:szCs w:val="28"/>
-          <w:lang w:val="ru-RU"/>
-        </w:rPr>
-      </w:pPr>
-      <w:proofErr w:type="gramStart"/>
-      <w:r>
-        <w:rPr>
-          <w:color w:val="4F6228" w:themeColor="accent3" w:themeShade="80"/>
-          <w:sz w:val="28"/>
-          <w:szCs w:val="28"/>
-          <w:lang w:val="ru-RU"/>
-        </w:rPr>
-        <w:t>Аутоиммунный</w:t>
-      </w:r>
-      <w:proofErr w:type="gramEnd"/>
-      <w:r>
-        <w:rPr>
-          <w:color w:val="4F6228" w:themeColor="accent3" w:themeShade="80"/>
-          <w:sz w:val="28"/>
-          <w:szCs w:val="28"/>
-          <w:lang w:val="ru-RU"/>
-        </w:rPr>
-        <w:t xml:space="preserve"> тиреоидит, </w:t>
-      </w:r>
-      <w:sdt>
-        <w:sdtPr>
-          <w:rPr>
-            <w:color w:val="4F6228" w:themeColor="accent3" w:themeShade="80"/>
-            <w:sz w:val="28"/>
-            <w:szCs w:val="28"/>
-            <w:lang w:val="ru-RU"/>
-          </w:rPr>
-          <w:id w:val="105240480"/>
-          <w:placeholder>
-            <w:docPart w:val="FBFC6A18E07A484F9E976562E903BEB7"/>
-          </w:placeholder>
-          <w:comboBox>
-            <w:listItem w:displayText="без увеличения объема щит. железы." w:value="без увеличения объема щит. железы."/>
-            <w:listItem w:displayText="гипертрофическая форма." w:value="гипертрофическая форма."/>
-          </w:comboBox>
-        </w:sdtPr>
-        <w:sdtEndPr/>
-        <w:sdtContent>
-          <w:r>
-            <w:rPr>
-              <w:color w:val="4F6228" w:themeColor="accent3" w:themeShade="80"/>
-              <w:sz w:val="28"/>
-              <w:szCs w:val="28"/>
-              <w:lang w:val="ru-RU"/>
-            </w:rPr>
-            <w:t>гипертрофическая форма.</w:t>
-          </w:r>
-        </w:sdtContent>
-      </w:sdt>
-      <w:r>
-        <w:rPr>
-          <w:color w:val="4F6228" w:themeColor="accent3" w:themeShade="80"/>
-          <w:sz w:val="28"/>
-          <w:szCs w:val="28"/>
-          <w:lang w:val="ru-RU"/>
-        </w:rPr>
-        <w:t xml:space="preserve"> Гипотиреоз, средней тяжести,  </w:t>
-      </w:r>
-      <w:proofErr w:type="gramStart"/>
-      <w:r>
-        <w:rPr>
-          <w:color w:val="4F6228" w:themeColor="accent3" w:themeShade="80"/>
-          <w:sz w:val="28"/>
-          <w:szCs w:val="28"/>
-          <w:lang w:val="ru-RU"/>
-        </w:rPr>
-        <w:t>медикаментозная</w:t>
-      </w:r>
-      <w:proofErr w:type="gramEnd"/>
-      <w:r>
-        <w:rPr>
-          <w:color w:val="4F6228" w:themeColor="accent3" w:themeShade="80"/>
-          <w:sz w:val="28"/>
-          <w:szCs w:val="28"/>
-          <w:lang w:val="ru-RU"/>
-        </w:rPr>
-        <w:t xml:space="preserve"> субкомпенсация. Диффузный токсический зоб II. Эутиреоидное состояние</w:t>
-      </w:r>
-      <w:r>
-        <w:rPr>
-          <w:sz w:val="28"/>
-          <w:szCs w:val="28"/>
-          <w:lang w:val="ru-RU"/>
-        </w:rPr>
-        <w:t xml:space="preserve">. </w:t>
-      </w:r>
-    </w:p>
-    <w:p>
-      <w:pPr>
-        <w:ind w:left="-567"/>
-        <w:jc w:val="both"/>
-        <w:rPr>
-          <w:color w:val="17365D" w:themeColor="text2" w:themeShade="BF"/>
-          <w:sz w:val="28"/>
-          <w:szCs w:val="28"/>
-          <w:lang w:val="ru-RU"/>
-        </w:rPr>
-      </w:pPr>
-      <w:r>
-        <w:rPr>
-          <w:color w:val="17365D" w:themeColor="text2" w:themeShade="BF"/>
-          <w:sz w:val="28"/>
-          <w:szCs w:val="28"/>
-          <w:lang w:val="ru-RU"/>
-        </w:rPr>
-        <w:t xml:space="preserve">Миопия </w:t>
-      </w:r>
-      <w:sdt>
-        <w:sdtPr>
-          <w:rPr>
-            <w:color w:val="17365D" w:themeColor="text2" w:themeShade="BF"/>
-            <w:sz w:val="28"/>
-            <w:szCs w:val="28"/>
-            <w:lang w:val="ru-RU"/>
-          </w:rPr>
-          <w:id w:val="-1410379913"/>
-          <w:placeholder>
-            <w:docPart w:val="DefaultPlaceholder_1082065159"/>
-          </w:placeholder>
-          <w:comboBox>
-            <w:listItem w:value="Выберите элемент."/>
-            <w:listItem w:displayText="слабой " w:value="слабой "/>
-            <w:listItem w:displayText="высокой" w:value="высокой"/>
-            <w:listItem w:displayText="средней" w:value="средней"/>
-          </w:comboBox>
-        </w:sdtPr>
-        <w:sdtEndPr/>
-        <w:sdtContent>
-          <w:r>
-            <w:rPr>
-              <w:color w:val="17365D" w:themeColor="text2" w:themeShade="BF"/>
-              <w:sz w:val="28"/>
-              <w:szCs w:val="28"/>
-              <w:lang w:val="ru-RU"/>
-            </w:rPr>
-            <w:t xml:space="preserve">слабой </w:t>
-          </w:r>
-        </w:sdtContent>
-      </w:sdt>
-      <w:r>
-        <w:rPr>
-          <w:color w:val="17365D" w:themeColor="text2" w:themeShade="BF"/>
-          <w:sz w:val="28"/>
-          <w:szCs w:val="28"/>
-          <w:lang w:val="ru-RU"/>
-        </w:rPr>
-        <w:t xml:space="preserve"> степени ОИ.</w:t>
-      </w:r>
-      <w:r>
-        <w:rPr>
-          <w:color w:val="17365D" w:themeColor="text2" w:themeShade="BF"/>
-          <w:sz w:val="28"/>
-          <w:szCs w:val="28"/>
-          <w:lang w:val="ru-RU"/>
-        </w:rPr>
-        <w:t xml:space="preserve"> </w:t>
-      </w:r>
-    </w:p>
-    <w:p>
-      <w:pPr>
-        <w:ind w:left="-567"/>
-        <w:jc w:val="both"/>
-        <w:rPr>
-          <w:color w:val="17365D" w:themeColor="text2" w:themeShade="BF"/>
-          <w:sz w:val="28"/>
-          <w:szCs w:val="28"/>
-          <w:lang w:val="ru-RU"/>
-        </w:rPr>
-      </w:pPr>
-      <w:r>
-        <w:rPr>
-          <w:color w:val="17365D" w:themeColor="text2" w:themeShade="BF"/>
-          <w:sz w:val="28"/>
-          <w:szCs w:val="28"/>
-          <w:lang w:val="ru-RU"/>
-        </w:rPr>
-        <w:t>А</w:t>
-      </w:r>
-      <w:r>
-        <w:rPr>
-          <w:color w:val="17365D" w:themeColor="text2" w:themeShade="BF"/>
-          <w:sz w:val="28"/>
-          <w:szCs w:val="28"/>
-          <w:lang w:val="ru-RU"/>
-        </w:rPr>
-        <w:t xml:space="preserve">нгиопатия сосудов сетчатки </w:t>
-      </w:r>
-      <w:sdt>
-        <w:sdtPr>
-          <w:rPr>
-            <w:color w:val="17365D" w:themeColor="text2" w:themeShade="BF"/>
-            <w:sz w:val="28"/>
-            <w:szCs w:val="28"/>
             <w:lang w:val="ru-RU"/>
           </w:rPr>
           <w:id w:val="2051261544"/>
           <w:placeholder>
-            <w:docPart w:val="DefaultPlaceholder_1082065159"/>
+            <w:docPart w:val="CA8DFF4BA0544161B0E487336DFAB72A"/>
           </w:placeholder>
           <w:comboBox>
             <w:listItem w:value="Выберите элемент."/>
@@ -902,9 +468,6 @@
         <w:sdtContent>
           <w:r>
             <w:rPr>
-              <w:color w:val="17365D" w:themeColor="text2" w:themeShade="BF"/>
-              <w:sz w:val="28"/>
-              <w:szCs w:val="28"/>
               <w:lang w:val="ru-RU"/>
             </w:rPr>
             <w:t>ОИ</w:t>
@@ -913,80 +476,29 @@
       </w:sdt>
       <w:r>
         <w:rPr>
-          <w:color w:val="17365D" w:themeColor="text2" w:themeShade="BF"/>
-          <w:sz w:val="28"/>
-          <w:szCs w:val="28"/>
-          <w:lang w:val="ru-RU"/>
-        </w:rPr>
-        <w:t>.</w:t>
-      </w:r>
-      <w:r>
-        <w:rPr>
-          <w:color w:val="17365D" w:themeColor="text2" w:themeShade="BF"/>
-          <w:sz w:val="28"/>
-          <w:szCs w:val="28"/>
+          <w:lang w:val="ru-RU"/>
+        </w:rPr>
+        <w:t>. Гипертоническая болезнь II стадии 2 степени.</w:t>
+      </w:r>
+      <w:proofErr w:type="gramStart"/>
+      <w:r>
+        <w:rPr>
           <w:lang w:val="ru-RU"/>
         </w:rPr>
         <w:t xml:space="preserve"> </w:t>
       </w:r>
-      <w:r>
-        <w:rPr>
-          <w:color w:val="17365D" w:themeColor="text2" w:themeShade="BF"/>
-          <w:sz w:val="28"/>
-          <w:szCs w:val="28"/>
-          <w:lang w:val="ru-RU"/>
-        </w:rPr>
-        <w:t xml:space="preserve">Начальная катаракта </w:t>
-      </w:r>
-      <w:sdt>
-        <w:sdtPr>
-          <w:rPr>
-            <w:color w:val="17365D" w:themeColor="text2" w:themeShade="BF"/>
-            <w:sz w:val="28"/>
-            <w:szCs w:val="28"/>
-            <w:lang w:val="ru-RU"/>
-          </w:rPr>
-          <w:id w:val="517513702"/>
-          <w:placeholder>
-            <w:docPart w:val="DB435B1E68954750936FB322747598D2"/>
-          </w:placeholder>
-          <w:comboBox>
-            <w:listItem w:value="Выберите элемент."/>
-            <w:listItem w:displayText="ОИ" w:value="ОИ"/>
-            <w:listItem w:displayText="ОД" w:value="ОД"/>
-            <w:listItem w:displayText="OS" w:value="OS"/>
-          </w:comboBox>
-        </w:sdtPr>
-        <w:sdtEndPr/>
-        <w:sdtContent>
-          <w:r>
-            <w:rPr>
-              <w:color w:val="17365D" w:themeColor="text2" w:themeShade="BF"/>
-              <w:sz w:val="28"/>
-              <w:szCs w:val="28"/>
-              <w:lang w:val="ru-RU"/>
-            </w:rPr>
-            <w:t>ОИ</w:t>
-          </w:r>
-        </w:sdtContent>
-      </w:sdt>
-      <w:r>
-        <w:rPr>
-          <w:color w:val="17365D" w:themeColor="text2" w:themeShade="BF"/>
-          <w:sz w:val="28"/>
-          <w:szCs w:val="28"/>
-          <w:lang w:val="ru-RU"/>
-        </w:rPr>
-        <w:t xml:space="preserve">. </w:t>
-      </w:r>
-      <w:r>
-        <w:rPr>
-          <w:color w:val="17365D" w:themeColor="text2" w:themeShade="BF"/>
-          <w:sz w:val="28"/>
-          <w:szCs w:val="28"/>
-          <w:lang w:val="ru-RU"/>
-        </w:rPr>
-        <w:t xml:space="preserve"> </w:t>
+      <w:proofErr w:type="gramEnd"/>
+      <w:r>
+        <w:rPr>
+          <w:lang w:val="ru-RU"/>
+        </w:rPr>
+        <w:t xml:space="preserve">Риск </w:t>
+      </w:r>
+      <w:r>
+        <w:rPr>
+          <w:lang w:val="ru-RU"/>
+        </w:rPr>
+        <w:t>3. Гипертензивное сердце.</w:t>
       </w:r>
     </w:p>
     <w:p>
@@ -994,76 +506,194 @@
         <w:ind w:left="-567"/>
         <w:jc w:val="both"/>
         <w:rPr>
-          <w:color w:val="17365D" w:themeColor="text2" w:themeShade="BF"/>
-          <w:sz w:val="28"/>
-          <w:szCs w:val="28"/>
-          <w:lang w:val="ru-RU"/>
-        </w:rPr>
-      </w:pPr>
-      <w:r>
-        <w:rPr>
-          <w:color w:val="17365D" w:themeColor="text2" w:themeShade="BF"/>
-          <w:sz w:val="28"/>
-          <w:szCs w:val="28"/>
-          <w:lang w:val="ru-RU"/>
-        </w:rPr>
-        <w:t>Непро</w:t>
-      </w:r>
-      <w:r>
-        <w:rPr>
-          <w:color w:val="17365D" w:themeColor="text2" w:themeShade="BF"/>
-          <w:sz w:val="28"/>
-          <w:szCs w:val="28"/>
-          <w:lang w:val="ru-RU"/>
-        </w:rPr>
-        <w:t>лиферативная  диабетическая</w:t>
-      </w:r>
-      <w:r>
-        <w:rPr>
-          <w:color w:val="17365D" w:themeColor="text2" w:themeShade="BF"/>
-          <w:sz w:val="28"/>
-          <w:szCs w:val="28"/>
-          <w:lang w:val="ru-RU"/>
-        </w:rPr>
-        <w:t xml:space="preserve"> ретинопатия </w:t>
-      </w:r>
-      <w:sdt>
-        <w:sdtPr>
-          <w:rPr>
-            <w:color w:val="17365D" w:themeColor="text2" w:themeShade="BF"/>
-            <w:sz w:val="28"/>
-            <w:szCs w:val="28"/>
-            <w:lang w:val="ru-RU"/>
-          </w:rPr>
-          <w:id w:val="389392371"/>
-          <w:placeholder>
-            <w:docPart w:val="5917FEE754784A0BA4173B51A4E1CE95"/>
-          </w:placeholder>
-          <w:comboBox>
-            <w:listItem w:value="Выберите элемент."/>
-            <w:listItem w:displayText="ОИ" w:value="ОИ"/>
-            <w:listItem w:displayText="ОД" w:value="ОД"/>
-            <w:listItem w:displayText="OS" w:value="OS"/>
-          </w:comboBox>
-        </w:sdtPr>
-        <w:sdtEndPr/>
-        <w:sdtContent>
-          <w:r>
-            <w:rPr>
-              <w:color w:val="17365D" w:themeColor="text2" w:themeShade="BF"/>
-              <w:sz w:val="28"/>
-              <w:szCs w:val="28"/>
-              <w:lang w:val="ru-RU"/>
-            </w:rPr>
-            <w:t>ОИ</w:t>
-          </w:r>
-        </w:sdtContent>
-      </w:sdt>
-      <w:r>
-        <w:rPr>
-          <w:color w:val="17365D" w:themeColor="text2" w:themeShade="BF"/>
-          <w:sz w:val="28"/>
-          <w:szCs w:val="28"/>
+          <w:lang w:val="ru-RU"/>
+        </w:rPr>
+      </w:pPr>
+      <w:bookmarkStart w:id="1" w:name="дк"/>
+      <w:bookmarkEnd w:id="1"/>
+      <w:r>
+        <w:rPr>
+          <w:u w:val="single"/>
+          <w:lang w:val="ru-RU"/>
+        </w:rPr>
+        <w:t xml:space="preserve">Жалобы при поступлении </w:t>
+      </w:r>
+      <w:r>
+        <w:rPr>
+          <w:lang w:val="ru-RU"/>
+        </w:rPr>
+        <w:t xml:space="preserve">на </w:t>
+      </w:r>
+      <w:r>
+        <w:rPr>
+          <w:lang w:val="ru-RU"/>
+        </w:rPr>
+        <w:t xml:space="preserve">сухость во рту, </w:t>
+      </w:r>
+      <w:r>
+        <w:rPr>
+          <w:lang w:val="ru-RU"/>
+        </w:rPr>
+        <w:t>жажду,</w:t>
+      </w:r>
+      <w:r>
+        <w:rPr>
+          <w:lang w:val="ru-RU"/>
+        </w:rPr>
+        <w:t xml:space="preserve"> </w:t>
+      </w:r>
+      <w:r>
+        <w:rPr>
+          <w:lang w:val="ru-RU"/>
+        </w:rPr>
+        <w:t>полиурию,</w:t>
+      </w:r>
+      <w:r>
+        <w:rPr>
+          <w:lang w:val="ru-RU"/>
+        </w:rPr>
+        <w:t xml:space="preserve"> </w:t>
+      </w:r>
+      <w:r>
+        <w:rPr>
+          <w:lang w:val="ru-RU"/>
+        </w:rPr>
+        <w:t>ухудшение зрения,</w:t>
+      </w:r>
+      <w:r>
+        <w:rPr>
+          <w:lang w:val="ru-RU"/>
+        </w:rPr>
+        <w:t xml:space="preserve"> </w:t>
+      </w:r>
+      <w:r>
+        <w:rPr>
+          <w:lang w:val="ru-RU"/>
+        </w:rPr>
+        <w:t xml:space="preserve"> </w:t>
+      </w:r>
+      <w:r>
+        <w:rPr>
+          <w:lang w:val="ru-RU"/>
+        </w:rPr>
+        <w:t>пекущие  боли в н/</w:t>
+      </w:r>
+      <w:proofErr w:type="gramStart"/>
+      <w:r>
+        <w:rPr>
+          <w:lang w:val="ru-RU"/>
+        </w:rPr>
+        <w:t>к</w:t>
+      </w:r>
+      <w:proofErr w:type="gramEnd"/>
+      <w:r>
+        <w:rPr>
+          <w:lang w:val="ru-RU"/>
+        </w:rPr>
+        <w:t xml:space="preserve">, преимущественно </w:t>
+      </w:r>
+      <w:proofErr w:type="gramStart"/>
+      <w:r>
+        <w:rPr>
+          <w:lang w:val="ru-RU"/>
+        </w:rPr>
+        <w:t>в</w:t>
+      </w:r>
+      <w:proofErr w:type="gramEnd"/>
+      <w:r>
+        <w:rPr>
+          <w:lang w:val="ru-RU"/>
+        </w:rPr>
+        <w:t xml:space="preserve"> ночное время, онемение пальцев стоп, судороги  икроножных мышц</w:t>
+      </w:r>
+      <w:r>
+        <w:rPr>
+          <w:lang w:val="ru-RU"/>
+        </w:rPr>
+        <w:t>,</w:t>
+      </w:r>
+      <w:r>
+        <w:rPr>
+          <w:lang w:val="ru-RU"/>
+        </w:rPr>
+        <w:t xml:space="preserve"> </w:t>
+      </w:r>
+      <w:r>
+        <w:rPr>
+          <w:lang w:val="ru-RU"/>
+        </w:rPr>
+        <w:t>повышение</w:t>
+      </w:r>
+      <w:r>
+        <w:rPr>
+          <w:lang w:val="ru-RU"/>
+        </w:rPr>
+        <w:t xml:space="preserve"> </w:t>
+      </w:r>
+      <w:r>
+        <w:rPr>
+          <w:lang w:val="ru-RU"/>
+        </w:rPr>
+        <w:t xml:space="preserve">АД макс. до </w:t>
+      </w:r>
+      <w:r>
+        <w:rPr>
+          <w:lang w:val="ru-RU"/>
+        </w:rPr>
+        <w:t>170</w:t>
+      </w:r>
+      <w:r>
+        <w:rPr>
+          <w:lang w:val="ru-RU"/>
+        </w:rPr>
+        <w:t>/100</w:t>
+      </w:r>
+      <w:r>
+        <w:rPr>
+          <w:lang w:val="ru-RU"/>
+        </w:rPr>
+        <w:t xml:space="preserve"> </w:t>
+      </w:r>
+      <w:r>
+        <w:rPr>
+          <w:lang w:val="ru-RU"/>
+        </w:rPr>
+        <w:t xml:space="preserve">мм </w:t>
+      </w:r>
+      <w:proofErr w:type="spellStart"/>
+      <w:r>
+        <w:rPr>
+          <w:lang w:val="ru-RU"/>
+        </w:rPr>
+        <w:t>рт.</w:t>
+      </w:r>
+      <w:r>
+        <w:rPr>
+          <w:lang w:val="ru-RU"/>
+        </w:rPr>
+        <w:t>ст</w:t>
+      </w:r>
+      <w:proofErr w:type="spellEnd"/>
+      <w:r>
+        <w:rPr>
+          <w:lang w:val="ru-RU"/>
+        </w:rPr>
+        <w:t>.</w:t>
+      </w:r>
+      <w:r>
+        <w:rPr>
+          <w:lang w:val="ru-RU"/>
+        </w:rPr>
+        <w:t xml:space="preserve">, </w:t>
+      </w:r>
+      <w:r>
+        <w:rPr>
+          <w:lang w:val="ru-RU"/>
+        </w:rPr>
+        <w:t>головные боли, головокружения</w:t>
+      </w:r>
+      <w:r>
+        <w:rPr>
           <w:lang w:val="ru-RU"/>
         </w:rPr>
         <w:t>.</w:t>
@@ -1074,100 +704,203 @@
         <w:ind w:left="-567"/>
         <w:jc w:val="both"/>
         <w:rPr>
-          <w:color w:val="C00000"/>
-          <w:sz w:val="28"/>
-          <w:szCs w:val="28"/>
-          <w:lang w:val="ru-RU"/>
-        </w:rPr>
-      </w:pPr>
-      <w:r>
-        <w:rPr>
-          <w:color w:val="C00000"/>
-          <w:sz w:val="28"/>
-          <w:szCs w:val="28"/>
-          <w:lang w:val="ru-RU"/>
-        </w:rPr>
-        <w:t xml:space="preserve">ИБС, стенокардия напряжения, диффузный кардиосклероз, II </w:t>
+          <w:lang w:val="ru-RU"/>
+        </w:rPr>
+      </w:pPr>
+      <w:r>
+        <w:rPr>
+          <w:u w:val="single"/>
+          <w:lang w:val="ru-RU"/>
+        </w:rPr>
+        <w:t>Краткий анамнез</w:t>
+      </w:r>
+      <w:r>
+        <w:rPr>
+          <w:lang w:val="ru-RU"/>
+        </w:rPr>
+        <w:t xml:space="preserve">: СД </w:t>
+      </w:r>
+      <w:proofErr w:type="gramStart"/>
+      <w:r>
+        <w:rPr>
+          <w:lang w:val="ru-RU"/>
+        </w:rPr>
+        <w:t>выявлен</w:t>
+      </w:r>
+      <w:proofErr w:type="gramEnd"/>
+      <w:r>
+        <w:rPr>
+          <w:lang w:val="ru-RU"/>
+        </w:rPr>
+        <w:t xml:space="preserve"> в</w:t>
+      </w:r>
+      <w:r>
+        <w:rPr>
+          <w:lang w:val="ru-RU"/>
+        </w:rPr>
+        <w:t xml:space="preserve"> </w:t>
+      </w:r>
+      <w:r>
+        <w:rPr>
+          <w:lang w:val="ru-RU"/>
+        </w:rPr>
+        <w:t>2014</w:t>
+      </w:r>
+      <w:r>
+        <w:rPr>
+          <w:lang w:val="ru-RU"/>
+        </w:rPr>
+        <w:t xml:space="preserve">г. </w:t>
+      </w:r>
+      <w:r>
+        <w:rPr>
+          <w:lang w:val="ru-RU"/>
+        </w:rPr>
+        <w:t xml:space="preserve"> диетотерапия в течение 6 мес. В дальнейшем в связи с декомпенсацией  назначена ССТ</w:t>
+      </w:r>
+      <w:r>
+        <w:rPr>
+          <w:lang w:val="ru-RU"/>
+        </w:rPr>
+        <w:t>. В наст</w:t>
+      </w:r>
+      <w:proofErr w:type="gramStart"/>
+      <w:r>
+        <w:rPr>
+          <w:lang w:val="ru-RU"/>
+        </w:rPr>
+        <w:t>.</w:t>
+      </w:r>
+      <w:proofErr w:type="gramEnd"/>
+      <w:r>
+        <w:rPr>
+          <w:lang w:val="ru-RU"/>
+        </w:rPr>
+        <w:t xml:space="preserve"> </w:t>
+      </w:r>
+      <w:proofErr w:type="gramStart"/>
+      <w:r>
+        <w:rPr>
+          <w:lang w:val="ru-RU"/>
+        </w:rPr>
+        <w:t>в</w:t>
+      </w:r>
+      <w:proofErr w:type="gramEnd"/>
+      <w:r>
+        <w:rPr>
+          <w:lang w:val="ru-RU"/>
+        </w:rPr>
+        <w:t xml:space="preserve">ремя принимает:  </w:t>
+      </w:r>
+      <w:r>
+        <w:rPr>
+          <w:lang w:val="ru-RU"/>
+        </w:rPr>
+        <w:t xml:space="preserve"> </w:t>
+      </w:r>
+      <w:r>
+        <w:rPr>
+          <w:lang w:val="ru-RU"/>
+        </w:rPr>
+        <w:t>диаформин</w:t>
+      </w:r>
+      <w:r>
+        <w:rPr>
+          <w:lang w:val="ru-RU"/>
+        </w:rPr>
+        <w:t xml:space="preserve"> 1000 1р/д </w:t>
       </w:r>
       <w:proofErr w:type="spellStart"/>
       <w:r>
         <w:rPr>
-          <w:color w:val="C00000"/>
-          <w:sz w:val="28"/>
-          <w:szCs w:val="28"/>
-          <w:lang w:val="ru-RU"/>
-        </w:rPr>
-        <w:t>ф.кл</w:t>
+          <w:lang w:val="ru-RU"/>
+        </w:rPr>
+        <w:t>веч</w:t>
       </w:r>
       <w:proofErr w:type="spellEnd"/>
       <w:r>
         <w:rPr>
-          <w:color w:val="C00000"/>
-          <w:sz w:val="28"/>
-          <w:szCs w:val="28"/>
-          <w:lang w:val="ru-RU"/>
-        </w:rPr>
-        <w:t>. СН II</w:t>
-      </w:r>
-      <w:proofErr w:type="gramStart"/>
-      <w:r>
-        <w:rPr>
-          <w:color w:val="C00000"/>
-          <w:sz w:val="28"/>
-          <w:szCs w:val="28"/>
-          <w:lang w:val="ru-RU"/>
-        </w:rPr>
-        <w:t xml:space="preserve"> А</w:t>
-      </w:r>
-      <w:proofErr w:type="gramEnd"/>
-      <w:r>
-        <w:rPr>
-          <w:color w:val="C00000"/>
-          <w:sz w:val="28"/>
-          <w:szCs w:val="28"/>
+          <w:lang w:val="ru-RU"/>
+        </w:rPr>
+        <w:t>, гликемия амбулаторно 7-10 ммоль/л.</w:t>
+      </w:r>
+      <w:r>
+        <w:rPr>
+          <w:lang w:val="ru-RU"/>
+        </w:rPr>
+        <w:t xml:space="preserve"> Боли</w:t>
+      </w:r>
+      <w:r>
+        <w:rPr>
+          <w:lang w:val="ru-RU"/>
+        </w:rPr>
+        <w:t xml:space="preserve">, онемение н/к беспокоят в течение года. </w:t>
+      </w:r>
+      <w:r>
+        <w:rPr>
+          <w:lang w:val="ru-RU"/>
+        </w:rPr>
+        <w:t xml:space="preserve">НвАIс </w:t>
+      </w:r>
+      <w:r>
+        <w:rPr>
+          <w:lang w:val="ru-RU"/>
+        </w:rPr>
+        <w:t>–</w:t>
+      </w:r>
+      <w:r>
+        <w:rPr>
           <w:lang w:val="ru-RU"/>
         </w:rPr>
         <w:t xml:space="preserve"> </w:t>
       </w:r>
-      <w:proofErr w:type="spellStart"/>
-      <w:r>
-        <w:rPr>
-          <w:color w:val="C00000"/>
-          <w:sz w:val="28"/>
-          <w:szCs w:val="28"/>
-          <w:lang w:val="ru-RU"/>
-        </w:rPr>
-        <w:t>ф.кл</w:t>
-      </w:r>
-      <w:proofErr w:type="spellEnd"/>
-      <w:r>
-        <w:rPr>
-          <w:color w:val="C00000"/>
-          <w:sz w:val="28"/>
-          <w:szCs w:val="28"/>
-          <w:lang w:val="ru-RU"/>
-        </w:rPr>
-        <w:t xml:space="preserve">. II. Гипертоническая болезнь III стадии … степени. Гипертензивное сердце СН I. Риск 4. Метаболическая кардиомиопатия СН 0-I. </w:t>
-      </w:r>
-      <w:proofErr w:type="spellStart"/>
-      <w:r>
-        <w:rPr>
-          <w:color w:val="C00000"/>
-          <w:sz w:val="28"/>
-          <w:szCs w:val="28"/>
-          <w:lang w:val="ru-RU"/>
-        </w:rPr>
-        <w:t>ф.кл</w:t>
-      </w:r>
-      <w:proofErr w:type="spellEnd"/>
-      <w:r>
-        <w:rPr>
-          <w:color w:val="C00000"/>
-          <w:sz w:val="28"/>
-          <w:szCs w:val="28"/>
-          <w:lang w:val="ru-RU"/>
-        </w:rPr>
-        <w:t>. II.</w:t>
+      <w:r>
+        <w:rPr>
+          <w:lang w:val="ru-RU"/>
+        </w:rPr>
+        <w:t>7,0</w:t>
+      </w:r>
+      <w:r>
+        <w:rPr>
+          <w:lang w:val="ru-RU"/>
+        </w:rPr>
+        <w:t xml:space="preserve"> %</w:t>
+      </w:r>
+      <w:r>
+        <w:rPr>
+          <w:lang w:val="ru-RU"/>
+        </w:rPr>
+        <w:t xml:space="preserve"> от </w:t>
+      </w:r>
+      <w:r>
+        <w:rPr>
+          <w:lang w:val="ru-RU"/>
+        </w:rPr>
+        <w:t>2016</w:t>
+      </w:r>
+      <w:r>
+        <w:rPr>
+          <w:lang w:val="ru-RU"/>
+        </w:rPr>
+        <w:t xml:space="preserve"> </w:t>
+      </w:r>
+      <w:r>
+        <w:rPr>
+          <w:lang w:val="ru-RU"/>
+        </w:rPr>
+        <w:t xml:space="preserve">. </w:t>
+      </w:r>
+      <w:r>
+        <w:rPr>
+          <w:lang w:val="ru-RU"/>
+        </w:rPr>
+        <w:t>Госпитализирован  в обл. энд. диспансер для коррекции ССТ, лечения хр. осложнений СД.</w:t>
+      </w:r>
+      <w:r>
+        <w:rPr>
+          <w:lang w:val="ru-RU"/>
+        </w:rPr>
+        <w:t xml:space="preserve"> </w:t>
       </w:r>
     </w:p>
     <w:p>
@@ -1175,20 +908,16 @@
         <w:ind w:left="-567"/>
         <w:jc w:val="both"/>
         <w:rPr>
-          <w:color w:val="C00000"/>
-          <w:sz w:val="28"/>
-          <w:szCs w:val="28"/>
-          <w:lang w:val="ru-RU"/>
-        </w:rPr>
-      </w:pPr>
-      <w:r>
-        <w:rPr>
-          <w:color w:val="C00000"/>
-          <w:sz w:val="28"/>
-          <w:szCs w:val="28"/>
-          <w:lang w:val="ru-RU"/>
-        </w:rPr>
-        <w:t>НЦД по смешанному типу.</w:t>
+          <w:u w:val="single"/>
+          <w:lang w:val="ru-RU"/>
+        </w:rPr>
+      </w:pPr>
+      <w:r>
+        <w:rPr>
+          <w:u w:val="single"/>
+          <w:lang w:val="ru-RU"/>
+        </w:rPr>
+        <w:t>Данные лабораторных исследований.</w:t>
       </w:r>
     </w:p>
     <w:p>
@@ -1196,634 +925,6 @@
         <w:ind w:left="-567"/>
         <w:jc w:val="both"/>
         <w:rPr>
-          <w:color w:val="0000FF"/>
-          <w:sz w:val="28"/>
-          <w:szCs w:val="28"/>
-          <w:lang w:val="ru-RU"/>
-        </w:rPr>
-      </w:pPr>
-      <w:sdt>
-        <w:sdtPr>
-          <w:rPr>
-            <w:color w:val="0000FF"/>
-            <w:sz w:val="28"/>
-            <w:szCs w:val="28"/>
-            <w:lang w:val="ru-RU"/>
-          </w:rPr>
-          <w:id w:val="-968201283"/>
-          <w:placeholder>
-            <w:docPart w:val="DefaultPlaceholder_1082065159"/>
-          </w:placeholder>
-          <w:comboBox>
-            <w:listItem w:value="Выберите элемент."/>
-            <w:listItem w:displayText="Дисциркуляторная" w:value="Дисциркуляторная"/>
-            <w:listItem w:displayText="Диабетическая" w:value="Диабетическая"/>
-            <w:listItem w:displayText="Дисметаболическая" w:value="Дисметаболическая"/>
-          </w:comboBox>
-        </w:sdtPr>
-        <w:sdtEndPr/>
-        <w:sdtContent>
-          <w:r>
-            <w:rPr>
-              <w:color w:val="0000FF"/>
-              <w:sz w:val="28"/>
-              <w:szCs w:val="28"/>
-              <w:lang w:val="ru-RU"/>
-            </w:rPr>
-            <w:t>Дисциркуляторная</w:t>
-          </w:r>
-        </w:sdtContent>
-      </w:sdt>
-      <w:r>
-        <w:rPr>
-          <w:color w:val="0000FF"/>
-          <w:sz w:val="28"/>
-          <w:szCs w:val="28"/>
-          <w:lang w:val="ru-RU"/>
-        </w:rPr>
-        <w:t xml:space="preserve"> энцефалопатия I-II сочетанного генеза (</w:t>
-      </w:r>
-      <w:r>
-        <w:rPr>
-          <w:color w:val="0000FF"/>
-          <w:sz w:val="28"/>
-          <w:szCs w:val="28"/>
-          <w:lang w:val="ru-RU"/>
-        </w:rPr>
-        <w:t>дисметаболическая</w:t>
-      </w:r>
-      <w:r>
-        <w:rPr>
-          <w:color w:val="0000FF"/>
-          <w:sz w:val="28"/>
-          <w:szCs w:val="28"/>
-          <w:lang w:val="ru-RU"/>
-        </w:rPr>
-        <w:t>, гипертоническая).</w:t>
-      </w:r>
-    </w:p>
-    <w:p>
-      <w:pPr>
-        <w:ind w:left="-567"/>
-        <w:jc w:val="both"/>
-        <w:rPr>
-          <w:color w:val="0000FF"/>
-          <w:sz w:val="28"/>
-          <w:szCs w:val="28"/>
-          <w:lang w:val="ru-RU"/>
-        </w:rPr>
-      </w:pPr>
-      <w:r>
-        <w:rPr>
-          <w:color w:val="0000FF"/>
-          <w:sz w:val="28"/>
-          <w:szCs w:val="28"/>
-          <w:lang w:val="ru-RU"/>
-        </w:rPr>
-        <w:t xml:space="preserve">астеновегетативный </w:t>
-      </w:r>
-      <w:proofErr w:type="gramStart"/>
-      <w:r>
-        <w:rPr>
-          <w:color w:val="0000FF"/>
-          <w:sz w:val="28"/>
-          <w:szCs w:val="28"/>
-          <w:lang w:val="ru-RU"/>
-        </w:rPr>
-        <w:t>с-м</w:t>
-      </w:r>
-      <w:proofErr w:type="gramEnd"/>
-      <w:r>
-        <w:rPr>
-          <w:color w:val="0000FF"/>
-          <w:sz w:val="28"/>
-          <w:szCs w:val="28"/>
-          <w:lang w:val="ru-RU"/>
-        </w:rPr>
-        <w:t xml:space="preserve">, </w:t>
-      </w:r>
-      <w:proofErr w:type="spellStart"/>
-      <w:r>
-        <w:rPr>
-          <w:color w:val="0000FF"/>
-          <w:sz w:val="28"/>
-          <w:szCs w:val="28"/>
-          <w:lang w:val="ru-RU"/>
-        </w:rPr>
-        <w:t>астено</w:t>
-      </w:r>
-      <w:proofErr w:type="spellEnd"/>
-      <w:r>
-        <w:rPr>
-          <w:color w:val="0000FF"/>
-          <w:sz w:val="28"/>
-          <w:szCs w:val="28"/>
-          <w:lang w:val="ru-RU"/>
-        </w:rPr>
-        <w:t>-невротический с-м, вестибуло-атактический с-м.  цереброастенический с-м, цефалгический с-м,</w:t>
-      </w:r>
-    </w:p>
-    <w:p>
-      <w:pPr>
-        <w:ind w:left="-567"/>
-        <w:jc w:val="both"/>
-        <w:rPr>
-          <w:color w:val="0000FF"/>
-          <w:sz w:val="28"/>
-          <w:szCs w:val="28"/>
-          <w:lang w:val="ru-RU"/>
-        </w:rPr>
-      </w:pPr>
-    </w:p>
-    <w:p>
-      <w:pPr>
-        <w:ind w:left="-567"/>
-        <w:jc w:val="both"/>
-        <w:rPr>
-          <w:sz w:val="28"/>
-          <w:lang w:val="ru-RU"/>
-        </w:rPr>
-      </w:pPr>
-      <w:bookmarkStart w:id="2" w:name="дк"/>
-      <w:bookmarkEnd w:id="2"/>
-      <w:r>
-        <w:rPr>
-          <w:sz w:val="28"/>
-          <w:u w:val="single"/>
-          <w:lang w:val="ru-RU"/>
-        </w:rPr>
-        <w:t xml:space="preserve">Жалобы при поступлении </w:t>
-      </w:r>
-      <w:r>
-        <w:rPr>
-          <w:sz w:val="28"/>
-          <w:lang w:val="ru-RU"/>
-        </w:rPr>
-        <w:t xml:space="preserve">на </w:t>
-      </w:r>
-      <w:r>
-        <w:rPr>
-          <w:sz w:val="28"/>
-          <w:lang w:val="ru-RU"/>
-        </w:rPr>
-        <w:t xml:space="preserve">сухость во рту, </w:t>
-      </w:r>
-      <w:r>
-        <w:rPr>
-          <w:sz w:val="28"/>
-          <w:lang w:val="ru-RU"/>
-        </w:rPr>
-        <w:t>жажду,</w:t>
-      </w:r>
-      <w:r>
-        <w:rPr>
-          <w:sz w:val="28"/>
-          <w:lang w:val="ru-RU"/>
-        </w:rPr>
-        <w:t xml:space="preserve"> </w:t>
-      </w:r>
-      <w:r>
-        <w:rPr>
-          <w:sz w:val="28"/>
-          <w:lang w:val="ru-RU"/>
-        </w:rPr>
-        <w:t>полиурию,</w:t>
-      </w:r>
-      <w:r>
-        <w:rPr>
-          <w:sz w:val="28"/>
-          <w:lang w:val="ru-RU"/>
-        </w:rPr>
-        <w:t xml:space="preserve"> </w:t>
-      </w:r>
-      <w:r>
-        <w:rPr>
-          <w:sz w:val="28"/>
-          <w:lang w:val="ru-RU"/>
-        </w:rPr>
-        <w:t>ухудшение зрения,</w:t>
-      </w:r>
-      <w:r>
-        <w:rPr>
-          <w:sz w:val="28"/>
-          <w:lang w:val="ru-RU"/>
-        </w:rPr>
-        <w:t xml:space="preserve"> </w:t>
-      </w:r>
-    </w:p>
-    <w:p>
-      <w:pPr>
-        <w:ind w:left="-567"/>
-        <w:jc w:val="both"/>
-        <w:rPr>
-          <w:sz w:val="28"/>
-          <w:lang w:val="ru-RU"/>
-        </w:rPr>
-      </w:pPr>
-      <w:r>
-        <w:rPr>
-          <w:sz w:val="28"/>
-          <w:lang w:val="ru-RU"/>
-        </w:rPr>
-        <w:t xml:space="preserve"> </w:t>
-      </w:r>
-      <w:r>
-        <w:rPr>
-          <w:sz w:val="28"/>
-          <w:lang w:val="ru-RU"/>
-        </w:rPr>
-        <w:t>боли  в н/</w:t>
-      </w:r>
-      <w:proofErr w:type="gramStart"/>
-      <w:r>
-        <w:rPr>
-          <w:sz w:val="28"/>
-          <w:lang w:val="ru-RU"/>
-        </w:rPr>
-        <w:t>к</w:t>
-      </w:r>
-      <w:proofErr w:type="gramEnd"/>
-      <w:r>
-        <w:rPr>
-          <w:sz w:val="28"/>
-          <w:lang w:val="ru-RU"/>
-        </w:rPr>
-        <w:t xml:space="preserve">, </w:t>
-      </w:r>
-      <w:proofErr w:type="gramStart"/>
-      <w:r>
-        <w:rPr>
-          <w:sz w:val="28"/>
-          <w:lang w:val="ru-RU"/>
-        </w:rPr>
-        <w:t>судороги</w:t>
-      </w:r>
-      <w:proofErr w:type="gramEnd"/>
-      <w:r>
-        <w:rPr>
-          <w:sz w:val="28"/>
-          <w:lang w:val="ru-RU"/>
-        </w:rPr>
-        <w:t>,</w:t>
-      </w:r>
-      <w:r>
-        <w:rPr>
-          <w:sz w:val="28"/>
-          <w:lang w:val="ru-RU"/>
-        </w:rPr>
-        <w:t xml:space="preserve"> онемение ног,</w:t>
-      </w:r>
-      <w:r>
-        <w:rPr>
-          <w:sz w:val="28"/>
-          <w:lang w:val="ru-RU"/>
-        </w:rPr>
-        <w:t xml:space="preserve"> </w:t>
-      </w:r>
-      <w:r>
-        <w:rPr>
-          <w:sz w:val="28"/>
-          <w:lang w:val="ru-RU"/>
-        </w:rPr>
-        <w:t>повышение</w:t>
-      </w:r>
-      <w:r>
-        <w:rPr>
-          <w:sz w:val="28"/>
-          <w:lang w:val="ru-RU"/>
-        </w:rPr>
-        <w:t xml:space="preserve"> </w:t>
-      </w:r>
-      <w:r>
-        <w:rPr>
-          <w:sz w:val="28"/>
-          <w:lang w:val="ru-RU"/>
-        </w:rPr>
-        <w:t xml:space="preserve">АД макс. до </w:t>
-      </w:r>
-      <w:r>
-        <w:rPr>
-          <w:sz w:val="28"/>
-          <w:lang w:val="ru-RU"/>
-        </w:rPr>
-        <w:t>180/100</w:t>
-      </w:r>
-      <w:r>
-        <w:rPr>
-          <w:sz w:val="28"/>
-          <w:lang w:val="ru-RU"/>
-        </w:rPr>
-        <w:t xml:space="preserve"> </w:t>
-      </w:r>
-      <w:r>
-        <w:rPr>
-          <w:sz w:val="28"/>
-          <w:lang w:val="ru-RU"/>
-        </w:rPr>
-        <w:t xml:space="preserve">мм </w:t>
-      </w:r>
-      <w:proofErr w:type="spellStart"/>
-      <w:r>
-        <w:rPr>
-          <w:sz w:val="28"/>
-          <w:lang w:val="ru-RU"/>
-        </w:rPr>
-        <w:t>рт.</w:t>
-      </w:r>
-      <w:r>
-        <w:rPr>
-          <w:sz w:val="28"/>
-          <w:lang w:val="ru-RU"/>
-        </w:rPr>
-        <w:t>ст</w:t>
-      </w:r>
-      <w:proofErr w:type="spellEnd"/>
-      <w:r>
-        <w:rPr>
-          <w:sz w:val="28"/>
-          <w:lang w:val="ru-RU"/>
-        </w:rPr>
-        <w:t>.</w:t>
-      </w:r>
-      <w:r>
-        <w:rPr>
-          <w:sz w:val="28"/>
-          <w:lang w:val="ru-RU"/>
-        </w:rPr>
-        <w:t xml:space="preserve">, </w:t>
-      </w:r>
-      <w:r>
-        <w:rPr>
-          <w:sz w:val="28"/>
-          <w:lang w:val="ru-RU"/>
-        </w:rPr>
-        <w:t>головные боли, головокружения</w:t>
-      </w:r>
-      <w:r>
-        <w:rPr>
-          <w:sz w:val="28"/>
-          <w:lang w:val="ru-RU"/>
-        </w:rPr>
-        <w:t>.</w:t>
-      </w:r>
-    </w:p>
-    <w:p>
-      <w:pPr>
-        <w:ind w:left="-567"/>
-        <w:jc w:val="both"/>
-        <w:rPr>
-          <w:sz w:val="28"/>
-          <w:lang w:val="ru-RU"/>
-        </w:rPr>
-      </w:pPr>
-      <w:r>
-        <w:rPr>
-          <w:sz w:val="28"/>
-          <w:u w:val="single"/>
-          <w:lang w:val="ru-RU"/>
-        </w:rPr>
-        <w:t>Краткий анамнез</w:t>
-      </w:r>
-      <w:r>
-        <w:rPr>
-          <w:sz w:val="28"/>
-          <w:lang w:val="ru-RU"/>
-        </w:rPr>
-        <w:t xml:space="preserve">: СД </w:t>
-      </w:r>
-      <w:r>
-        <w:rPr>
-          <w:sz w:val="28"/>
-          <w:lang w:val="ru-RU"/>
-        </w:rPr>
-        <w:t>выявлен в</w:t>
-      </w:r>
-      <w:r>
-        <w:rPr>
-          <w:sz w:val="28"/>
-          <w:lang w:val="ru-RU"/>
-        </w:rPr>
-        <w:t xml:space="preserve"> </w:t>
-      </w:r>
-      <w:r>
-        <w:rPr>
-          <w:sz w:val="28"/>
-          <w:lang w:val="ru-RU"/>
-        </w:rPr>
-        <w:t>2014</w:t>
-      </w:r>
-      <w:r>
-        <w:rPr>
-          <w:sz w:val="28"/>
-          <w:lang w:val="ru-RU"/>
-        </w:rPr>
-        <w:t xml:space="preserve">г. </w:t>
-      </w:r>
-      <w:r>
-        <w:rPr>
-          <w:sz w:val="28"/>
-          <w:lang w:val="ru-RU"/>
-        </w:rPr>
-        <w:t xml:space="preserve"> диетотерапия в течение 6 мес. В дальнейшем в связи с декомпенсацией  назначена ССТ.</w:t>
-      </w:r>
-      <w:proofErr w:type="gramStart"/>
-      <w:r>
-        <w:rPr>
-          <w:sz w:val="28"/>
-          <w:lang w:val="ru-RU"/>
-        </w:rPr>
-        <w:t xml:space="preserve"> </w:t>
-      </w:r>
-      <w:r>
-        <w:rPr>
-          <w:sz w:val="28"/>
-          <w:lang w:val="ru-RU"/>
-        </w:rPr>
-        <w:t>.</w:t>
-      </w:r>
-      <w:proofErr w:type="gramEnd"/>
-      <w:r>
-        <w:rPr>
-          <w:sz w:val="28"/>
-          <w:lang w:val="ru-RU"/>
-        </w:rPr>
-        <w:t xml:space="preserve"> В наст. время принимает:  </w:t>
-      </w:r>
-      <w:r>
-        <w:rPr>
-          <w:sz w:val="28"/>
-          <w:lang w:val="ru-RU"/>
-        </w:rPr>
-        <w:t xml:space="preserve"> метформин 1000 1р/д </w:t>
-      </w:r>
-      <w:proofErr w:type="spellStart"/>
-      <w:r>
-        <w:rPr>
-          <w:sz w:val="28"/>
-          <w:lang w:val="ru-RU"/>
-        </w:rPr>
-        <w:t>веч</w:t>
-      </w:r>
-      <w:proofErr w:type="spellEnd"/>
-      <w:r>
-        <w:rPr>
-          <w:sz w:val="28"/>
-          <w:lang w:val="ru-RU"/>
-        </w:rPr>
-        <w:t>, гликемия амбулаторно 7-10 ммоль/л.</w:t>
-      </w:r>
-      <w:r>
-        <w:rPr>
-          <w:sz w:val="28"/>
-          <w:lang w:val="ru-RU"/>
-        </w:rPr>
-        <w:t xml:space="preserve"> Боли</w:t>
-      </w:r>
-      <w:r>
-        <w:rPr>
-          <w:sz w:val="28"/>
-          <w:lang w:val="ru-RU"/>
-        </w:rPr>
-        <w:t xml:space="preserve">, онемение н/к беспокоят в течение года. </w:t>
-      </w:r>
-      <w:r>
-        <w:rPr>
-          <w:sz w:val="28"/>
-          <w:lang w:val="ru-RU"/>
-        </w:rPr>
-        <w:t xml:space="preserve">Гликемия </w:t>
-      </w:r>
-      <w:r>
-        <w:rPr>
-          <w:sz w:val="28"/>
-          <w:lang w:val="ru-RU"/>
-        </w:rPr>
-        <w:t>–</w:t>
-      </w:r>
-      <w:r>
-        <w:rPr>
-          <w:sz w:val="28"/>
-          <w:lang w:val="ru-RU"/>
-        </w:rPr>
-        <w:t>7-10</w:t>
-      </w:r>
-      <w:r>
-        <w:rPr>
-          <w:sz w:val="28"/>
-          <w:lang w:val="ru-RU"/>
-        </w:rPr>
-        <w:t xml:space="preserve"> ммоль/л</w:t>
-      </w:r>
-      <w:r>
-        <w:rPr>
-          <w:sz w:val="28"/>
-          <w:lang w:val="ru-RU"/>
-        </w:rPr>
-        <w:t xml:space="preserve">. </w:t>
-      </w:r>
-      <w:r>
-        <w:rPr>
-          <w:sz w:val="28"/>
-          <w:lang w:val="ru-RU"/>
-        </w:rPr>
-        <w:t xml:space="preserve">НвАIс </w:t>
-      </w:r>
-      <w:r>
-        <w:rPr>
-          <w:sz w:val="28"/>
-          <w:lang w:val="ru-RU"/>
-        </w:rPr>
-        <w:t>–</w:t>
-      </w:r>
-      <w:r>
-        <w:rPr>
-          <w:sz w:val="28"/>
-          <w:lang w:val="ru-RU"/>
-        </w:rPr>
-        <w:t xml:space="preserve"> </w:t>
-      </w:r>
-      <w:r>
-        <w:rPr>
-          <w:sz w:val="28"/>
-          <w:lang w:val="ru-RU"/>
-        </w:rPr>
-        <w:t>7,0</w:t>
-      </w:r>
-      <w:r>
-        <w:rPr>
-          <w:sz w:val="28"/>
-          <w:lang w:val="ru-RU"/>
-        </w:rPr>
-        <w:t xml:space="preserve"> %</w:t>
-      </w:r>
-      <w:r>
-        <w:rPr>
-          <w:sz w:val="28"/>
-          <w:lang w:val="ru-RU"/>
-        </w:rPr>
-        <w:t xml:space="preserve"> от </w:t>
-      </w:r>
-      <w:r>
-        <w:rPr>
-          <w:sz w:val="28"/>
-          <w:lang w:val="ru-RU"/>
-        </w:rPr>
-        <w:t>2016</w:t>
-      </w:r>
-      <w:r>
-        <w:rPr>
-          <w:sz w:val="28"/>
-          <w:lang w:val="ru-RU"/>
-        </w:rPr>
-        <w:t xml:space="preserve"> </w:t>
-      </w:r>
-      <w:r>
-        <w:rPr>
-          <w:sz w:val="28"/>
-          <w:lang w:val="ru-RU"/>
-        </w:rPr>
-        <w:t xml:space="preserve">. </w:t>
-      </w:r>
-      <w:r>
-        <w:rPr>
-          <w:sz w:val="28"/>
-          <w:lang w:val="ru-RU"/>
-        </w:rPr>
-        <w:t>Госпитализирован  в обл. энд. диспансер для коррекции ССТ, лечения хр. осложнений СД.</w:t>
-      </w:r>
-      <w:r>
-        <w:rPr>
-          <w:sz w:val="28"/>
-          <w:lang w:val="ru-RU"/>
-        </w:rPr>
-        <w:t xml:space="preserve"> </w:t>
-      </w:r>
-    </w:p>
-    <w:p>
-      <w:pPr>
-        <w:ind w:left="-567"/>
-        <w:jc w:val="both"/>
-        <w:rPr>
-          <w:sz w:val="28"/>
-          <w:u w:val="single"/>
-          <w:lang w:val="ru-RU"/>
-        </w:rPr>
-      </w:pPr>
-      <w:r>
-        <w:rPr>
-          <w:sz w:val="28"/>
-          <w:u w:val="single"/>
-          <w:lang w:val="ru-RU"/>
-        </w:rPr>
-        <w:t>Данные лабораторных исследований.</w:t>
-      </w:r>
-    </w:p>
-    <w:p>
-      <w:pPr>
-        <w:ind w:left="-567"/>
-        <w:jc w:val="both"/>
-        <w:rPr>
-          <w:sz w:val="28"/>
           <w:u w:val="single"/>
           <w:lang w:val="ru-RU"/>
         </w:rPr>
@@ -2283,8 +1384,6 @@
         <w:ind w:left="-567"/>
         <w:jc w:val="both"/>
         <w:rPr>
-          <w:sz w:val="28"/>
-          <w:szCs w:val="20"/>
           <w:u w:val="single"/>
           <w:lang w:val="ru-RU"/>
         </w:rPr>
@@ -2335,16 +1434,12 @@
               <w:jc w:val="both"/>
               <w:rPr>
                 <w:rFonts w:asciiTheme="minorHAnsi" w:hAnsiTheme="minorHAnsi"/>
-                <w:sz w:val="23"/>
-                <w:szCs w:val="23"/>
                 <w:lang w:val="ru-RU"/>
               </w:rPr>
             </w:pPr>
             <w:r>
               <w:rPr>
                 <w:rFonts w:asciiTheme="minorHAnsi" w:hAnsiTheme="minorHAnsi"/>
-                <w:sz w:val="23"/>
-                <w:szCs w:val="23"/>
                 <w:lang w:val="ru-RU"/>
               </w:rPr>
               <w:t>биохимия</w:t>
@@ -2364,16 +1459,12 @@
               <w:jc w:val="both"/>
               <w:rPr>
                 <w:rFonts w:asciiTheme="minorHAnsi" w:hAnsiTheme="minorHAnsi"/>
-                <w:sz w:val="23"/>
-                <w:szCs w:val="23"/>
                 <w:lang w:val="ru-RU"/>
               </w:rPr>
             </w:pPr>
             <w:r>
               <w:rPr>
                 <w:rFonts w:asciiTheme="minorHAnsi" w:hAnsiTheme="minorHAnsi"/>
-                <w:sz w:val="23"/>
-                <w:szCs w:val="23"/>
                 <w:lang w:val="ru-RU"/>
               </w:rPr>
               <w:t xml:space="preserve">СКФ </w:t>
@@ -2393,8 +1484,6 @@
               <w:jc w:val="both"/>
               <w:rPr>
                 <w:rFonts w:asciiTheme="minorHAnsi" w:hAnsiTheme="minorHAnsi"/>
-                <w:sz w:val="23"/>
-                <w:szCs w:val="23"/>
                 <w:lang w:val="ru-RU"/>
               </w:rPr>
             </w:pPr>
@@ -2402,8 +1491,6 @@
             <w:r>
               <w:rPr>
                 <w:rFonts w:asciiTheme="minorHAnsi" w:hAnsiTheme="minorHAnsi"/>
-                <w:sz w:val="23"/>
-                <w:szCs w:val="23"/>
                 <w:lang w:val="ru-RU"/>
               </w:rPr>
               <w:t>хол</w:t>
@@ -2424,8 +1511,6 @@
               <w:jc w:val="both"/>
               <w:rPr>
                 <w:rFonts w:asciiTheme="minorHAnsi" w:hAnsiTheme="minorHAnsi"/>
-                <w:sz w:val="23"/>
-                <w:szCs w:val="23"/>
                 <w:lang w:val="ru-RU"/>
               </w:rPr>
             </w:pPr>
@@ -2433,8 +1518,6 @@
             <w:r>
               <w:rPr>
                 <w:rFonts w:asciiTheme="minorHAnsi" w:hAnsiTheme="minorHAnsi"/>
-                <w:sz w:val="23"/>
-                <w:szCs w:val="23"/>
                 <w:lang w:val="ru-RU"/>
               </w:rPr>
               <w:t>тригл</w:t>
@@ -2443,8 +1526,6 @@
             <w:r>
               <w:rPr>
                 <w:rFonts w:asciiTheme="minorHAnsi" w:hAnsiTheme="minorHAnsi"/>
-                <w:sz w:val="23"/>
-                <w:szCs w:val="23"/>
                 <w:lang w:val="ru-RU"/>
               </w:rPr>
               <w:t xml:space="preserve"> </w:t>
@@ -2464,16 +1545,12 @@
               <w:jc w:val="both"/>
               <w:rPr>
                 <w:rFonts w:asciiTheme="minorHAnsi" w:hAnsiTheme="minorHAnsi"/>
-                <w:sz w:val="23"/>
-                <w:szCs w:val="23"/>
                 <w:lang w:val="ru-RU"/>
               </w:rPr>
             </w:pPr>
             <w:r>
               <w:rPr>
                 <w:rFonts w:asciiTheme="minorHAnsi" w:hAnsiTheme="minorHAnsi"/>
-                <w:sz w:val="23"/>
-                <w:szCs w:val="23"/>
                 <w:lang w:val="ru-RU"/>
               </w:rPr>
               <w:t xml:space="preserve">ХСЛПВП </w:t>
@@ -2493,16 +1570,12 @@
               <w:jc w:val="both"/>
               <w:rPr>
                 <w:rFonts w:asciiTheme="minorHAnsi" w:hAnsiTheme="minorHAnsi"/>
-                <w:sz w:val="23"/>
-                <w:szCs w:val="23"/>
                 <w:lang w:val="ru-RU"/>
               </w:rPr>
             </w:pPr>
             <w:r>
               <w:rPr>
                 <w:rFonts w:asciiTheme="minorHAnsi" w:hAnsiTheme="minorHAnsi"/>
-                <w:sz w:val="23"/>
-                <w:szCs w:val="23"/>
                 <w:lang w:val="ru-RU"/>
               </w:rPr>
               <w:t xml:space="preserve">ХСЛПНП </w:t>
@@ -2522,16 +1595,12 @@
               <w:jc w:val="both"/>
               <w:rPr>
                 <w:rFonts w:asciiTheme="minorHAnsi" w:hAnsiTheme="minorHAnsi"/>
-                <w:sz w:val="23"/>
-                <w:szCs w:val="23"/>
                 <w:lang w:val="ru-RU"/>
               </w:rPr>
             </w:pPr>
             <w:r>
               <w:rPr>
                 <w:rFonts w:asciiTheme="minorHAnsi" w:hAnsiTheme="minorHAnsi"/>
-                <w:sz w:val="23"/>
-                <w:szCs w:val="23"/>
                 <w:lang w:val="ru-RU"/>
               </w:rPr>
               <w:t xml:space="preserve">Катер </w:t>
@@ -2551,16 +1620,12 @@
               <w:jc w:val="both"/>
               <w:rPr>
                 <w:rFonts w:asciiTheme="minorHAnsi" w:hAnsiTheme="minorHAnsi"/>
-                <w:sz w:val="23"/>
-                <w:szCs w:val="23"/>
                 <w:lang w:val="ru-RU"/>
               </w:rPr>
             </w:pPr>
             <w:r>
               <w:rPr>
                 <w:rFonts w:asciiTheme="minorHAnsi" w:hAnsiTheme="minorHAnsi"/>
-                <w:sz w:val="23"/>
-                <w:szCs w:val="23"/>
                 <w:lang w:val="ru-RU"/>
               </w:rPr>
               <w:t xml:space="preserve">мочевина </w:t>
@@ -2580,16 +1645,12 @@
               <w:jc w:val="both"/>
               <w:rPr>
                 <w:rFonts w:asciiTheme="minorHAnsi" w:hAnsiTheme="minorHAnsi"/>
-                <w:sz w:val="23"/>
-                <w:szCs w:val="23"/>
                 <w:lang w:val="ru-RU"/>
               </w:rPr>
             </w:pPr>
             <w:r>
               <w:rPr>
                 <w:rFonts w:asciiTheme="minorHAnsi" w:hAnsiTheme="minorHAnsi"/>
-                <w:sz w:val="23"/>
-                <w:szCs w:val="23"/>
                 <w:lang w:val="ru-RU"/>
               </w:rPr>
               <w:t xml:space="preserve">креатинин </w:t>
@@ -2609,16 +1670,12 @@
               <w:jc w:val="both"/>
               <w:rPr>
                 <w:rFonts w:asciiTheme="minorHAnsi" w:hAnsiTheme="minorHAnsi"/>
-                <w:sz w:val="23"/>
-                <w:szCs w:val="23"/>
                 <w:lang w:val="ru-RU"/>
               </w:rPr>
             </w:pPr>
             <w:r>
               <w:rPr>
                 <w:rFonts w:asciiTheme="minorHAnsi" w:hAnsiTheme="minorHAnsi"/>
-                <w:sz w:val="23"/>
-                <w:szCs w:val="23"/>
                 <w:lang w:val="ru-RU"/>
               </w:rPr>
               <w:t xml:space="preserve">бил </w:t>
@@ -2627,8 +1684,6 @@
             <w:r>
               <w:rPr>
                 <w:rFonts w:asciiTheme="minorHAnsi" w:hAnsiTheme="minorHAnsi"/>
-                <w:sz w:val="23"/>
-                <w:szCs w:val="23"/>
                 <w:lang w:val="ru-RU"/>
               </w:rPr>
               <w:t>общ</w:t>
@@ -2637,8 +1692,6 @@
             <w:r>
               <w:rPr>
                 <w:rFonts w:asciiTheme="minorHAnsi" w:hAnsiTheme="minorHAnsi"/>
-                <w:sz w:val="23"/>
-                <w:szCs w:val="23"/>
                 <w:lang w:val="ru-RU"/>
               </w:rPr>
               <w:t xml:space="preserve"> </w:t>
@@ -2658,16 +1711,12 @@
               <w:jc w:val="both"/>
               <w:rPr>
                 <w:rFonts w:asciiTheme="minorHAnsi" w:hAnsiTheme="minorHAnsi"/>
-                <w:sz w:val="23"/>
-                <w:szCs w:val="23"/>
                 <w:lang w:val="ru-RU"/>
               </w:rPr>
             </w:pPr>
             <w:r>
               <w:rPr>
                 <w:rFonts w:asciiTheme="minorHAnsi" w:hAnsiTheme="minorHAnsi"/>
-                <w:sz w:val="23"/>
-                <w:szCs w:val="23"/>
                 <w:lang w:val="ru-RU"/>
               </w:rPr>
               <w:t xml:space="preserve">бил </w:t>
@@ -2677,8 +1726,6 @@
             <w:r>
               <w:rPr>
                 <w:rFonts w:asciiTheme="minorHAnsi" w:hAnsiTheme="minorHAnsi"/>
-                <w:sz w:val="23"/>
-                <w:szCs w:val="23"/>
                 <w:lang w:val="ru-RU"/>
               </w:rPr>
               <w:t>пр</w:t>
@@ -2688,8 +1735,6 @@
             <w:r>
               <w:rPr>
                 <w:rFonts w:asciiTheme="minorHAnsi" w:hAnsiTheme="minorHAnsi"/>
-                <w:sz w:val="23"/>
-                <w:szCs w:val="23"/>
                 <w:lang w:val="ru-RU"/>
               </w:rPr>
               <w:t xml:space="preserve"> </w:t>
@@ -2709,8 +1754,6 @@
               <w:jc w:val="both"/>
               <w:rPr>
                 <w:rFonts w:asciiTheme="minorHAnsi" w:hAnsiTheme="minorHAnsi"/>
-                <w:sz w:val="23"/>
-                <w:szCs w:val="23"/>
                 <w:lang w:val="ru-RU"/>
               </w:rPr>
             </w:pPr>
@@ -2718,8 +1761,6 @@
             <w:r>
               <w:rPr>
                 <w:rFonts w:asciiTheme="minorHAnsi" w:hAnsiTheme="minorHAnsi"/>
-                <w:sz w:val="23"/>
-                <w:szCs w:val="23"/>
                 <w:lang w:val="ru-RU"/>
               </w:rPr>
               <w:t>тим</w:t>
@@ -2728,8 +1769,6 @@
             <w:r>
               <w:rPr>
                 <w:rFonts w:asciiTheme="minorHAnsi" w:hAnsiTheme="minorHAnsi"/>
-                <w:sz w:val="23"/>
-                <w:szCs w:val="23"/>
                 <w:lang w:val="ru-RU"/>
               </w:rPr>
               <w:t xml:space="preserve"> </w:t>
@@ -2749,16 +1788,12 @@
               <w:jc w:val="both"/>
               <w:rPr>
                 <w:rFonts w:asciiTheme="minorHAnsi" w:hAnsiTheme="minorHAnsi"/>
-                <w:sz w:val="23"/>
-                <w:szCs w:val="23"/>
                 <w:lang w:val="ru-RU"/>
               </w:rPr>
             </w:pPr>
             <w:r>
               <w:rPr>
                 <w:rFonts w:asciiTheme="minorHAnsi" w:hAnsiTheme="minorHAnsi"/>
-                <w:sz w:val="23"/>
-                <w:szCs w:val="23"/>
                 <w:lang w:val="ru-RU"/>
               </w:rPr>
               <w:t xml:space="preserve">АСТ </w:t>
@@ -2778,16 +1813,12 @@
               <w:jc w:val="both"/>
               <w:rPr>
                 <w:rFonts w:asciiTheme="minorHAnsi" w:hAnsiTheme="minorHAnsi"/>
-                <w:sz w:val="23"/>
-                <w:szCs w:val="23"/>
                 <w:lang w:val="ru-RU"/>
               </w:rPr>
             </w:pPr>
             <w:r>
               <w:rPr>
                 <w:rFonts w:asciiTheme="minorHAnsi" w:hAnsiTheme="minorHAnsi"/>
-                <w:sz w:val="23"/>
-                <w:szCs w:val="23"/>
                 <w:lang w:val="ru-RU"/>
               </w:rPr>
               <w:t xml:space="preserve">АЛТ </w:t>
@@ -3101,66 +2132,64 @@
         <w:ind w:left="-567"/>
         <w:jc w:val="both"/>
         <w:rPr>
-          <w:sz w:val="28"/>
-          <w:lang w:val="ru-RU"/>
-        </w:rPr>
-      </w:pPr>
+          <w:lang w:val="ru-RU"/>
+        </w:rPr>
+      </w:pPr>
+      <w:r>
+        <w:rPr>
+          <w:lang w:val="ru-RU"/>
+        </w:rPr>
+        <w:t xml:space="preserve">29.08.7 </w:t>
+      </w:r>
+      <w:proofErr w:type="spellStart"/>
+      <w:r>
+        <w:rPr>
+          <w:lang w:val="ru-RU"/>
+        </w:rPr>
+        <w:t>глик</w:t>
+      </w:r>
+      <w:proofErr w:type="spellEnd"/>
+      <w:r>
+        <w:rPr>
+          <w:lang w:val="ru-RU"/>
+        </w:rPr>
+        <w:t xml:space="preserve"> гемоглобин – 5,9%</w:t>
+      </w:r>
     </w:p>
     <w:p>
       <w:pPr>
         <w:ind w:left="-567"/>
         <w:jc w:val="both"/>
         <w:rPr>
-          <w:sz w:val="28"/>
-          <w:szCs w:val="28"/>
-          <w:lang w:val="ru-RU"/>
-        </w:rPr>
-      </w:pPr>
-      <w:r>
-        <w:rPr>
-          <w:sz w:val="28"/>
-          <w:szCs w:val="28"/>
-          <w:lang w:val="ru-RU"/>
-        </w:rPr>
-        <w:lastRenderedPageBreak/>
+          <w:lang w:val="ru-RU"/>
+        </w:rPr>
+      </w:pPr>
+      <w:r>
+        <w:rPr>
+          <w:lang w:val="ru-RU"/>
+        </w:rPr>
         <w:t>28</w:t>
       </w:r>
       <w:r>
         <w:rPr>
-          <w:sz w:val="28"/>
-          <w:szCs w:val="28"/>
           <w:lang w:val="ru-RU"/>
         </w:rPr>
         <w:t>.</w:t>
       </w:r>
       <w:r>
         <w:rPr>
-          <w:sz w:val="28"/>
-          <w:szCs w:val="28"/>
           <w:lang w:val="ru-RU"/>
         </w:rPr>
         <w:t>08.17</w:t>
       </w:r>
       <w:r>
         <w:rPr>
-          <w:sz w:val="28"/>
-          <w:szCs w:val="28"/>
-          <w:lang w:val="ru-RU"/>
-        </w:rPr>
-        <w:t xml:space="preserve"> </w:t>
-      </w:r>
-      <w:r>
-        <w:rPr>
-          <w:sz w:val="28"/>
-          <w:szCs w:val="28"/>
-          <w:lang w:val="ru-RU"/>
-        </w:rPr>
-        <w:t>К –</w:t>
-      </w:r>
-      <w:r>
-        <w:rPr>
-          <w:sz w:val="28"/>
-          <w:szCs w:val="28"/>
+          <w:lang w:val="ru-RU"/>
+        </w:rPr>
+        <w:t xml:space="preserve"> К –</w:t>
+      </w:r>
+      <w:r>
+        <w:rPr>
           <w:lang w:val="ru-RU"/>
         </w:rPr>
         <w:t>3,69</w:t>
@@ -3168,8 +2197,6 @@
       <w:proofErr w:type="gramStart"/>
       <w:r>
         <w:rPr>
-          <w:sz w:val="28"/>
-          <w:szCs w:val="28"/>
           <w:lang w:val="ru-RU"/>
         </w:rPr>
         <w:t xml:space="preserve">   ;</w:t>
@@ -3177,41 +2204,25 @@
       <w:proofErr w:type="gramEnd"/>
       <w:r>
         <w:rPr>
-          <w:sz w:val="28"/>
-          <w:szCs w:val="28"/>
           <w:lang w:val="ru-RU"/>
         </w:rPr>
         <w:t xml:space="preserve"> Nа –</w:t>
       </w:r>
       <w:r>
         <w:rPr>
-          <w:sz w:val="28"/>
-          <w:szCs w:val="28"/>
           <w:lang w:val="ru-RU"/>
         </w:rPr>
         <w:t>149</w:t>
       </w:r>
       <w:r>
         <w:rPr>
-          <w:sz w:val="28"/>
-          <w:szCs w:val="28"/>
-          <w:lang w:val="ru-RU"/>
-        </w:rPr>
-        <w:t xml:space="preserve"> </w:t>
-      </w:r>
-      <w:r>
-        <w:rPr>
-          <w:sz w:val="28"/>
-          <w:szCs w:val="28"/>
-          <w:lang w:val="ru-RU"/>
-        </w:rPr>
-        <w:t xml:space="preserve"> </w:t>
+          <w:lang w:val="ru-RU"/>
+        </w:rPr>
+        <w:t xml:space="preserve">  </w:t>
       </w:r>
       <w:proofErr w:type="spellStart"/>
       <w:r>
         <w:rPr>
-          <w:sz w:val="28"/>
-          <w:szCs w:val="28"/>
           <w:lang w:val="ru-RU"/>
         </w:rPr>
         <w:t>Са</w:t>
@@ -3219,26 +2230,6 @@
       <w:proofErr w:type="spellEnd"/>
       <w:r>
         <w:rPr>
-          <w:sz w:val="28"/>
-          <w:szCs w:val="28"/>
-          <w:lang w:val="ru-RU"/>
-        </w:rPr>
-        <w:t xml:space="preserve">  -    </w:t>
-      </w:r>
-      <w:proofErr w:type="spellStart"/>
-      <w:r>
-        <w:rPr>
-          <w:sz w:val="28"/>
-          <w:szCs w:val="28"/>
-          <w:lang w:val="ru-RU"/>
-        </w:rPr>
-        <w:t>Са</w:t>
-      </w:r>
-      <w:proofErr w:type="spellEnd"/>
-      <w:r>
-        <w:rPr>
-          <w:sz w:val="28"/>
-          <w:szCs w:val="28"/>
           <w:vertAlign w:val="superscript"/>
           <w:lang w:val="ru-RU"/>
         </w:rPr>
@@ -3246,48 +2237,30 @@
       </w:r>
       <w:r>
         <w:rPr>
-          <w:sz w:val="28"/>
-          <w:szCs w:val="28"/>
           <w:lang w:val="ru-RU"/>
         </w:rPr>
         <w:t xml:space="preserve"> - </w:t>
       </w:r>
       <w:r>
         <w:rPr>
-          <w:sz w:val="28"/>
-          <w:szCs w:val="28"/>
           <w:lang w:val="ru-RU"/>
         </w:rPr>
         <w:t>1,1</w:t>
       </w:r>
       <w:r>
         <w:rPr>
-          <w:sz w:val="28"/>
-          <w:szCs w:val="28"/>
-          <w:lang w:val="ru-RU"/>
-        </w:rPr>
-        <w:t xml:space="preserve">С1 - </w:t>
-      </w:r>
-      <w:r>
-        <w:rPr>
-          <w:sz w:val="28"/>
-          <w:szCs w:val="28"/>
-          <w:lang w:val="ru-RU"/>
-        </w:rPr>
-        <w:t xml:space="preserve"> </w:t>
-      </w:r>
-      <w:r>
-        <w:rPr>
-          <w:sz w:val="28"/>
-          <w:szCs w:val="28"/>
+          <w:lang w:val="ru-RU"/>
+        </w:rPr>
+        <w:t xml:space="preserve">С1 -  </w:t>
+      </w:r>
+      <w:r>
+        <w:rPr>
           <w:lang w:val="ru-RU"/>
         </w:rPr>
         <w:t>106</w:t>
       </w:r>
       <w:r>
         <w:rPr>
-          <w:sz w:val="28"/>
-          <w:szCs w:val="28"/>
           <w:lang w:val="ru-RU"/>
         </w:rPr>
         <w:t xml:space="preserve"> ммоль/л</w:t>
@@ -3298,63 +2271,47 @@
         <w:ind w:left="-567"/>
         <w:jc w:val="both"/>
         <w:rPr>
-          <w:sz w:val="28"/>
-          <w:szCs w:val="28"/>
-          <w:lang w:val="ru-RU"/>
-        </w:rPr>
-      </w:pPr>
-      <w:r>
-        <w:rPr>
-          <w:sz w:val="28"/>
-          <w:szCs w:val="28"/>
+          <w:lang w:val="ru-RU"/>
+        </w:rPr>
+      </w:pPr>
+      <w:r>
+        <w:rPr>
           <w:lang w:val="ru-RU"/>
         </w:rPr>
         <w:t>28</w:t>
       </w:r>
       <w:r>
         <w:rPr>
-          <w:sz w:val="28"/>
-          <w:szCs w:val="28"/>
           <w:lang w:val="ru-RU"/>
         </w:rPr>
         <w:t>.</w:t>
       </w:r>
       <w:r>
         <w:rPr>
-          <w:sz w:val="28"/>
-          <w:szCs w:val="28"/>
           <w:lang w:val="ru-RU"/>
         </w:rPr>
         <w:t>08.17</w:t>
       </w:r>
       <w:r>
         <w:rPr>
-          <w:sz w:val="28"/>
-          <w:szCs w:val="28"/>
           <w:lang w:val="ru-RU"/>
         </w:rPr>
         <w:t xml:space="preserve"> </w:t>
       </w:r>
       <w:r>
         <w:rPr>
-          <w:sz w:val="28"/>
-          <w:szCs w:val="28"/>
           <w:lang w:val="ru-RU"/>
         </w:rPr>
         <w:t xml:space="preserve">Коагулограмма: ПТИ – </w:t>
       </w:r>
       <w:r>
         <w:rPr>
-          <w:sz w:val="28"/>
-          <w:szCs w:val="28"/>
           <w:lang w:val="ru-RU"/>
         </w:rPr>
         <w:t>107,1</w:t>
       </w:r>
       <w:r>
         <w:rPr>
-          <w:sz w:val="28"/>
-          <w:szCs w:val="28"/>
           <w:lang w:val="ru-RU"/>
         </w:rPr>
         <w:t xml:space="preserve">  %; фибр –  г/л; фибр</w:t>
@@ -3362,8 +2319,6 @@
       <w:proofErr w:type="gramStart"/>
       <w:r>
         <w:rPr>
-          <w:sz w:val="28"/>
-          <w:szCs w:val="28"/>
           <w:lang w:val="ru-RU"/>
         </w:rPr>
         <w:t xml:space="preserve"> Б</w:t>
@@ -3371,8 +2326,6 @@
       <w:proofErr w:type="gramEnd"/>
       <w:r>
         <w:rPr>
-          <w:sz w:val="28"/>
-          <w:szCs w:val="28"/>
           <w:lang w:val="ru-RU"/>
         </w:rPr>
         <w:t xml:space="preserve"> – </w:t>
@@ -3380,8 +2333,6 @@
       <w:proofErr w:type="spellStart"/>
       <w:r>
         <w:rPr>
-          <w:sz w:val="28"/>
-          <w:szCs w:val="28"/>
           <w:lang w:val="ru-RU"/>
         </w:rPr>
         <w:t>отр</w:t>
@@ -3389,32 +2340,24 @@
       <w:proofErr w:type="spellEnd"/>
       <w:r>
         <w:rPr>
-          <w:sz w:val="28"/>
-          <w:szCs w:val="28"/>
           <w:lang w:val="ru-RU"/>
         </w:rPr>
         <w:t>; АКТ –</w:t>
       </w:r>
       <w:r>
         <w:rPr>
-          <w:sz w:val="28"/>
-          <w:szCs w:val="28"/>
           <w:lang w:val="ru-RU"/>
         </w:rPr>
         <w:t>103</w:t>
       </w:r>
       <w:r>
         <w:rPr>
-          <w:sz w:val="28"/>
-          <w:szCs w:val="28"/>
           <w:lang w:val="ru-RU"/>
         </w:rPr>
         <w:t xml:space="preserve"> %; св. гепарин – </w:t>
       </w:r>
       <w:r>
         <w:rPr>
-          <w:sz w:val="28"/>
-          <w:szCs w:val="28"/>
           <w:lang w:val="ru-RU"/>
         </w:rPr>
         <w:t>2</w:t>
@@ -3427,47 +2370,71 @@
         <w:jc w:val="both"/>
         <w:rPr>
           <w:b w:val="0"/>
+          <w:sz w:val="24"/>
+          <w:szCs w:val="24"/>
         </w:rPr>
       </w:pPr>
       <w:r>
         <w:rPr>
           <w:b w:val="0"/>
+          <w:sz w:val="24"/>
+          <w:szCs w:val="24"/>
+        </w:rPr>
+        <w:t>28</w:t>
+      </w:r>
+      <w:r>
+        <w:rPr>
+          <w:b w:val="0"/>
+          <w:sz w:val="24"/>
+          <w:szCs w:val="24"/>
         </w:rPr>
         <w:t>.</w:t>
       </w:r>
       <w:r>
         <w:rPr>
           <w:b w:val="0"/>
+          <w:sz w:val="24"/>
+          <w:szCs w:val="24"/>
         </w:rPr>
         <w:t>08.17</w:t>
       </w:r>
       <w:r>
         <w:rPr>
           <w:b w:val="0"/>
+          <w:sz w:val="24"/>
+          <w:szCs w:val="24"/>
         </w:rPr>
         <w:t xml:space="preserve"> </w:t>
       </w:r>
       <w:r>
         <w:rPr>
           <w:b w:val="0"/>
+          <w:sz w:val="24"/>
+          <w:szCs w:val="24"/>
         </w:rPr>
         <w:t>Общ. а</w:t>
       </w:r>
       <w:r>
         <w:rPr>
           <w:b w:val="0"/>
+          <w:sz w:val="24"/>
+          <w:szCs w:val="24"/>
         </w:rPr>
         <w:t>н. мочи уд вес 10</w:t>
       </w:r>
       <w:r>
         <w:rPr>
           <w:b w:val="0"/>
+          <w:sz w:val="24"/>
+          <w:szCs w:val="24"/>
         </w:rPr>
         <w:t>28</w:t>
       </w:r>
       <w:r>
         <w:rPr>
           <w:b w:val="0"/>
+          <w:sz w:val="24"/>
+          <w:szCs w:val="24"/>
         </w:rPr>
         <w:t xml:space="preserve">  </w:t>
       </w:r>
@@ -3475,6 +2442,8 @@
       <w:r>
         <w:rPr>
           <w:b w:val="0"/>
+          <w:sz w:val="24"/>
+          <w:szCs w:val="24"/>
         </w:rPr>
         <w:t>лейк</w:t>
       </w:r>
@@ -3482,18 +2451,24 @@
       <w:r>
         <w:rPr>
           <w:b w:val="0"/>
+          <w:sz w:val="24"/>
+          <w:szCs w:val="24"/>
         </w:rPr>
         <w:t xml:space="preserve"> –  </w:t>
       </w:r>
       <w:r>
         <w:rPr>
           <w:b w:val="0"/>
+          <w:sz w:val="24"/>
+          <w:szCs w:val="24"/>
         </w:rPr>
         <w:t>0-1</w:t>
       </w:r>
       <w:r>
         <w:rPr>
           <w:b w:val="0"/>
+          <w:sz w:val="24"/>
+          <w:szCs w:val="24"/>
         </w:rPr>
         <w:t xml:space="preserve"> в </w:t>
       </w:r>
@@ -3501,6 +2476,8 @@
       <w:r>
         <w:rPr>
           <w:b w:val="0"/>
+          <w:sz w:val="24"/>
+          <w:szCs w:val="24"/>
         </w:rPr>
         <w:t>п</w:t>
       </w:r>
@@ -3508,6 +2485,8 @@
       <w:r>
         <w:rPr>
           <w:b w:val="0"/>
+          <w:sz w:val="24"/>
+          <w:szCs w:val="24"/>
         </w:rPr>
         <w:t>/</w:t>
       </w:r>
@@ -3515,6 +2494,8 @@
       <w:r>
         <w:rPr>
           <w:b w:val="0"/>
+          <w:sz w:val="24"/>
+          <w:szCs w:val="24"/>
         </w:rPr>
         <w:t>зр</w:t>
       </w:r>
@@ -3522,6 +2503,8 @@
       <w:r>
         <w:rPr>
           <w:b w:val="0"/>
+          <w:sz w:val="24"/>
+          <w:szCs w:val="24"/>
         </w:rPr>
         <w:t xml:space="preserve"> белок – </w:t>
       </w:r>
@@ -3529,6 +2512,8 @@
       <w:r>
         <w:rPr>
           <w:b w:val="0"/>
+          <w:sz w:val="24"/>
+          <w:szCs w:val="24"/>
         </w:rPr>
         <w:t>отр</w:t>
       </w:r>
@@ -3536,6 +2521,8 @@
       <w:r>
         <w:rPr>
           <w:b w:val="0"/>
+          <w:sz w:val="24"/>
+          <w:szCs w:val="24"/>
         </w:rPr>
         <w:t xml:space="preserve">  ацетон –</w:t>
       </w:r>
@@ -3543,6 +2530,8 @@
       <w:r>
         <w:rPr>
           <w:b w:val="0"/>
+          <w:sz w:val="24"/>
+          <w:szCs w:val="24"/>
         </w:rPr>
         <w:t>отр</w:t>
       </w:r>
@@ -3550,12 +2539,16 @@
       <w:r>
         <w:rPr>
           <w:b w:val="0"/>
+          <w:sz w:val="24"/>
+          <w:szCs w:val="24"/>
         </w:rPr>
         <w:t xml:space="preserve">; </w:t>
       </w:r>
       <w:r>
         <w:rPr>
           <w:b w:val="0"/>
+          <w:sz w:val="24"/>
+          <w:szCs w:val="24"/>
         </w:rPr>
         <w:t xml:space="preserve"> </w:t>
       </w:r>
@@ -3563,6 +2556,8 @@
       <w:r>
         <w:rPr>
           <w:b w:val="0"/>
+          <w:sz w:val="24"/>
+          <w:szCs w:val="24"/>
         </w:rPr>
         <w:t>эпит</w:t>
       </w:r>
@@ -3570,6 +2565,8 @@
       <w:r>
         <w:rPr>
           <w:b w:val="0"/>
+          <w:sz w:val="24"/>
+          <w:szCs w:val="24"/>
         </w:rPr>
         <w:t xml:space="preserve">. пл. - </w:t>
       </w:r>
@@ -3577,6 +2574,8 @@
       <w:r>
         <w:rPr>
           <w:b w:val="0"/>
+          <w:sz w:val="24"/>
+          <w:szCs w:val="24"/>
         </w:rPr>
         <w:t>ед</w:t>
       </w:r>
@@ -3584,6 +2583,8 @@
       <w:r>
         <w:rPr>
           <w:b w:val="0"/>
+          <w:sz w:val="24"/>
+          <w:szCs w:val="24"/>
         </w:rPr>
         <w:t xml:space="preserve">; </w:t>
       </w:r>
@@ -3591,6 +2592,8 @@
       <w:r>
         <w:rPr>
           <w:b w:val="0"/>
+          <w:sz w:val="24"/>
+          <w:szCs w:val="24"/>
         </w:rPr>
         <w:t>эпит</w:t>
       </w:r>
@@ -3598,6 +2601,8 @@
       <w:r>
         <w:rPr>
           <w:b w:val="0"/>
+          <w:sz w:val="24"/>
+          <w:szCs w:val="24"/>
         </w:rPr>
         <w:t xml:space="preserve">. </w:t>
       </w:r>
@@ -3605,6 +2610,8 @@
       <w:r>
         <w:rPr>
           <w:b w:val="0"/>
+          <w:sz w:val="24"/>
+          <w:szCs w:val="24"/>
         </w:rPr>
         <w:t>перех</w:t>
       </w:r>
@@ -3612,12 +2619,16 @@
       <w:r>
         <w:rPr>
           <w:b w:val="0"/>
+          <w:sz w:val="24"/>
+          <w:szCs w:val="24"/>
         </w:rPr>
         <w:t xml:space="preserve">. - </w:t>
       </w:r>
       <w:r>
         <w:rPr>
           <w:b w:val="0"/>
+          <w:sz w:val="24"/>
+          <w:szCs w:val="24"/>
         </w:rPr>
         <w:t xml:space="preserve"> в п/</w:t>
       </w:r>
@@ -3625,6 +2636,8 @@
       <w:r>
         <w:rPr>
           <w:b w:val="0"/>
+          <w:sz w:val="24"/>
+          <w:szCs w:val="24"/>
         </w:rPr>
         <w:t>зр</w:t>
       </w:r>
@@ -3634,83 +2647,60 @@
       <w:pPr>
         <w:ind w:left="-567"/>
         <w:rPr>
-          <w:sz w:val="28"/>
-          <w:szCs w:val="20"/>
-          <w:lang w:val="ru-RU"/>
-        </w:rPr>
-      </w:pPr>
-      <w:r>
-        <w:rPr>
-          <w:sz w:val="28"/>
+          <w:lang w:val="ru-RU"/>
+        </w:rPr>
+      </w:pPr>
+      <w:r>
+        <w:rPr>
+          <w:lang w:val="ru-RU"/>
+        </w:rPr>
+        <w:t>30</w:t>
+      </w:r>
+      <w:r>
+        <w:rPr>
           <w:lang w:val="ru-RU"/>
         </w:rPr>
         <w:t>.</w:t>
       </w:r>
       <w:r>
         <w:rPr>
-          <w:sz w:val="28"/>
           <w:lang w:val="ru-RU"/>
         </w:rPr>
         <w:t>08.17</w:t>
       </w:r>
       <w:r>
         <w:rPr>
-          <w:sz w:val="28"/>
           <w:lang w:val="ru-RU"/>
         </w:rPr>
         <w:t xml:space="preserve"> </w:t>
       </w:r>
       <w:r>
         <w:rPr>
-          <w:sz w:val="28"/>
-          <w:lang w:val="ru-RU"/>
-        </w:rPr>
-        <w:t xml:space="preserve">Анализ мочи по </w:t>
-      </w:r>
-      <w:r>
-        <w:rPr>
-          <w:sz w:val="28"/>
-          <w:highlight w:val="yellow"/>
-          <w:lang w:val="ru-RU"/>
-        </w:rPr>
-        <w:t xml:space="preserve">Нечипоренко </w:t>
+          <w:lang w:val="ru-RU"/>
+        </w:rPr>
+        <w:t xml:space="preserve">Суточная глюкозурия –  </w:t>
+      </w:r>
+      <w:r>
+        <w:rPr>
+          <w:lang w:val="ru-RU"/>
+        </w:rPr>
+        <w:t>0,22</w:t>
+      </w:r>
+      <w:r>
+        <w:rPr>
+          <w:lang w:val="ru-RU"/>
+        </w:rPr>
+        <w:t>%</w:t>
+      </w:r>
+      <w:r>
+        <w:rPr>
+          <w:lang w:val="ru-RU"/>
+        </w:rPr>
+        <w:t xml:space="preserve">;   Суточная протеинурия –  </w:t>
       </w:r>
       <w:proofErr w:type="spellStart"/>
       <w:r>
         <w:rPr>
-          <w:sz w:val="28"/>
-          <w:lang w:val="ru-RU"/>
-        </w:rPr>
-        <w:t>лейк</w:t>
-      </w:r>
-      <w:proofErr w:type="spellEnd"/>
-      <w:r>
-        <w:rPr>
-          <w:sz w:val="28"/>
-          <w:lang w:val="ru-RU"/>
-        </w:rPr>
-        <w:t xml:space="preserve"> -  </w:t>
-      </w:r>
-      <w:proofErr w:type="spellStart"/>
-      <w:r>
-        <w:rPr>
-          <w:sz w:val="28"/>
-          <w:lang w:val="ru-RU"/>
-        </w:rPr>
-        <w:t>эритр</w:t>
-      </w:r>
-      <w:proofErr w:type="spellEnd"/>
-      <w:r>
-        <w:rPr>
-          <w:sz w:val="28"/>
-          <w:lang w:val="ru-RU"/>
-        </w:rPr>
-        <w:t xml:space="preserve"> -  белок – </w:t>
-      </w:r>
-      <w:proofErr w:type="spellStart"/>
-      <w:r>
-        <w:rPr>
-          <w:sz w:val="28"/>
           <w:lang w:val="ru-RU"/>
         </w:rPr>
         <w:t>отр</w:t>
@@ -3719,124 +2709,13 @@
     </w:p>
     <w:p>
       <w:pPr>
-        <w:ind w:left="-567"/>
-        <w:rPr>
-          <w:sz w:val="28"/>
-          <w:szCs w:val="20"/>
-          <w:lang w:val="ru-RU"/>
-        </w:rPr>
-      </w:pPr>
-      <w:r>
-        <w:rPr>
-          <w:sz w:val="28"/>
-          <w:lang w:val="ru-RU"/>
-        </w:rPr>
-        <w:t>.</w:t>
-      </w:r>
-      <w:r>
-        <w:rPr>
-          <w:sz w:val="28"/>
-          <w:lang w:val="ru-RU"/>
-        </w:rPr>
-        <w:t>08.17</w:t>
-      </w:r>
-      <w:r>
-        <w:rPr>
-          <w:sz w:val="28"/>
-          <w:lang w:val="ru-RU"/>
-        </w:rPr>
-        <w:t xml:space="preserve"> </w:t>
-      </w:r>
-      <w:r>
-        <w:rPr>
-          <w:sz w:val="28"/>
-          <w:lang w:val="ru-RU"/>
-        </w:rPr>
-        <w:t xml:space="preserve">Суточная </w:t>
-      </w:r>
-      <w:r>
-        <w:rPr>
-          <w:sz w:val="28"/>
-          <w:highlight w:val="yellow"/>
-          <w:lang w:val="ru-RU"/>
-        </w:rPr>
-        <w:t>глюкозурия</w:t>
-      </w:r>
-      <w:proofErr w:type="gramStart"/>
-      <w:r>
-        <w:rPr>
-          <w:sz w:val="28"/>
-          <w:highlight w:val="yellow"/>
-          <w:lang w:val="ru-RU"/>
-        </w:rPr>
-        <w:t xml:space="preserve"> </w:t>
-      </w:r>
-      <w:r>
-        <w:rPr>
-          <w:sz w:val="28"/>
-          <w:lang w:val="ru-RU"/>
-        </w:rPr>
-        <w:t>–  %</w:t>
-      </w:r>
-      <w:r>
-        <w:rPr>
-          <w:sz w:val="28"/>
-          <w:lang w:val="ru-RU"/>
-        </w:rPr>
-        <w:t xml:space="preserve">;   </w:t>
-      </w:r>
-      <w:proofErr w:type="gramEnd"/>
-      <w:r>
-        <w:rPr>
-          <w:sz w:val="28"/>
-          <w:lang w:val="ru-RU"/>
-        </w:rPr>
-        <w:t xml:space="preserve">Суточная протеинурия –  </w:t>
-      </w:r>
-      <w:proofErr w:type="spellStart"/>
-      <w:r>
-        <w:rPr>
-          <w:sz w:val="28"/>
-          <w:lang w:val="ru-RU"/>
-        </w:rPr>
-        <w:t>отр</w:t>
-      </w:r>
-      <w:proofErr w:type="spellEnd"/>
-    </w:p>
-    <w:p>
-      <w:pPr>
         <w:pStyle w:val="5"/>
         <w:ind w:left="-567"/>
-      </w:pPr>
-      <w:r>
-        <w:t>.</w:t>
-      </w:r>
-      <w:r>
-        <w:t>08.17</w:t>
-      </w:r>
-      <w:r>
-        <w:t xml:space="preserve"> </w:t>
-      </w:r>
-      <w:r>
-        <w:rPr>
-          <w:highlight w:val="yellow"/>
-        </w:rPr>
-        <w:t xml:space="preserve">Микроальбуминурия </w:t>
-      </w:r>
-      <w:r>
-        <w:t>–</w:t>
-      </w:r>
-      <w:r>
-        <w:t xml:space="preserve"> </w:t>
-      </w:r>
-      <w:r>
-        <w:t>мг/</w:t>
-      </w:r>
-      <w:proofErr w:type="spellStart"/>
-      <w:r>
-        <w:t>сут</w:t>
-      </w:r>
-      <w:proofErr w:type="spellEnd"/>
+        <w:rPr>
+          <w:sz w:val="24"/>
+          <w:szCs w:val="24"/>
+        </w:rPr>
+      </w:pPr>
     </w:p>
     <w:tbl>
       <w:tblPr>
@@ -3857,7 +2736,6 @@
         <w:gridCol w:w="993"/>
         <w:gridCol w:w="992"/>
         <w:gridCol w:w="992"/>
-        <w:gridCol w:w="992"/>
       </w:tblGrid>
       <w:tr>
         <w:tc>
@@ -3867,15 +2745,11 @@
           <w:p>
             <w:pPr>
               <w:rPr>
-                <w:sz w:val="28"/>
-                <w:szCs w:val="28"/>
                 <w:lang w:val="ru-RU"/>
               </w:rPr>
             </w:pPr>
             <w:r>
               <w:rPr>
-                <w:sz w:val="28"/>
-                <w:szCs w:val="28"/>
                 <w:lang w:val="ru-RU"/>
               </w:rPr>
               <w:t xml:space="preserve">Гликемический </w:t>
@@ -3884,15 +2758,11 @@
           <w:p>
             <w:pPr>
               <w:rPr>
-                <w:sz w:val="28"/>
-                <w:szCs w:val="28"/>
                 <w:lang w:val="ru-RU"/>
               </w:rPr>
             </w:pPr>
             <w:r>
               <w:rPr>
-                <w:sz w:val="28"/>
-                <w:szCs w:val="28"/>
                 <w:lang w:val="ru-RU"/>
               </w:rPr>
               <w:t>профиль</w:t>
@@ -3906,15 +2776,11 @@
           <w:p>
             <w:pPr>
               <w:rPr>
-                <w:sz w:val="28"/>
-                <w:szCs w:val="28"/>
                 <w:lang w:val="ru-RU"/>
               </w:rPr>
             </w:pPr>
             <w:r>
               <w:rPr>
-                <w:sz w:val="28"/>
-                <w:szCs w:val="28"/>
                 <w:lang w:val="ru-RU"/>
               </w:rPr>
               <w:t>8.00</w:t>
@@ -3928,15 +2794,11 @@
           <w:p>
             <w:pPr>
               <w:rPr>
-                <w:sz w:val="28"/>
-                <w:szCs w:val="28"/>
                 <w:lang w:val="ru-RU"/>
               </w:rPr>
             </w:pPr>
             <w:r>
               <w:rPr>
-                <w:sz w:val="28"/>
-                <w:szCs w:val="28"/>
                 <w:lang w:val="ru-RU"/>
               </w:rPr>
               <w:t>11.00</w:t>
@@ -3950,15 +2812,11 @@
           <w:p>
             <w:pPr>
               <w:rPr>
-                <w:sz w:val="28"/>
-                <w:szCs w:val="28"/>
                 <w:lang w:val="ru-RU"/>
               </w:rPr>
             </w:pPr>
             <w:r>
               <w:rPr>
-                <w:sz w:val="28"/>
-                <w:szCs w:val="28"/>
                 <w:lang w:val="ru-RU"/>
               </w:rPr>
               <w:t>16.00</w:t>
@@ -3972,40 +2830,14 @@
           <w:p>
             <w:pPr>
               <w:rPr>
-                <w:sz w:val="28"/>
-                <w:szCs w:val="28"/>
                 <w:lang w:val="ru-RU"/>
               </w:rPr>
             </w:pPr>
             <w:r>
               <w:rPr>
-                <w:sz w:val="28"/>
-                <w:szCs w:val="28"/>
                 <w:lang w:val="ru-RU"/>
               </w:rPr>
               <w:t>20.00</w:t>
-            </w:r>
-          </w:p>
-        </w:tc>
-        <w:tc>
-          <w:tcPr>
-            <w:tcW w:w="992" w:type="dxa"/>
-          </w:tcPr>
-          <w:p>
-            <w:pPr>
-              <w:rPr>
-                <w:sz w:val="28"/>
-                <w:szCs w:val="28"/>
-                <w:lang w:val="ru-RU"/>
-              </w:rPr>
-            </w:pPr>
-            <w:r>
-              <w:rPr>
-                <w:sz w:val="28"/>
-                <w:szCs w:val="28"/>
-                <w:lang w:val="ru-RU"/>
-              </w:rPr>
-              <w:t>22.00</w:t>
             </w:r>
           </w:p>
         </w:tc>
@@ -4018,15 +2850,11 @@
           <w:p>
             <w:pPr>
               <w:rPr>
-                <w:sz w:val="28"/>
-                <w:szCs w:val="28"/>
                 <w:lang w:val="ru-RU"/>
               </w:rPr>
             </w:pPr>
             <w:r>
               <w:rPr>
-                <w:sz w:val="28"/>
-                <w:szCs w:val="28"/>
                 <w:lang w:val="ru-RU"/>
               </w:rPr>
               <w:t>28.08</w:t>
@@ -4040,15 +2868,11 @@
           <w:p>
             <w:pPr>
               <w:rPr>
-                <w:sz w:val="28"/>
-                <w:szCs w:val="28"/>
                 <w:lang w:val="ru-RU"/>
               </w:rPr>
             </w:pPr>
             <w:r>
               <w:rPr>
-                <w:sz w:val="28"/>
-                <w:szCs w:val="28"/>
                 <w:lang w:val="ru-RU"/>
               </w:rPr>
               <w:t>6,1</w:t>
@@ -4062,15 +2886,11 @@
           <w:p>
             <w:pPr>
               <w:rPr>
-                <w:sz w:val="28"/>
-                <w:szCs w:val="28"/>
                 <w:lang w:val="ru-RU"/>
               </w:rPr>
             </w:pPr>
             <w:r>
               <w:rPr>
-                <w:sz w:val="28"/>
-                <w:szCs w:val="28"/>
                 <w:lang w:val="ru-RU"/>
               </w:rPr>
               <w:t>11,0</w:t>
@@ -4084,15 +2904,11 @@
           <w:p>
             <w:pPr>
               <w:rPr>
-                <w:sz w:val="28"/>
-                <w:szCs w:val="28"/>
                 <w:lang w:val="ru-RU"/>
               </w:rPr>
             </w:pPr>
             <w:r>
               <w:rPr>
-                <w:sz w:val="28"/>
-                <w:szCs w:val="28"/>
                 <w:lang w:val="ru-RU"/>
               </w:rPr>
               <w:t>10,0</w:t>
@@ -4106,33 +2922,15 @@
           <w:p>
             <w:pPr>
               <w:rPr>
-                <w:sz w:val="28"/>
-                <w:szCs w:val="28"/>
                 <w:lang w:val="ru-RU"/>
               </w:rPr>
             </w:pPr>
             <w:r>
               <w:rPr>
-                <w:sz w:val="28"/>
-                <w:szCs w:val="28"/>
                 <w:lang w:val="ru-RU"/>
               </w:rPr>
               <w:t>10,0</w:t>
             </w:r>
-          </w:p>
-        </w:tc>
-        <w:tc>
-          <w:tcPr>
-            <w:tcW w:w="992" w:type="dxa"/>
-          </w:tcPr>
-          <w:p>
-            <w:pPr>
-              <w:rPr>
-                <w:sz w:val="28"/>
-                <w:szCs w:val="28"/>
-                <w:lang w:val="ru-RU"/>
-              </w:rPr>
-            </w:pPr>
           </w:p>
         </w:tc>
       </w:tr>
@@ -4144,11 +2942,15 @@
           <w:p>
             <w:pPr>
               <w:rPr>
-                <w:sz w:val="28"/>
-                <w:szCs w:val="28"/>
                 <w:lang w:val="ru-RU"/>
               </w:rPr>
             </w:pPr>
+            <w:r>
+              <w:rPr>
+                <w:lang w:val="ru-RU"/>
+              </w:rPr>
+              <w:t>30.08</w:t>
+            </w:r>
           </w:p>
         </w:tc>
         <w:tc>
@@ -4158,11 +2960,15 @@
           <w:p>
             <w:pPr>
               <w:rPr>
-                <w:sz w:val="28"/>
-                <w:szCs w:val="28"/>
                 <w:lang w:val="ru-RU"/>
               </w:rPr>
             </w:pPr>
+            <w:r>
+              <w:rPr>
+                <w:lang w:val="ru-RU"/>
+              </w:rPr>
+              <w:t>6,5</w:t>
+            </w:r>
           </w:p>
         </w:tc>
         <w:tc>
@@ -4172,11 +2978,15 @@
           <w:p>
             <w:pPr>
               <w:rPr>
-                <w:sz w:val="28"/>
-                <w:szCs w:val="28"/>
                 <w:lang w:val="ru-RU"/>
               </w:rPr>
             </w:pPr>
+            <w:r>
+              <w:rPr>
+                <w:lang w:val="ru-RU"/>
+              </w:rPr>
+              <w:t>8,0</w:t>
+            </w:r>
           </w:p>
         </w:tc>
         <w:tc>
@@ -4186,11 +2996,15 @@
           <w:p>
             <w:pPr>
               <w:rPr>
-                <w:sz w:val="28"/>
-                <w:szCs w:val="28"/>
                 <w:lang w:val="ru-RU"/>
               </w:rPr>
             </w:pPr>
+            <w:r>
+              <w:rPr>
+                <w:lang w:val="ru-RU"/>
+              </w:rPr>
+              <w:t>7,0</w:t>
+            </w:r>
           </w:p>
         </w:tc>
         <w:tc>
@@ -4200,197 +3014,15 @@
           <w:p>
             <w:pPr>
               <w:rPr>
-                <w:sz w:val="28"/>
-                <w:szCs w:val="28"/>
                 <w:lang w:val="ru-RU"/>
               </w:rPr>
             </w:pPr>
-          </w:p>
-        </w:tc>
-        <w:tc>
-          <w:tcPr>
-            <w:tcW w:w="992" w:type="dxa"/>
-          </w:tcPr>
-          <w:p>
-            <w:pPr>
-              <w:rPr>
-                <w:sz w:val="28"/>
-                <w:szCs w:val="28"/>
-                <w:lang w:val="ru-RU"/>
-              </w:rPr>
-            </w:pPr>
-          </w:p>
-        </w:tc>
-      </w:tr>
-      <w:tr>
-        <w:tc>
-          <w:tcPr>
-            <w:tcW w:w="2518" w:type="dxa"/>
-          </w:tcPr>
-          <w:p>
-            <w:pPr>
-              <w:rPr>
-                <w:sz w:val="28"/>
-                <w:szCs w:val="28"/>
-                <w:lang w:val="ru-RU"/>
-              </w:rPr>
-            </w:pPr>
-          </w:p>
-        </w:tc>
-        <w:tc>
-          <w:tcPr>
-            <w:tcW w:w="992" w:type="dxa"/>
-          </w:tcPr>
-          <w:p>
-            <w:pPr>
-              <w:rPr>
-                <w:sz w:val="28"/>
-                <w:szCs w:val="28"/>
-                <w:lang w:val="ru-RU"/>
-              </w:rPr>
-            </w:pPr>
-          </w:p>
-        </w:tc>
-        <w:tc>
-          <w:tcPr>
-            <w:tcW w:w="993" w:type="dxa"/>
-          </w:tcPr>
-          <w:p>
-            <w:pPr>
-              <w:rPr>
-                <w:sz w:val="28"/>
-                <w:szCs w:val="28"/>
-                <w:lang w:val="ru-RU"/>
-              </w:rPr>
-            </w:pPr>
-          </w:p>
-        </w:tc>
-        <w:tc>
-          <w:tcPr>
-            <w:tcW w:w="992" w:type="dxa"/>
-          </w:tcPr>
-          <w:p>
-            <w:pPr>
-              <w:rPr>
-                <w:sz w:val="28"/>
-                <w:szCs w:val="28"/>
-                <w:lang w:val="ru-RU"/>
-              </w:rPr>
-            </w:pPr>
-          </w:p>
-        </w:tc>
-        <w:tc>
-          <w:tcPr>
-            <w:tcW w:w="992" w:type="dxa"/>
-          </w:tcPr>
-          <w:p>
-            <w:pPr>
-              <w:rPr>
-                <w:sz w:val="28"/>
-                <w:szCs w:val="28"/>
-                <w:lang w:val="ru-RU"/>
-              </w:rPr>
-            </w:pPr>
-          </w:p>
-        </w:tc>
-        <w:tc>
-          <w:tcPr>
-            <w:tcW w:w="992" w:type="dxa"/>
-          </w:tcPr>
-          <w:p>
-            <w:pPr>
-              <w:rPr>
-                <w:sz w:val="28"/>
-                <w:szCs w:val="28"/>
-                <w:lang w:val="ru-RU"/>
-              </w:rPr>
-            </w:pPr>
-          </w:p>
-        </w:tc>
-      </w:tr>
-      <w:tr>
-        <w:tc>
-          <w:tcPr>
-            <w:tcW w:w="2518" w:type="dxa"/>
-          </w:tcPr>
-          <w:p>
-            <w:pPr>
-              <w:rPr>
-                <w:sz w:val="28"/>
-                <w:szCs w:val="28"/>
-                <w:lang w:val="ru-RU"/>
-              </w:rPr>
-            </w:pPr>
-          </w:p>
-        </w:tc>
-        <w:tc>
-          <w:tcPr>
-            <w:tcW w:w="992" w:type="dxa"/>
-          </w:tcPr>
-          <w:p>
-            <w:pPr>
-              <w:rPr>
-                <w:sz w:val="28"/>
-                <w:szCs w:val="28"/>
-                <w:lang w:val="ru-RU"/>
-              </w:rPr>
-            </w:pPr>
-          </w:p>
-        </w:tc>
-        <w:tc>
-          <w:tcPr>
-            <w:tcW w:w="993" w:type="dxa"/>
-          </w:tcPr>
-          <w:p>
-            <w:pPr>
-              <w:rPr>
-                <w:sz w:val="28"/>
-                <w:szCs w:val="28"/>
-                <w:lang w:val="ru-RU"/>
-              </w:rPr>
-            </w:pPr>
-          </w:p>
-        </w:tc>
-        <w:tc>
-          <w:tcPr>
-            <w:tcW w:w="992" w:type="dxa"/>
-          </w:tcPr>
-          <w:p>
-            <w:pPr>
-              <w:rPr>
-                <w:sz w:val="28"/>
-                <w:szCs w:val="28"/>
-                <w:lang w:val="ru-RU"/>
-              </w:rPr>
-            </w:pPr>
-          </w:p>
-        </w:tc>
-        <w:tc>
-          <w:tcPr>
-            <w:tcW w:w="992" w:type="dxa"/>
-          </w:tcPr>
-          <w:p>
-            <w:pPr>
-              <w:rPr>
-                <w:sz w:val="28"/>
-                <w:szCs w:val="28"/>
-                <w:lang w:val="ru-RU"/>
-              </w:rPr>
-            </w:pPr>
-          </w:p>
-        </w:tc>
-        <w:tc>
-          <w:tcPr>
-            <w:tcW w:w="992" w:type="dxa"/>
-          </w:tcPr>
-          <w:p>
-            <w:pPr>
-              <w:rPr>
-                <w:sz w:val="28"/>
-                <w:szCs w:val="28"/>
-                <w:lang w:val="ru-RU"/>
-              </w:rPr>
-            </w:pPr>
+            <w:r>
+              <w:rPr>
+                <w:lang w:val="ru-RU"/>
+              </w:rPr>
+              <w:t>6,9</w:t>
+            </w:r>
           </w:p>
         </w:tc>
       </w:tr>
@@ -4400,14 +3032,11 @@
         <w:ind w:left="-567"/>
         <w:jc w:val="both"/>
         <w:rPr>
-          <w:sz w:val="28"/>
-          <w:szCs w:val="20"/>
-          <w:lang w:val="ru-RU"/>
-        </w:rPr>
-      </w:pPr>
-      <w:r>
-        <w:rPr>
-          <w:sz w:val="28"/>
+          <w:lang w:val="ru-RU"/>
+        </w:rPr>
+      </w:pPr>
+      <w:r>
+        <w:rPr>
           <w:u w:val="single"/>
           <w:lang w:val="ru-RU"/>
         </w:rPr>
@@ -4415,7 +3044,6 @@
       </w:r>
       <w:r>
         <w:rPr>
-          <w:sz w:val="28"/>
           <w:u w:val="single"/>
           <w:lang w:val="ru-RU"/>
         </w:rPr>
@@ -4423,7 +3051,6 @@
       </w:r>
       <w:r>
         <w:rPr>
-          <w:sz w:val="28"/>
           <w:lang w:val="ru-RU"/>
         </w:rPr>
         <w:t xml:space="preserve">: </w:t>
@@ -4431,7 +3058,6 @@
       <w:sdt>
         <w:sdtPr>
           <w:rPr>
-            <w:sz w:val="28"/>
             <w:lang w:val="ru-RU"/>
           </w:rPr>
           <w:id w:val="-1949923650"/>
@@ -4448,7 +3074,6 @@
         <w:sdtContent>
           <w:r>
             <w:rPr>
-              <w:sz w:val="28"/>
               <w:lang w:val="ru-RU"/>
             </w:rPr>
             <w:t xml:space="preserve"> </w:t>
@@ -4457,14 +3082,12 @@
       </w:sdt>
       <w:r>
         <w:rPr>
-          <w:sz w:val="28"/>
           <w:lang w:val="ru-RU"/>
         </w:rPr>
         <w:t xml:space="preserve"> </w:t>
       </w:r>
       <w:r>
         <w:rPr>
-          <w:sz w:val="28"/>
           <w:lang w:val="ru-RU"/>
         </w:rPr>
         <w:t xml:space="preserve">Диабетическая дистальная симметричная полинейропатия н/к  и в/к, </w:t>
@@ -4475,54 +3098,130 @@
         <w:ind w:left="-567"/>
         <w:jc w:val="both"/>
         <w:rPr>
-          <w:sz w:val="28"/>
-          <w:szCs w:val="20"/>
-          <w:lang w:val="en-US"/>
-        </w:rPr>
-      </w:pPr>
-      <w:r>
-        <w:rPr>
-          <w:sz w:val="28"/>
-          <w:highlight w:val="yellow"/>
+          <w:lang w:val="ru-RU"/>
+        </w:rPr>
+      </w:pPr>
+      <w:r>
+        <w:rPr>
           <w:u w:val="single"/>
           <w:lang w:val="ru-RU"/>
         </w:rPr>
+        <w:t>29.08.17</w:t>
+      </w:r>
+      <w:r>
+        <w:rPr>
+          <w:u w:val="single"/>
+          <w:lang w:val="ru-RU"/>
+        </w:rPr>
         <w:t>Окулист</w:t>
       </w:r>
       <w:r>
         <w:rPr>
-          <w:sz w:val="28"/>
-          <w:lang w:val="en-US"/>
-        </w:rPr>
-        <w:t>: VIS OD=   OS=</w:t>
-      </w:r>
-      <w:r>
-        <w:rPr>
-          <w:sz w:val="28"/>
-          <w:lang w:val="en-US"/>
-        </w:rPr>
-        <w:t xml:space="preserve">  </w:t>
-      </w:r>
-      <w:r>
-        <w:rPr>
-          <w:sz w:val="28"/>
-          <w:lang w:val="en-US"/>
-        </w:rPr>
-        <w:t xml:space="preserve">  ; </w:t>
-      </w:r>
-      <w:r>
-        <w:rPr>
-          <w:sz w:val="28"/>
-          <w:lang w:val="ru-RU"/>
-        </w:rPr>
-        <w:t>ВГД</w:t>
-      </w:r>
-      <w:r>
-        <w:rPr>
-          <w:sz w:val="28"/>
-          <w:lang w:val="en-US"/>
-        </w:rPr>
-        <w:t xml:space="preserve"> OD=   OS=</w:t>
+          <w:lang w:val="ru-RU"/>
+        </w:rPr>
+        <w:t xml:space="preserve">: </w:t>
+      </w:r>
+      <w:r>
+        <w:rPr>
+          <w:lang w:val="ru-RU"/>
+        </w:rPr>
+        <w:t>Факосклероз</w:t>
+      </w:r>
+      <w:proofErr w:type="gramStart"/>
+      <w:r>
+        <w:rPr>
+          <w:lang w:val="ru-RU"/>
+        </w:rPr>
+        <w:t xml:space="preserve"> </w:t>
+      </w:r>
+      <w:r>
+        <w:rPr>
+          <w:lang w:val="ru-RU"/>
+        </w:rPr>
+        <w:t xml:space="preserve"> Г</w:t>
+      </w:r>
+      <w:proofErr w:type="gramEnd"/>
+      <w:r>
+        <w:rPr>
+          <w:lang w:val="ru-RU"/>
+        </w:rPr>
+        <w:t>л. дно: ДЗН бледно-розовые. Границы четкие</w:t>
+      </w:r>
+      <w:r>
+        <w:rPr>
+          <w:lang w:val="ru-RU"/>
+        </w:rPr>
+        <w:t>.</w:t>
+      </w:r>
+      <w:r>
+        <w:rPr>
+          <w:lang w:val="ru-RU"/>
+        </w:rPr>
+        <w:t xml:space="preserve"> </w:t>
+      </w:r>
+      <w:r>
+        <w:rPr>
+          <w:lang w:val="ru-RU"/>
+        </w:rPr>
+        <w:t>А:V 1:2</w:t>
+      </w:r>
+      <w:r>
+        <w:rPr>
+          <w:lang w:val="ru-RU"/>
+        </w:rPr>
+        <w:t xml:space="preserve"> сосуды сужены, извиты, склерозированы. </w:t>
+      </w:r>
+      <w:proofErr w:type="gramStart"/>
+      <w:r>
+        <w:rPr>
+          <w:lang w:val="ru-RU"/>
+        </w:rPr>
+        <w:t>С-м</w:t>
+      </w:r>
+      <w:proofErr w:type="gramEnd"/>
+      <w:r>
+        <w:rPr>
+          <w:lang w:val="ru-RU"/>
+        </w:rPr>
+        <w:t xml:space="preserve"> </w:t>
+      </w:r>
+      <w:proofErr w:type="spellStart"/>
+      <w:r>
+        <w:rPr>
+          <w:lang w:val="ru-RU"/>
+        </w:rPr>
+        <w:t>Салюс</w:t>
+      </w:r>
+      <w:proofErr w:type="spellEnd"/>
+      <w:r>
+        <w:rPr>
+          <w:lang w:val="ru-RU"/>
+        </w:rPr>
+        <w:t xml:space="preserve">  II  ст. В макуле депигментация.</w:t>
+      </w:r>
+      <w:r>
+        <w:rPr>
+          <w:lang w:val="ru-RU"/>
+        </w:rPr>
+        <w:t xml:space="preserve"> </w:t>
+      </w:r>
+      <w:r>
+        <w:rPr>
+          <w:lang w:val="ru-RU"/>
+        </w:rPr>
+        <w:t xml:space="preserve">Д-з: </w:t>
+      </w:r>
+      <w:r>
+        <w:rPr>
+          <w:lang w:val="ru-RU"/>
+        </w:rPr>
+        <w:t>А</w:t>
+      </w:r>
+      <w:r>
+        <w:rPr>
+          <w:lang w:val="ru-RU"/>
+        </w:rPr>
+        <w:t xml:space="preserve">нгиопатия сосудов сетчатки ОИ. </w:t>
       </w:r>
     </w:p>
     <w:p>
@@ -4530,226 +3229,56 @@
         <w:ind w:left="-567"/>
         <w:jc w:val="both"/>
         <w:rPr>
-          <w:sz w:val="28"/>
-          <w:szCs w:val="20"/>
-          <w:lang w:val="ru-RU"/>
-        </w:rPr>
-      </w:pPr>
+          <w:lang w:val="ru-RU"/>
+        </w:rPr>
+      </w:pPr>
+      <w:r>
+        <w:rPr>
+          <w:u w:val="single"/>
+          <w:lang w:val="ru-RU"/>
+        </w:rPr>
+        <w:t>28.08.17</w:t>
+      </w:r>
+      <w:r>
+        <w:rPr>
+          <w:u w:val="single"/>
+          <w:lang w:val="ru-RU"/>
+        </w:rPr>
+        <w:t>ЭКГ</w:t>
+      </w:r>
+      <w:r>
+        <w:rPr>
+          <w:lang w:val="ru-RU"/>
+        </w:rPr>
+        <w:t>:</w:t>
+      </w:r>
+      <w:r>
+        <w:rPr>
+          <w:lang w:val="ru-RU"/>
+        </w:rPr>
+        <w:t xml:space="preserve"> </w:t>
+      </w:r>
+      <w:r>
+        <w:rPr>
+          <w:lang w:val="ru-RU"/>
+        </w:rPr>
+        <w:t xml:space="preserve">ЧСС - </w:t>
+      </w:r>
+      <w:r>
+        <w:rPr>
+          <w:lang w:val="ru-RU"/>
+        </w:rPr>
+        <w:t>75</w:t>
+      </w:r>
+      <w:r>
+        <w:rPr>
+          <w:lang w:val="ru-RU"/>
+        </w:rPr>
+        <w:t xml:space="preserve">уд/мин. Вольтаж </w:t>
+      </w:r>
       <w:sdt>
         <w:sdtPr>
           <w:rPr>
-            <w:sz w:val="28"/>
-            <w:lang w:val="ru-RU"/>
-          </w:rPr>
-          <w:id w:val="1272982356"/>
-          <w:placeholder>
-            <w:docPart w:val="DefaultPlaceholder_1082065159"/>
-          </w:placeholder>
-          <w:showingPlcHdr/>
-          <w:comboBox>
-            <w:listItem w:value="Выберите элемент."/>
-            <w:listItem w:displayText="Оптические среды прозрачны." w:value="Оптические среды прозрачны."/>
-            <w:listItem w:displayText="Помутнения в хрусталиках ОИ" w:value="Помутнения в хрусталиках ОИ"/>
-            <w:listItem w:displayText="Начальные помутнения в хрусталиках ОИ." w:value="Начальные помутнения в хрусталиках ОИ."/>
-          </w:comboBox>
-        </w:sdtPr>
-        <w:sdtEndPr/>
-        <w:sdtContent>
-          <w:r>
-            <w:rPr>
-              <w:rStyle w:val="aa"/>
-            </w:rPr>
-            <w:t>Выберите элемент.</w:t>
-          </w:r>
-        </w:sdtContent>
-      </w:sdt>
-      <w:r>
-        <w:rPr>
-          <w:sz w:val="28"/>
-          <w:lang w:val="ru-RU"/>
-        </w:rPr>
-        <w:t xml:space="preserve"> Гл. дно: ДЗН бледно-розовые. Границы четкие</w:t>
-      </w:r>
-      <w:r>
-        <w:rPr>
-          <w:sz w:val="28"/>
-          <w:lang w:val="ru-RU"/>
-        </w:rPr>
-        <w:t>.</w:t>
-      </w:r>
-      <w:r>
-        <w:rPr>
-          <w:sz w:val="28"/>
-          <w:lang w:val="ru-RU"/>
-        </w:rPr>
-        <w:t xml:space="preserve"> </w:t>
-      </w:r>
-      <w:r>
-        <w:rPr>
-          <w:sz w:val="28"/>
-          <w:lang w:val="ru-RU"/>
-        </w:rPr>
-        <w:t xml:space="preserve">А:V 1:2 </w:t>
-      </w:r>
-      <w:r>
-        <w:rPr>
-          <w:sz w:val="28"/>
-          <w:lang w:val="ru-RU"/>
-        </w:rPr>
-        <w:t>Сос</w:t>
-      </w:r>
-      <w:r>
-        <w:rPr>
-          <w:sz w:val="28"/>
-          <w:lang w:val="ru-RU"/>
-        </w:rPr>
-        <w:t>уды</w:t>
-      </w:r>
-      <w:r>
-        <w:rPr>
-          <w:sz w:val="28"/>
-          <w:lang w:val="ru-RU"/>
-        </w:rPr>
-        <w:t xml:space="preserve"> сужены, склерозированы.  </w:t>
-      </w:r>
-      <w:proofErr w:type="spellStart"/>
-      <w:r>
-        <w:rPr>
-          <w:sz w:val="28"/>
-          <w:lang w:val="ru-RU"/>
-        </w:rPr>
-        <w:t>Салюс</w:t>
-      </w:r>
-      <w:proofErr w:type="spellEnd"/>
-      <w:r>
-        <w:rPr>
-          <w:sz w:val="28"/>
-          <w:lang w:val="ru-RU"/>
-        </w:rPr>
-        <w:t xml:space="preserve"> I-II. Аномалии венозных сосудов (извитость, колебания калибра).  Вены умеренно полнокровны. Вены неравномерно расширены.</w:t>
-      </w:r>
-      <w:r>
-        <w:rPr>
-          <w:sz w:val="28"/>
-          <w:lang w:val="ru-RU"/>
-        </w:rPr>
-        <w:t xml:space="preserve"> </w:t>
-      </w:r>
-      <w:r>
-        <w:rPr>
-          <w:sz w:val="28"/>
-          <w:lang w:val="ru-RU"/>
-        </w:rPr>
-        <w:t xml:space="preserve">Единичные микроаневризмы, микрогеморрагии.  </w:t>
-      </w:r>
-      <w:r>
-        <w:rPr>
-          <w:sz w:val="28"/>
-          <w:lang w:val="ru-RU"/>
-        </w:rPr>
-        <w:t>В</w:t>
-      </w:r>
-      <w:r>
-        <w:rPr>
-          <w:sz w:val="28"/>
-          <w:lang w:val="ru-RU"/>
-        </w:rPr>
-        <w:t xml:space="preserve"> </w:t>
-      </w:r>
-      <w:r>
-        <w:rPr>
-          <w:sz w:val="28"/>
-          <w:lang w:val="ru-RU"/>
-        </w:rPr>
-        <w:t>макулярной области без особенностей</w:t>
-      </w:r>
-      <w:r>
-        <w:rPr>
-          <w:sz w:val="28"/>
-          <w:lang w:val="ru-RU"/>
-        </w:rPr>
-        <w:t xml:space="preserve"> Д-з: </w:t>
-      </w:r>
-      <w:r>
-        <w:rPr>
-          <w:sz w:val="28"/>
-          <w:lang w:val="ru-RU"/>
-        </w:rPr>
-        <w:t>А</w:t>
-      </w:r>
-      <w:r>
-        <w:rPr>
-          <w:sz w:val="28"/>
-          <w:lang w:val="ru-RU"/>
-        </w:rPr>
-        <w:t xml:space="preserve">нгиопатия сосудов сетчатки ОИ. Начальная катаракта ОИ. Непролиферативная  диабетическая  ретинопатия ОИ. </w:t>
-      </w:r>
-    </w:p>
-    <w:p>
-      <w:pPr>
-        <w:ind w:left="-567"/>
-        <w:jc w:val="both"/>
-        <w:rPr>
-          <w:sz w:val="28"/>
-          <w:szCs w:val="20"/>
-          <w:lang w:val="ru-RU"/>
-        </w:rPr>
-      </w:pPr>
-      <w:r>
-        <w:rPr>
-          <w:sz w:val="28"/>
-          <w:u w:val="single"/>
-          <w:lang w:val="ru-RU"/>
-        </w:rPr>
-        <w:t>28.08.17</w:t>
-      </w:r>
-      <w:r>
-        <w:rPr>
-          <w:sz w:val="28"/>
-          <w:u w:val="single"/>
-          <w:lang w:val="ru-RU"/>
-        </w:rPr>
-        <w:t>ЭКГ</w:t>
-      </w:r>
-      <w:r>
-        <w:rPr>
-          <w:sz w:val="28"/>
-          <w:lang w:val="ru-RU"/>
-        </w:rPr>
-        <w:t>:</w:t>
-      </w:r>
-      <w:r>
-        <w:rPr>
-          <w:sz w:val="28"/>
-          <w:lang w:val="ru-RU"/>
-        </w:rPr>
-        <w:t xml:space="preserve"> </w:t>
-      </w:r>
-      <w:r>
-        <w:rPr>
-          <w:sz w:val="28"/>
-          <w:lang w:val="ru-RU"/>
-        </w:rPr>
-        <w:t xml:space="preserve">ЧСС - </w:t>
-      </w:r>
-      <w:r>
-        <w:rPr>
-          <w:sz w:val="28"/>
-          <w:lang w:val="ru-RU"/>
-        </w:rPr>
-        <w:t>75</w:t>
-      </w:r>
-      <w:r>
-        <w:rPr>
-          <w:sz w:val="28"/>
-          <w:lang w:val="ru-RU"/>
-        </w:rPr>
-        <w:t xml:space="preserve">уд/мин. Вольтаж </w:t>
-      </w:r>
-      <w:sdt>
-        <w:sdtPr>
-          <w:rPr>
-            <w:sz w:val="28"/>
             <w:lang w:val="ru-RU"/>
           </w:rPr>
           <w:id w:val="-1300382127"/>
@@ -4767,7 +3296,6 @@
         <w:sdtContent>
           <w:r>
             <w:rPr>
-              <w:sz w:val="28"/>
               <w:lang w:val="ru-RU"/>
             </w:rPr>
             <w:t>сохранен.</w:t>
@@ -4776,14 +3304,12 @@
       </w:sdt>
       <w:r>
         <w:rPr>
-          <w:sz w:val="28"/>
           <w:lang w:val="ru-RU"/>
         </w:rPr>
         <w:t xml:space="preserve">  Ритм синусовый</w:t>
       </w:r>
       <w:r>
         <w:rPr>
-          <w:sz w:val="28"/>
           <w:lang w:val="ru-RU"/>
         </w:rPr>
         <w:t>. Эл</w:t>
@@ -4791,7 +3317,6 @@
       <w:proofErr w:type="gramStart"/>
       <w:r>
         <w:rPr>
-          <w:sz w:val="28"/>
           <w:lang w:val="ru-RU"/>
         </w:rPr>
         <w:t>.</w:t>
@@ -4799,7 +3324,6 @@
       <w:proofErr w:type="gramEnd"/>
       <w:r>
         <w:rPr>
-          <w:sz w:val="28"/>
           <w:lang w:val="ru-RU"/>
         </w:rPr>
         <w:t xml:space="preserve"> </w:t>
@@ -4807,7 +3331,6 @@
       <w:proofErr w:type="gramStart"/>
       <w:r>
         <w:rPr>
-          <w:sz w:val="28"/>
           <w:lang w:val="ru-RU"/>
         </w:rPr>
         <w:t>о</w:t>
@@ -4815,35 +3338,30 @@
       <w:proofErr w:type="gramEnd"/>
       <w:r>
         <w:rPr>
-          <w:sz w:val="28"/>
           <w:lang w:val="ru-RU"/>
         </w:rPr>
         <w:t>сь отклонена</w:t>
       </w:r>
       <w:r>
         <w:rPr>
-          <w:sz w:val="28"/>
           <w:lang w:val="ru-RU"/>
         </w:rPr>
         <w:t xml:space="preserve"> влево</w:t>
       </w:r>
       <w:r>
         <w:rPr>
-          <w:sz w:val="28"/>
           <w:lang w:val="ru-RU"/>
         </w:rPr>
         <w:t>.  Гипертрофия левого желудочка</w:t>
       </w:r>
       <w:r>
         <w:rPr>
-          <w:sz w:val="28"/>
           <w:lang w:val="ru-RU"/>
         </w:rPr>
         <w:t>.</w:t>
       </w:r>
       <w:r>
         <w:rPr>
-          <w:sz w:val="28"/>
           <w:lang w:val="ru-RU"/>
         </w:rPr>
         <w:t xml:space="preserve"> </w:t>
@@ -4854,25 +3372,34 @@
         <w:ind w:left="-567"/>
         <w:jc w:val="both"/>
         <w:rPr>
-          <w:sz w:val="28"/>
-          <w:lang w:val="ru-RU"/>
-        </w:rPr>
-      </w:pPr>
-      <w:r>
-        <w:rPr>
-          <w:sz w:val="28"/>
-          <w:highlight w:val="yellow"/>
+          <w:lang w:val="ru-RU"/>
+        </w:rPr>
+      </w:pPr>
+      <w:r>
+        <w:rPr>
           <w:u w:val="single"/>
           <w:lang w:val="ru-RU"/>
         </w:rPr>
+        <w:t>28.08.17</w:t>
+      </w:r>
+      <w:r>
+        <w:rPr>
+          <w:u w:val="single"/>
+          <w:lang w:val="ru-RU"/>
+        </w:rPr>
         <w:t>Кардиолог</w:t>
       </w:r>
       <w:r>
         <w:rPr>
-          <w:sz w:val="28"/>
           <w:lang w:val="ru-RU"/>
         </w:rPr>
         <w:t xml:space="preserve">: </w:t>
+      </w:r>
+      <w:r>
+        <w:rPr>
+          <w:lang w:val="ru-RU"/>
+        </w:rPr>
+        <w:t xml:space="preserve">Гипертоническая болезнь II стадии 2 степени. Риск 4.  </w:t>
       </w:r>
     </w:p>
     <w:p>
@@ -4885,37 +3412,49 @@
       </w:pPr>
       <w:r>
         <w:rPr>
-          <w:lang w:val="ru-RU"/>
-        </w:rPr>
-        <w:t>Рек</w:t>
-      </w:r>
-      <w:proofErr w:type="gramStart"/>
-      <w:r>
-        <w:rPr>
-          <w:lang w:val="ru-RU"/>
-        </w:rPr>
-        <w:t>.</w:t>
-      </w:r>
-      <w:proofErr w:type="gramEnd"/>
-      <w:r>
-        <w:rPr>
-          <w:lang w:val="ru-RU"/>
-        </w:rPr>
-        <w:t xml:space="preserve"> </w:t>
-      </w:r>
-      <w:proofErr w:type="gramStart"/>
-      <w:r>
-        <w:rPr>
-          <w:lang w:val="ru-RU"/>
-        </w:rPr>
-        <w:t>к</w:t>
-      </w:r>
-      <w:proofErr w:type="gramEnd"/>
-      <w:r>
-        <w:rPr>
-          <w:lang w:val="ru-RU"/>
-        </w:rPr>
-        <w:t xml:space="preserve">ардиолога: </w:t>
+          <w:u w:val="single"/>
+          <w:lang w:val="ru-RU"/>
+        </w:rPr>
+        <w:t>30.08.17</w:t>
+      </w:r>
+      <w:r>
+        <w:rPr>
+          <w:u w:val="single"/>
+          <w:lang w:val="ru-RU"/>
+        </w:rPr>
+        <w:t>Ангиохирург</w:t>
+      </w:r>
+      <w:r>
+        <w:rPr>
+          <w:lang w:val="ru-RU"/>
+        </w:rPr>
+        <w:t xml:space="preserve">: </w:t>
+      </w:r>
+      <w:proofErr w:type="spellStart"/>
+      <w:r>
+        <w:rPr>
+          <w:lang w:val="ru-RU"/>
+        </w:rPr>
+        <w:t>Диаб</w:t>
+      </w:r>
+      <w:proofErr w:type="spellEnd"/>
+      <w:r>
+        <w:rPr>
+          <w:lang w:val="ru-RU"/>
+        </w:rPr>
+        <w:t xml:space="preserve">. ангиопатия </w:t>
+      </w:r>
+      <w:r>
+        <w:rPr>
+          <w:lang w:val="ru-RU"/>
+        </w:rPr>
+        <w:t xml:space="preserve">артерий </w:t>
+      </w:r>
+      <w:r>
+        <w:rPr>
+          <w:lang w:val="ru-RU"/>
+        </w:rPr>
+        <w:t>н/к.</w:t>
       </w:r>
     </w:p>
     <w:p>
@@ -4928,9 +3467,61 @@
       </w:pPr>
       <w:r>
         <w:rPr>
-          <w:lang w:val="ru-RU"/>
-        </w:rPr>
-        <w:t>аспирин кардио 100 мг 1р\д</w:t>
+          <w:u w:val="single"/>
+          <w:lang w:val="ru-RU"/>
+        </w:rPr>
+        <w:t>29.08.17</w:t>
+      </w:r>
+      <w:r>
+        <w:rPr>
+          <w:u w:val="single"/>
+          <w:lang w:val="ru-RU"/>
+        </w:rPr>
+        <w:t>Хирург</w:t>
+      </w:r>
+      <w:r>
+        <w:rPr>
+          <w:lang w:val="ru-RU"/>
+        </w:rPr>
+        <w:t xml:space="preserve">: </w:t>
+      </w:r>
+      <w:r>
+        <w:rPr>
+          <w:lang w:val="ru-RU"/>
+        </w:rPr>
+        <w:t xml:space="preserve"> </w:t>
+      </w:r>
+      <w:proofErr w:type="spellStart"/>
+      <w:r>
+        <w:rPr>
+          <w:lang w:val="ru-RU"/>
+        </w:rPr>
+        <w:t>Диаб</w:t>
+      </w:r>
+      <w:proofErr w:type="spellEnd"/>
+      <w:r>
+        <w:rPr>
+          <w:lang w:val="ru-RU"/>
+        </w:rPr>
+        <w:t xml:space="preserve">. ангиопатия артерий </w:t>
+      </w:r>
+      <w:r>
+        <w:rPr>
+          <w:lang w:val="ru-RU"/>
+        </w:rPr>
+        <w:t xml:space="preserve">н/к </w:t>
+      </w:r>
+      <w:r>
+        <w:rPr>
+          <w:lang w:val="ru-RU"/>
+        </w:rPr>
+        <w:t xml:space="preserve">II </w:t>
+      </w:r>
+      <w:r>
+        <w:rPr>
+          <w:lang w:val="ru-RU"/>
+        </w:rPr>
+        <w:t>ст.</w:t>
       </w:r>
     </w:p>
     <w:p>
@@ -4938,14 +3529,140 @@
         <w:ind w:left="-567"/>
         <w:jc w:val="both"/>
         <w:rPr>
-          <w:lang w:val="ru-RU"/>
-        </w:rPr>
-      </w:pPr>
-      <w:r>
-        <w:rPr>
-          <w:lang w:val="ru-RU"/>
-        </w:rPr>
-        <w:t xml:space="preserve">аспекард 100 мг 1р/д., </w:t>
+          <w:u w:val="single"/>
+          <w:lang w:val="ru-RU"/>
+        </w:rPr>
+      </w:pPr>
+      <w:r>
+        <w:rPr>
+          <w:u w:val="single"/>
+          <w:lang w:val="ru-RU"/>
+        </w:rPr>
+        <w:t>28.08.17</w:t>
+      </w:r>
+      <w:r>
+        <w:rPr>
+          <w:u w:val="single"/>
+          <w:lang w:val="ru-RU"/>
+        </w:rPr>
+        <w:t xml:space="preserve">РВГ: </w:t>
+      </w:r>
+      <w:r>
+        <w:rPr>
+          <w:lang w:val="ru-RU"/>
+        </w:rPr>
+        <w:t>объемное пульсовое кровенаполнение артерий н/</w:t>
+      </w:r>
+      <w:proofErr w:type="gramStart"/>
+      <w:r>
+        <w:rPr>
+          <w:lang w:val="ru-RU"/>
+        </w:rPr>
+        <w:t>к</w:t>
+      </w:r>
+      <w:proofErr w:type="gramEnd"/>
+      <w:r>
+        <w:rPr>
+          <w:lang w:val="ru-RU"/>
+        </w:rPr>
+        <w:t xml:space="preserve"> </w:t>
+      </w:r>
+      <w:r>
+        <w:rPr>
+          <w:lang w:val="ru-RU"/>
+        </w:rPr>
+        <w:t>справа – норма, слева – нарушение кро</w:t>
+      </w:r>
+      <w:r>
+        <w:rPr>
+          <w:lang w:val="ru-RU"/>
+        </w:rPr>
+        <w:t>во</w:t>
+      </w:r>
+      <w:r>
+        <w:rPr>
+          <w:lang w:val="ru-RU"/>
+        </w:rPr>
+        <w:t>обращения 1 ст.</w:t>
+      </w:r>
+      <w:r>
+        <w:rPr>
+          <w:lang w:val="ru-RU"/>
+        </w:rPr>
+        <w:t xml:space="preserve"> Тонус крупных артерий н/к слегка </w:t>
+      </w:r>
+      <w:r>
+        <w:rPr>
+          <w:lang w:val="ru-RU"/>
+        </w:rPr>
+        <w:t>повышен</w:t>
+      </w:r>
+      <w:r>
+        <w:rPr>
+          <w:lang w:val="ru-RU"/>
+        </w:rPr>
+        <w:t>. Тонус артерий среднего и мелкого калибра н/</w:t>
+      </w:r>
+      <w:proofErr w:type="gramStart"/>
+      <w:r>
+        <w:rPr>
+          <w:lang w:val="ru-RU"/>
+        </w:rPr>
+        <w:t>к</w:t>
+      </w:r>
+      <w:proofErr w:type="gramEnd"/>
+      <w:r>
+        <w:rPr>
+          <w:lang w:val="ru-RU"/>
+        </w:rPr>
+        <w:t xml:space="preserve"> </w:t>
+      </w:r>
+      <w:r>
+        <w:rPr>
+          <w:lang w:val="ru-RU"/>
+        </w:rPr>
+        <w:t>пределах  возрастной нормы</w:t>
+      </w:r>
+      <w:r>
+        <w:rPr>
+          <w:lang w:val="ru-RU"/>
+        </w:rPr>
+        <w:t>. Периферическое сопротивление сосудов н/</w:t>
+      </w:r>
+      <w:proofErr w:type="gramStart"/>
+      <w:r>
+        <w:rPr>
+          <w:lang w:val="ru-RU"/>
+        </w:rPr>
+        <w:t>к</w:t>
+      </w:r>
+      <w:proofErr w:type="gramEnd"/>
+      <w:r>
+        <w:rPr>
+          <w:lang w:val="ru-RU"/>
+        </w:rPr>
+        <w:t xml:space="preserve"> в пределах  возрастной нормы. Симметрия кровенаполнения сосудов н/</w:t>
+      </w:r>
+      <w:proofErr w:type="gramStart"/>
+      <w:r>
+        <w:rPr>
+          <w:lang w:val="ru-RU"/>
+        </w:rPr>
+        <w:t>к</w:t>
+      </w:r>
+      <w:proofErr w:type="gramEnd"/>
+      <w:r>
+        <w:rPr>
+          <w:lang w:val="ru-RU"/>
+        </w:rPr>
+        <w:t xml:space="preserve"> нарушена.</w:t>
+      </w:r>
+      <w:r>
+        <w:rPr>
+          <w:u w:val="single"/>
+          <w:lang w:val="ru-RU"/>
+        </w:rPr>
+        <w:t xml:space="preserve">  </w:t>
       </w:r>
     </w:p>
     <w:p>
@@ -4953,28 +3670,208 @@
         <w:ind w:left="-567"/>
         <w:jc w:val="both"/>
         <w:rPr>
-          <w:lang w:val="ru-RU"/>
-        </w:rPr>
-      </w:pPr>
-      <w:r>
-        <w:rPr>
-          <w:lang w:val="ru-RU"/>
-        </w:rPr>
-        <w:t>аторвастатин 20 мг*1р/</w:t>
+          <w:u w:val="single"/>
+          <w:lang w:val="ru-RU"/>
+        </w:rPr>
+      </w:pPr>
+      <w:r>
+        <w:rPr>
+          <w:u w:val="single"/>
+          <w:lang w:val="ru-RU"/>
+        </w:rPr>
+        <w:t>30.08.17</w:t>
+      </w:r>
+      <w:r>
+        <w:rPr>
+          <w:u w:val="single"/>
+          <w:lang w:val="ru-RU"/>
+        </w:rPr>
+        <w:t xml:space="preserve">Осмотр </w:t>
       </w:r>
       <w:proofErr w:type="spellStart"/>
       <w:r>
         <w:rPr>
-          <w:lang w:val="ru-RU"/>
-        </w:rPr>
-        <w:t>сут</w:t>
+          <w:u w:val="single"/>
+          <w:lang w:val="ru-RU"/>
+        </w:rPr>
+        <w:t>доц</w:t>
+      </w:r>
+      <w:proofErr w:type="gramStart"/>
+      <w:r>
+        <w:rPr>
+          <w:u w:val="single"/>
+          <w:lang w:val="ru-RU"/>
+        </w:rPr>
+        <w:t>.к</w:t>
+      </w:r>
+      <w:proofErr w:type="gramEnd"/>
+      <w:r>
+        <w:rPr>
+          <w:u w:val="single"/>
+          <w:lang w:val="ru-RU"/>
+        </w:rPr>
+        <w:t>аф</w:t>
       </w:r>
       <w:proofErr w:type="spellEnd"/>
       <w:r>
         <w:rPr>
-          <w:lang w:val="ru-RU"/>
-        </w:rPr>
-        <w:t xml:space="preserve">. на ночь. </w:t>
+          <w:u w:val="single"/>
+          <w:lang w:val="ru-RU"/>
+        </w:rPr>
+        <w:t xml:space="preserve">. Соловьюк А.О: </w:t>
+      </w:r>
+      <w:r>
+        <w:rPr>
+          <w:lang w:val="ru-RU"/>
+        </w:rPr>
+        <w:t xml:space="preserve">Сахарный диабет, тип 2, </w:t>
+      </w:r>
+      <w:sdt>
+        <w:sdtPr>
+          <w:rPr>
+            <w:lang w:val="ru-RU"/>
+          </w:rPr>
+          <w:id w:val="-1712797246"/>
+          <w:placeholder>
+            <w:docPart w:val="7208EE08612F4092A6BE4C66347A4DD2"/>
+          </w:placeholder>
+          <w:comboBox>
+            <w:listItem w:displayText="тяжелая форма, лабильное течение со склонностью к гипогликемическим состояниям," w:value="тяжелая форма, лабильное течение со склонностью к гипогликемическим состояниям,"/>
+            <w:listItem w:displayText="тяжелая форма, " w:value="тяжелая форма, "/>
+            <w:listItem w:displayText="средней тяжести," w:value="средней тяжести,"/>
+          </w:comboBox>
+        </w:sdtPr>
+        <w:sdtContent>
+          <w:r>
+            <w:rPr>
+              <w:lang w:val="ru-RU"/>
+            </w:rPr>
+            <w:t>средней тяжести,</w:t>
+          </w:r>
+        </w:sdtContent>
+      </w:sdt>
+      <w:r>
+        <w:rPr>
+          <w:lang w:val="ru-RU"/>
+        </w:rPr>
+        <w:t xml:space="preserve"> ст.</w:t>
+      </w:r>
+      <w:bookmarkStart w:id="2" w:name="_GoBack"/>
+      <w:bookmarkEnd w:id="2"/>
+      <w:r>
+        <w:rPr>
+          <w:lang w:val="ru-RU"/>
+        </w:rPr>
+        <w:t xml:space="preserve"> </w:t>
+      </w:r>
+      <w:sdt>
+        <w:sdtPr>
+          <w:rPr>
+            <w:lang w:val="ru-RU"/>
+          </w:rPr>
+          <w:alias w:val="диабет"/>
+          <w:tag w:val="диабет"/>
+          <w:id w:val="1969469846"/>
+          <w:placeholder>
+            <w:docPart w:val="7208EE08612F4092A6BE4C66347A4DD2"/>
+          </w:placeholder>
+          <w:comboBox>
+            <w:listItem w:displayText="декомпенсации." w:value="декомпенсации."/>
+            <w:listItem w:displayText="субкомпенсации." w:value="субкомпенсации."/>
+            <w:listItem w:displayText="компенсации." w:value="компенсации."/>
+            <w:listItem w:displayText="впервые выявленый." w:value="впервые выявленый."/>
+          </w:comboBox>
+        </w:sdtPr>
+        <w:sdtContent>
+          <w:r>
+            <w:rPr>
+              <w:lang w:val="ru-RU"/>
+            </w:rPr>
+            <w:t>субкомпенсации.</w:t>
+          </w:r>
+        </w:sdtContent>
+      </w:sdt>
+      <w:r>
+        <w:rPr>
+          <w:lang w:val="ru-RU"/>
+        </w:rPr>
+        <w:t xml:space="preserve"> Диабетическая ангиопатия артерий н/к </w:t>
+      </w:r>
+      <w:r>
+        <w:rPr>
+          <w:lang w:val="ru-RU"/>
+        </w:rPr>
+        <w:t>II с</w:t>
+      </w:r>
+      <w:r>
+        <w:rPr>
+          <w:lang w:val="ru-RU"/>
+        </w:rPr>
+        <w:t>т. Диабетическая дистальная симметричная полинейропатия н/к  и в/к, Ожирение I ст. (ИМТ 33кг/м</w:t>
+      </w:r>
+      <w:proofErr w:type="gramStart"/>
+      <w:r>
+        <w:rPr>
+          <w:lang w:val="ru-RU"/>
+        </w:rPr>
+        <w:t>2</w:t>
+      </w:r>
+      <w:proofErr w:type="gramEnd"/>
+      <w:r>
+        <w:rPr>
+          <w:lang w:val="ru-RU"/>
+        </w:rPr>
+        <w:t xml:space="preserve">) алим.-конституционального </w:t>
+      </w:r>
+      <w:r>
+        <w:rPr>
+          <w:lang w:val="ru-RU"/>
+        </w:rPr>
+        <w:lastRenderedPageBreak/>
+        <w:t xml:space="preserve">генеза, стабильное течение.  Ангиопатия сосудов сетчатки </w:t>
+      </w:r>
+      <w:sdt>
+        <w:sdtPr>
+          <w:rPr>
+            <w:lang w:val="ru-RU"/>
+          </w:rPr>
+          <w:id w:val="106931142"/>
+          <w:placeholder>
+            <w:docPart w:val="2905BA4220584CBABB1E8977D28F68E5"/>
+          </w:placeholder>
+          <w:comboBox>
+            <w:listItem w:value="Выберите элемент."/>
+            <w:listItem w:displayText="ОИ" w:value="ОИ"/>
+            <w:listItem w:displayText="ОД" w:value="ОД"/>
+            <w:listItem w:displayText="OS" w:value="OS"/>
+          </w:comboBox>
+        </w:sdtPr>
+        <w:sdtContent>
+          <w:r>
+            <w:rPr>
+              <w:lang w:val="ru-RU"/>
+            </w:rPr>
+            <w:t>ОИ</w:t>
+          </w:r>
+        </w:sdtContent>
+      </w:sdt>
+      <w:r>
+        <w:rPr>
+          <w:lang w:val="ru-RU"/>
+        </w:rPr>
+        <w:t xml:space="preserve">. Гипертоническая болезнь II стадии 2 степени.  Риск </w:t>
+      </w:r>
+      <w:r>
+        <w:rPr>
+          <w:lang w:val="ru-RU"/>
+        </w:rPr>
+        <w:t>3. Гипертензивное сердце.</w:t>
+      </w:r>
+      <w:r>
+        <w:rPr>
+          <w:lang w:val="ru-RU"/>
+        </w:rPr>
+        <w:t xml:space="preserve">.  </w:t>
       </w:r>
     </w:p>
     <w:p>
@@ -4987,10 +3884,13 @@
       </w:pPr>
       <w:r>
         <w:rPr>
-          <w:lang w:val="ru-RU"/>
-        </w:rPr>
-        <w:t>розувастатин</w:t>
-      </w:r>
+          <w:u w:val="single"/>
+          <w:lang w:val="ru-RU"/>
+        </w:rPr>
+        <w:t>Лечение:</w:t>
+      </w:r>
+      <w:bookmarkStart w:id="3" w:name="лн"/>
+      <w:bookmarkEnd w:id="3"/>
       <w:r>
         <w:rPr>
           <w:lang w:val="ru-RU"/>
@@ -5001,27 +3901,39 @@
         <w:rPr>
           <w:lang w:val="ru-RU"/>
         </w:rPr>
-        <w:t>10</w:t>
-      </w:r>
-      <w:r>
-        <w:rPr>
-          <w:lang w:val="ru-RU"/>
-        </w:rPr>
-        <w:t xml:space="preserve"> мг*1р/</w:t>
+        <w:t xml:space="preserve"> </w:t>
+      </w:r>
+      <w:r>
+        <w:rPr>
+          <w:lang w:val="ru-RU"/>
+        </w:rPr>
+        <w:t>диаформин</w:t>
+      </w:r>
+      <w:r>
+        <w:rPr>
+          <w:lang w:val="ru-RU"/>
+        </w:rPr>
+        <w:t xml:space="preserve">, </w:t>
       </w:r>
       <w:proofErr w:type="spellStart"/>
       <w:r>
         <w:rPr>
           <w:lang w:val="ru-RU"/>
         </w:rPr>
-        <w:t>сут</w:t>
+        <w:t>вазар</w:t>
       </w:r>
       <w:proofErr w:type="spellEnd"/>
       <w:r>
         <w:rPr>
           <w:lang w:val="ru-RU"/>
         </w:rPr>
-        <w:t xml:space="preserve">. на ночь. </w:t>
+        <w:t xml:space="preserve"> Н</w:t>
+      </w:r>
+      <w:r>
+        <w:rPr>
+          <w:lang w:val="ru-RU"/>
+        </w:rPr>
+        <w:t>, амлодипин, актовегин, витаксон</w:t>
       </w:r>
     </w:p>
     <w:p>
@@ -5029,1262 +3941,6 @@
         <w:ind w:left="-567"/>
         <w:jc w:val="both"/>
         <w:rPr>
-          <w:lang w:val="ru-RU"/>
-        </w:rPr>
-      </w:pPr>
-      <w:r>
-        <w:rPr>
-          <w:lang w:val="ru-RU"/>
-        </w:rPr>
-        <w:t xml:space="preserve">глицисед  1т*3р/д 1 мес., </w:t>
-      </w:r>
-    </w:p>
-    <w:p>
-      <w:pPr>
-        <w:ind w:left="-567"/>
-        <w:jc w:val="both"/>
-        <w:rPr>
-          <w:lang w:val="ru-RU"/>
-        </w:rPr>
-      </w:pPr>
-      <w:r>
-        <w:rPr>
-          <w:lang w:val="ru-RU"/>
-        </w:rPr>
-        <w:t xml:space="preserve">дилтиазем ретард 90мг *2р/д., </w:t>
-      </w:r>
-    </w:p>
-    <w:p>
-      <w:pPr>
-        <w:ind w:left="-567"/>
-        <w:jc w:val="both"/>
-        <w:rPr>
-          <w:lang w:val="ru-RU"/>
-        </w:rPr>
-      </w:pPr>
-      <w:r>
-        <w:rPr>
-          <w:lang w:val="ru-RU"/>
-        </w:rPr>
-        <w:t xml:space="preserve">эналаприл 5-10 мг *1р/д., </w:t>
-      </w:r>
-    </w:p>
-    <w:p>
-      <w:pPr>
-        <w:ind w:left="-567"/>
-        <w:jc w:val="both"/>
-        <w:rPr>
-          <w:lang w:val="ru-RU"/>
-        </w:rPr>
-      </w:pPr>
-      <w:r>
-        <w:rPr>
-          <w:lang w:val="ru-RU"/>
-        </w:rPr>
-        <w:t xml:space="preserve">лоспирин 75 мг *1р/д., </w:t>
-      </w:r>
-    </w:p>
-    <w:p>
-      <w:pPr>
-        <w:ind w:left="-567"/>
-        <w:jc w:val="both"/>
-        <w:rPr>
-          <w:lang w:val="ru-RU"/>
-        </w:rPr>
-      </w:pPr>
-      <w:r>
-        <w:rPr>
-          <w:lang w:val="ru-RU"/>
-        </w:rPr>
-        <w:t>карведилол 12,5-25мг утр</w:t>
-      </w:r>
-      <w:proofErr w:type="gramStart"/>
-      <w:r>
-        <w:rPr>
-          <w:lang w:val="ru-RU"/>
-        </w:rPr>
-        <w:t>.,</w:t>
-      </w:r>
-      <w:r>
-        <w:rPr>
-          <w:lang w:val="ru-RU"/>
-        </w:rPr>
-        <w:t xml:space="preserve"> </w:t>
-      </w:r>
-      <w:proofErr w:type="gramEnd"/>
-    </w:p>
-    <w:p>
-      <w:pPr>
-        <w:ind w:left="-567"/>
-        <w:jc w:val="both"/>
-        <w:rPr>
-          <w:lang w:val="ru-RU"/>
-        </w:rPr>
-      </w:pPr>
-      <w:r>
-        <w:rPr>
-          <w:lang w:val="ru-RU"/>
-        </w:rPr>
-        <w:t xml:space="preserve">кардиомагнил 75мг 1т. </w:t>
-      </w:r>
-      <w:proofErr w:type="spellStart"/>
-      <w:r>
-        <w:rPr>
-          <w:lang w:val="ru-RU"/>
-        </w:rPr>
-        <w:t>веч</w:t>
-      </w:r>
-      <w:proofErr w:type="spellEnd"/>
-      <w:proofErr w:type="gramStart"/>
-      <w:r>
-        <w:rPr>
-          <w:lang w:val="ru-RU"/>
-        </w:rPr>
-        <w:t>.</w:t>
-      </w:r>
-      <w:r>
-        <w:rPr>
-          <w:lang w:val="ru-RU"/>
-        </w:rPr>
-        <w:t xml:space="preserve">, </w:t>
-      </w:r>
-      <w:proofErr w:type="gramEnd"/>
-    </w:p>
-    <w:p>
-      <w:pPr>
-        <w:ind w:left="-567"/>
-        <w:jc w:val="both"/>
-        <w:rPr>
-          <w:lang w:val="ru-RU"/>
-        </w:rPr>
-      </w:pPr>
-      <w:r>
-        <w:rPr>
-          <w:lang w:val="ru-RU"/>
-        </w:rPr>
-        <w:t xml:space="preserve">кардонат 1т. *3р/д., </w:t>
-      </w:r>
-    </w:p>
-    <w:p>
-      <w:pPr>
-        <w:ind w:left="-567"/>
-        <w:jc w:val="both"/>
-        <w:rPr>
-          <w:lang w:val="ru-RU"/>
-        </w:rPr>
-      </w:pPr>
-      <w:r>
-        <w:rPr>
-          <w:lang w:val="ru-RU"/>
-        </w:rPr>
-        <w:t>небилет 2,5-5 мг*1р/</w:t>
-      </w:r>
-      <w:proofErr w:type="spellStart"/>
-      <w:r>
-        <w:rPr>
-          <w:lang w:val="ru-RU"/>
-        </w:rPr>
-        <w:t>сут</w:t>
-      </w:r>
-      <w:proofErr w:type="spellEnd"/>
-      <w:r>
-        <w:rPr>
-          <w:lang w:val="ru-RU"/>
-        </w:rPr>
-        <w:t xml:space="preserve">, </w:t>
-      </w:r>
-    </w:p>
-    <w:p>
-      <w:pPr>
-        <w:ind w:left="-567"/>
-        <w:jc w:val="both"/>
-        <w:rPr>
-          <w:lang w:val="ru-RU"/>
-        </w:rPr>
-      </w:pPr>
-      <w:r>
-        <w:rPr>
-          <w:lang w:val="ru-RU"/>
-        </w:rPr>
-        <w:t xml:space="preserve">нолипрел форте 1т*утром, </w:t>
-      </w:r>
-    </w:p>
-    <w:p>
-      <w:pPr>
-        <w:ind w:left="-567"/>
-        <w:jc w:val="both"/>
-        <w:rPr>
-          <w:lang w:val="ru-RU"/>
-        </w:rPr>
-      </w:pPr>
-      <w:r>
-        <w:rPr>
-          <w:lang w:val="ru-RU"/>
-        </w:rPr>
-        <w:t>предуктал М</w:t>
-      </w:r>
-      <w:proofErr w:type="gramStart"/>
-      <w:r>
-        <w:rPr>
-          <w:lang w:val="ru-RU"/>
-        </w:rPr>
-        <w:t>R</w:t>
-      </w:r>
-      <w:proofErr w:type="gramEnd"/>
-      <w:r>
-        <w:rPr>
-          <w:lang w:val="ru-RU"/>
-        </w:rPr>
-        <w:t xml:space="preserve"> 1т. *2р/д.  1 мес., </w:t>
-      </w:r>
-    </w:p>
-    <w:p>
-      <w:pPr>
-        <w:ind w:left="-567"/>
-        <w:jc w:val="both"/>
-        <w:rPr>
-          <w:lang w:val="ru-RU"/>
-        </w:rPr>
-      </w:pPr>
-      <w:r>
-        <w:rPr>
-          <w:lang w:val="ru-RU"/>
-        </w:rPr>
-        <w:t xml:space="preserve">престариум 5-10 мг </w:t>
-      </w:r>
-      <w:proofErr w:type="spellStart"/>
-      <w:r>
-        <w:rPr>
-          <w:lang w:val="ru-RU"/>
-        </w:rPr>
-        <w:t>веч</w:t>
-      </w:r>
-      <w:proofErr w:type="spellEnd"/>
-      <w:proofErr w:type="gramStart"/>
-      <w:r>
-        <w:rPr>
-          <w:lang w:val="ru-RU"/>
-        </w:rPr>
-        <w:t xml:space="preserve">., </w:t>
-      </w:r>
-      <w:proofErr w:type="gramEnd"/>
-    </w:p>
-    <w:p>
-      <w:pPr>
-        <w:ind w:left="-567"/>
-        <w:jc w:val="both"/>
-        <w:rPr>
-          <w:lang w:val="ru-RU"/>
-        </w:rPr>
-      </w:pPr>
-      <w:r>
-        <w:rPr>
-          <w:lang w:val="ru-RU"/>
-        </w:rPr>
-        <w:t xml:space="preserve">тиотриазолин 200мг *3р/д., </w:t>
-      </w:r>
-    </w:p>
-    <w:p>
-      <w:pPr>
-        <w:ind w:left="-567"/>
-        <w:jc w:val="both"/>
-        <w:rPr>
-          <w:lang w:val="ru-RU"/>
-        </w:rPr>
-      </w:pPr>
-      <w:r>
-        <w:rPr>
-          <w:lang w:val="ru-RU"/>
-        </w:rPr>
-        <w:t xml:space="preserve">тридуктан МВ 1т. * 2р/д., </w:t>
-      </w:r>
-    </w:p>
-    <w:p>
-      <w:pPr>
-        <w:ind w:left="-567"/>
-        <w:jc w:val="both"/>
-        <w:rPr>
-          <w:lang w:val="ru-RU"/>
-        </w:rPr>
-      </w:pPr>
-      <w:r>
-        <w:rPr>
-          <w:lang w:val="ru-RU"/>
-        </w:rPr>
-        <w:t xml:space="preserve">фитосед  1к 4р/д 1 </w:t>
-      </w:r>
-      <w:proofErr w:type="spellStart"/>
-      <w:proofErr w:type="gramStart"/>
-      <w:r>
-        <w:rPr>
-          <w:lang w:val="ru-RU"/>
-        </w:rPr>
-        <w:t>мес</w:t>
-      </w:r>
-      <w:proofErr w:type="spellEnd"/>
-      <w:proofErr w:type="gramEnd"/>
-    </w:p>
-    <w:p>
-      <w:pPr>
-        <w:ind w:left="-567"/>
-        <w:jc w:val="both"/>
-        <w:rPr>
-          <w:lang w:val="ru-RU"/>
-        </w:rPr>
-      </w:pPr>
-      <w:r>
-        <w:rPr>
-          <w:lang w:val="ru-RU"/>
-        </w:rPr>
-        <w:t xml:space="preserve">при болях в сердце </w:t>
-      </w:r>
-      <w:proofErr w:type="spellStart"/>
-      <w:r>
-        <w:rPr>
-          <w:lang w:val="ru-RU"/>
-        </w:rPr>
-        <w:t>изокет</w:t>
-      </w:r>
-      <w:proofErr w:type="spellEnd"/>
-      <w:r>
-        <w:rPr>
-          <w:lang w:val="ru-RU"/>
-        </w:rPr>
-        <w:t xml:space="preserve"> спрей. Контроль АД, ЭКГ. Дообследование: ЭХО КС по </w:t>
-      </w:r>
-      <w:proofErr w:type="gramStart"/>
-      <w:r>
-        <w:rPr>
-          <w:lang w:val="ru-RU"/>
-        </w:rPr>
-        <w:t>м/ж</w:t>
-      </w:r>
-      <w:proofErr w:type="gramEnd"/>
-      <w:r>
-        <w:rPr>
-          <w:lang w:val="ru-RU"/>
-        </w:rPr>
-        <w:t xml:space="preserve">. </w:t>
-      </w:r>
-    </w:p>
-    <w:p>
-      <w:pPr>
-        <w:ind w:left="-567"/>
-        <w:jc w:val="both"/>
-        <w:rPr>
-          <w:sz w:val="28"/>
-          <w:lang w:val="ru-RU"/>
-        </w:rPr>
-      </w:pPr>
-      <w:r>
-        <w:rPr>
-          <w:sz w:val="28"/>
-          <w:highlight w:val="yellow"/>
-          <w:u w:val="single"/>
-          <w:lang w:val="ru-RU"/>
-        </w:rPr>
-        <w:t>Ангиохирург</w:t>
-      </w:r>
-      <w:r>
-        <w:rPr>
-          <w:sz w:val="28"/>
-          <w:lang w:val="ru-RU"/>
-        </w:rPr>
-        <w:t xml:space="preserve">: </w:t>
-      </w:r>
-      <w:proofErr w:type="spellStart"/>
-      <w:r>
-        <w:rPr>
-          <w:sz w:val="28"/>
-          <w:lang w:val="ru-RU"/>
-        </w:rPr>
-        <w:t>Диаб</w:t>
-      </w:r>
-      <w:proofErr w:type="spellEnd"/>
-      <w:r>
-        <w:rPr>
-          <w:sz w:val="28"/>
-          <w:lang w:val="ru-RU"/>
-        </w:rPr>
-        <w:t xml:space="preserve">. ангиопатия </w:t>
-      </w:r>
-      <w:r>
-        <w:rPr>
-          <w:sz w:val="28"/>
-          <w:lang w:val="ru-RU"/>
-        </w:rPr>
-        <w:t xml:space="preserve">артерий </w:t>
-      </w:r>
-      <w:r>
-        <w:rPr>
-          <w:sz w:val="28"/>
-          <w:lang w:val="ru-RU"/>
-        </w:rPr>
-        <w:t>н/к.</w:t>
-      </w:r>
-    </w:p>
-    <w:p>
-      <w:pPr>
-        <w:ind w:left="-567"/>
-        <w:jc w:val="both"/>
-        <w:rPr>
-          <w:sz w:val="28"/>
-          <w:szCs w:val="28"/>
-          <w:lang w:val="ru-RU"/>
-        </w:rPr>
-      </w:pPr>
-      <w:r>
-        <w:rPr>
-          <w:sz w:val="28"/>
-          <w:highlight w:val="yellow"/>
-          <w:u w:val="single"/>
-          <w:lang w:val="ru-RU"/>
-        </w:rPr>
-        <w:t>Хирург</w:t>
-      </w:r>
-      <w:r>
-        <w:rPr>
-          <w:sz w:val="28"/>
-          <w:szCs w:val="28"/>
-          <w:lang w:val="ru-RU"/>
-        </w:rPr>
-        <w:t>:</w:t>
-      </w:r>
-      <w:r>
-        <w:rPr>
-          <w:sz w:val="28"/>
-          <w:szCs w:val="28"/>
-          <w:lang w:val="ru-RU"/>
-        </w:rPr>
-        <w:t xml:space="preserve"> </w:t>
-      </w:r>
-      <w:r>
-        <w:rPr>
-          <w:sz w:val="28"/>
-          <w:szCs w:val="28"/>
-          <w:lang w:val="ru-RU"/>
-        </w:rPr>
-        <w:t xml:space="preserve"> </w:t>
-      </w:r>
-      <w:proofErr w:type="spellStart"/>
-      <w:proofErr w:type="gramStart"/>
-      <w:r>
-        <w:rPr>
-          <w:sz w:val="28"/>
-          <w:lang w:val="ru-RU"/>
-        </w:rPr>
-        <w:t>Диаб</w:t>
-      </w:r>
-      <w:proofErr w:type="spellEnd"/>
-      <w:r>
-        <w:rPr>
-          <w:sz w:val="28"/>
-          <w:lang w:val="ru-RU"/>
-        </w:rPr>
-        <w:t xml:space="preserve">. ангиопатия артерий </w:t>
-      </w:r>
-      <w:r>
-        <w:rPr>
-          <w:sz w:val="28"/>
-          <w:lang w:val="ru-RU"/>
-        </w:rPr>
-        <w:t xml:space="preserve">н/к. </w:t>
-      </w:r>
-      <w:r>
-        <w:rPr>
-          <w:sz w:val="28"/>
-          <w:szCs w:val="28"/>
-          <w:lang w:val="ru-RU"/>
-        </w:rPr>
-        <w:t>хирургической  патологии  в данной момент нет.</w:t>
-      </w:r>
-      <w:proofErr w:type="gramEnd"/>
-    </w:p>
-    <w:p>
-      <w:pPr>
-        <w:ind w:left="-567"/>
-        <w:jc w:val="both"/>
-        <w:rPr>
-          <w:sz w:val="28"/>
-          <w:szCs w:val="20"/>
-          <w:u w:val="single"/>
-          <w:lang w:val="ru-RU"/>
-        </w:rPr>
-      </w:pPr>
-      <w:r>
-        <w:rPr>
-          <w:sz w:val="28"/>
-          <w:szCs w:val="20"/>
-          <w:u w:val="single"/>
-          <w:lang w:val="ru-RU"/>
-        </w:rPr>
-        <w:t>28.08.17</w:t>
-      </w:r>
-      <w:r>
-        <w:rPr>
-          <w:sz w:val="28"/>
-          <w:szCs w:val="20"/>
-          <w:u w:val="single"/>
-          <w:lang w:val="ru-RU"/>
-        </w:rPr>
-        <w:t xml:space="preserve">РВГ: </w:t>
-      </w:r>
-      <w:r>
-        <w:rPr>
-          <w:sz w:val="28"/>
-          <w:szCs w:val="20"/>
-          <w:lang w:val="ru-RU"/>
-        </w:rPr>
-        <w:t>объемное пульсовое кровенаполнение артерий н/</w:t>
-      </w:r>
-      <w:proofErr w:type="gramStart"/>
-      <w:r>
-        <w:rPr>
-          <w:sz w:val="28"/>
-          <w:szCs w:val="20"/>
-          <w:lang w:val="ru-RU"/>
-        </w:rPr>
-        <w:t>к</w:t>
-      </w:r>
-      <w:proofErr w:type="gramEnd"/>
-      <w:r>
-        <w:rPr>
-          <w:sz w:val="28"/>
-          <w:szCs w:val="20"/>
-          <w:lang w:val="ru-RU"/>
-        </w:rPr>
-        <w:t xml:space="preserve"> </w:t>
-      </w:r>
-      <w:r>
-        <w:rPr>
-          <w:sz w:val="28"/>
-          <w:szCs w:val="20"/>
-          <w:lang w:val="ru-RU"/>
-        </w:rPr>
-        <w:t xml:space="preserve">справа – норма, слева – нарушение </w:t>
-      </w:r>
-      <w:proofErr w:type="spellStart"/>
-      <w:r>
-        <w:rPr>
-          <w:sz w:val="28"/>
-          <w:szCs w:val="20"/>
-          <w:lang w:val="ru-RU"/>
-        </w:rPr>
-        <w:t>крообращения</w:t>
-      </w:r>
-      <w:proofErr w:type="spellEnd"/>
-      <w:r>
-        <w:rPr>
-          <w:sz w:val="28"/>
-          <w:szCs w:val="20"/>
-          <w:lang w:val="ru-RU"/>
-        </w:rPr>
-        <w:t xml:space="preserve"> 1 ст.</w:t>
-      </w:r>
-      <w:r>
-        <w:rPr>
-          <w:sz w:val="28"/>
-          <w:szCs w:val="20"/>
-          <w:lang w:val="ru-RU"/>
-        </w:rPr>
-        <w:t xml:space="preserve"> Тонус крупных артерий н/к слегка </w:t>
-      </w:r>
-      <w:r>
-        <w:rPr>
-          <w:sz w:val="28"/>
-          <w:szCs w:val="20"/>
-          <w:lang w:val="ru-RU"/>
-        </w:rPr>
-        <w:t>повышен</w:t>
-      </w:r>
-      <w:r>
-        <w:rPr>
-          <w:sz w:val="28"/>
-          <w:szCs w:val="20"/>
-          <w:lang w:val="ru-RU"/>
-        </w:rPr>
-        <w:t>. Тонус артерий среднего и мелкого калибра н/</w:t>
-      </w:r>
-      <w:proofErr w:type="gramStart"/>
-      <w:r>
-        <w:rPr>
-          <w:sz w:val="28"/>
-          <w:szCs w:val="20"/>
-          <w:lang w:val="ru-RU"/>
-        </w:rPr>
-        <w:t>к</w:t>
-      </w:r>
-      <w:proofErr w:type="gramEnd"/>
-      <w:r>
-        <w:rPr>
-          <w:sz w:val="28"/>
-          <w:szCs w:val="20"/>
-          <w:lang w:val="ru-RU"/>
-        </w:rPr>
-        <w:t xml:space="preserve"> </w:t>
-      </w:r>
-      <w:r>
-        <w:rPr>
-          <w:sz w:val="28"/>
-          <w:szCs w:val="20"/>
-          <w:lang w:val="ru-RU"/>
-        </w:rPr>
-        <w:t>пределах  возрастной нормы</w:t>
-      </w:r>
-      <w:r>
-        <w:rPr>
-          <w:sz w:val="28"/>
-          <w:szCs w:val="20"/>
-          <w:lang w:val="ru-RU"/>
-        </w:rPr>
-        <w:t xml:space="preserve">. Периферическое </w:t>
-      </w:r>
-      <w:r>
-        <w:rPr>
-          <w:sz w:val="28"/>
-          <w:szCs w:val="20"/>
-          <w:lang w:val="ru-RU"/>
-        </w:rPr>
-        <w:lastRenderedPageBreak/>
-        <w:t>сопротивление сосудов н/</w:t>
-      </w:r>
-      <w:proofErr w:type="gramStart"/>
-      <w:r>
-        <w:rPr>
-          <w:sz w:val="28"/>
-          <w:szCs w:val="20"/>
-          <w:lang w:val="ru-RU"/>
-        </w:rPr>
-        <w:t>к</w:t>
-      </w:r>
-      <w:proofErr w:type="gramEnd"/>
-      <w:r>
-        <w:rPr>
-          <w:sz w:val="28"/>
-          <w:szCs w:val="20"/>
-          <w:lang w:val="ru-RU"/>
-        </w:rPr>
-        <w:t xml:space="preserve"> в пределах  возрастной нормы. Симметрия кровенаполнения сосудов н/</w:t>
-      </w:r>
-      <w:proofErr w:type="gramStart"/>
-      <w:r>
-        <w:rPr>
-          <w:sz w:val="28"/>
-          <w:szCs w:val="20"/>
-          <w:lang w:val="ru-RU"/>
-        </w:rPr>
-        <w:t>к</w:t>
-      </w:r>
-      <w:proofErr w:type="gramEnd"/>
-      <w:r>
-        <w:rPr>
-          <w:sz w:val="28"/>
-          <w:szCs w:val="20"/>
-          <w:lang w:val="ru-RU"/>
-        </w:rPr>
-        <w:t xml:space="preserve"> нарушена.</w:t>
-      </w:r>
-      <w:r>
-        <w:rPr>
-          <w:sz w:val="28"/>
-          <w:szCs w:val="20"/>
-          <w:u w:val="single"/>
-          <w:lang w:val="ru-RU"/>
-        </w:rPr>
-        <w:t xml:space="preserve">  </w:t>
-      </w:r>
-    </w:p>
-    <w:p>
-      <w:pPr>
-        <w:ind w:left="-567"/>
-        <w:jc w:val="both"/>
-        <w:rPr>
-          <w:sz w:val="28"/>
-          <w:szCs w:val="20"/>
-          <w:lang w:val="ru-RU"/>
-        </w:rPr>
-      </w:pPr>
-      <w:r>
-        <w:rPr>
-          <w:sz w:val="28"/>
-          <w:u w:val="single"/>
-          <w:lang w:val="ru-RU"/>
-        </w:rPr>
-        <w:t>УЗИ щит</w:t>
-      </w:r>
-      <w:proofErr w:type="gramStart"/>
-      <w:r>
-        <w:rPr>
-          <w:sz w:val="28"/>
-          <w:u w:val="single"/>
-          <w:lang w:val="ru-RU"/>
-        </w:rPr>
-        <w:t>.</w:t>
-      </w:r>
-      <w:proofErr w:type="gramEnd"/>
-      <w:r>
-        <w:rPr>
-          <w:sz w:val="28"/>
-          <w:u w:val="single"/>
-          <w:lang w:val="ru-RU"/>
-        </w:rPr>
-        <w:t xml:space="preserve"> </w:t>
-      </w:r>
-      <w:proofErr w:type="gramStart"/>
-      <w:r>
-        <w:rPr>
-          <w:sz w:val="28"/>
-          <w:highlight w:val="yellow"/>
-          <w:u w:val="single"/>
-          <w:lang w:val="ru-RU"/>
-        </w:rPr>
-        <w:t>ж</w:t>
-      </w:r>
-      <w:proofErr w:type="gramEnd"/>
-      <w:r>
-        <w:rPr>
-          <w:sz w:val="28"/>
-          <w:highlight w:val="yellow"/>
-          <w:u w:val="single"/>
-          <w:lang w:val="ru-RU"/>
-        </w:rPr>
-        <w:t>елезы</w:t>
-      </w:r>
-      <w:r>
-        <w:rPr>
-          <w:sz w:val="28"/>
-          <w:lang w:val="ru-RU"/>
-        </w:rPr>
-        <w:t xml:space="preserve">: </w:t>
-      </w:r>
-      <w:proofErr w:type="spellStart"/>
-      <w:proofErr w:type="gramStart"/>
-      <w:r>
-        <w:rPr>
-          <w:sz w:val="28"/>
-          <w:lang w:val="ru-RU"/>
-        </w:rPr>
-        <w:t>Пр</w:t>
-      </w:r>
-      <w:proofErr w:type="spellEnd"/>
-      <w:proofErr w:type="gramEnd"/>
-      <w:r>
-        <w:rPr>
-          <w:sz w:val="28"/>
-          <w:lang w:val="ru-RU"/>
-        </w:rPr>
-        <w:t xml:space="preserve"> д. V =  см</w:t>
-      </w:r>
-      <w:r>
-        <w:rPr>
-          <w:sz w:val="28"/>
-          <w:vertAlign w:val="superscript"/>
-          <w:lang w:val="ru-RU"/>
-        </w:rPr>
-        <w:t>3</w:t>
-      </w:r>
-      <w:r>
-        <w:rPr>
-          <w:sz w:val="28"/>
-          <w:lang w:val="ru-RU"/>
-        </w:rPr>
-        <w:t>; лев. д. V =  см</w:t>
-      </w:r>
-      <w:r>
-        <w:rPr>
-          <w:sz w:val="28"/>
-          <w:vertAlign w:val="superscript"/>
-          <w:lang w:val="ru-RU"/>
-        </w:rPr>
-        <w:t>3</w:t>
-      </w:r>
-    </w:p>
-    <w:p>
-      <w:pPr>
-        <w:ind w:left="-567"/>
-        <w:jc w:val="both"/>
-        <w:rPr>
-          <w:sz w:val="28"/>
-          <w:lang w:val="ru-RU"/>
-        </w:rPr>
-      </w:pPr>
-      <w:r>
-        <w:rPr>
-          <w:sz w:val="28"/>
-          <w:lang w:val="ru-RU"/>
-        </w:rPr>
-        <w:t xml:space="preserve">Перешеек – </w:t>
-      </w:r>
-      <w:proofErr w:type="gramStart"/>
-      <w:r>
-        <w:rPr>
-          <w:sz w:val="28"/>
-          <w:lang w:val="ru-RU"/>
-        </w:rPr>
-        <w:t>с</w:t>
-      </w:r>
-      <w:r>
-        <w:rPr>
-          <w:sz w:val="28"/>
-          <w:lang w:val="ru-RU"/>
-        </w:rPr>
-        <w:t>м</w:t>
-      </w:r>
-      <w:proofErr w:type="gramEnd"/>
-      <w:r>
-        <w:rPr>
-          <w:sz w:val="28"/>
-          <w:lang w:val="ru-RU"/>
-        </w:rPr>
-        <w:t xml:space="preserve">. </w:t>
-      </w:r>
-    </w:p>
-    <w:p>
-      <w:pPr>
-        <w:ind w:left="-567"/>
-        <w:jc w:val="both"/>
-        <w:rPr>
-          <w:sz w:val="28"/>
-          <w:szCs w:val="20"/>
-          <w:lang w:val="ru-RU"/>
-        </w:rPr>
-      </w:pPr>
-      <w:r>
-        <w:rPr>
-          <w:sz w:val="28"/>
-          <w:lang w:val="ru-RU"/>
-        </w:rPr>
-        <w:t>Щит</w:t>
-      </w:r>
-      <w:proofErr w:type="gramStart"/>
-      <w:r>
-        <w:rPr>
-          <w:sz w:val="28"/>
-          <w:lang w:val="ru-RU"/>
-        </w:rPr>
-        <w:t>.</w:t>
-      </w:r>
-      <w:proofErr w:type="gramEnd"/>
-      <w:r>
-        <w:rPr>
-          <w:sz w:val="28"/>
-          <w:lang w:val="ru-RU"/>
-        </w:rPr>
-        <w:t xml:space="preserve"> </w:t>
-      </w:r>
-      <w:proofErr w:type="gramStart"/>
-      <w:r>
-        <w:rPr>
-          <w:sz w:val="28"/>
-          <w:lang w:val="ru-RU"/>
-        </w:rPr>
-        <w:t>ж</w:t>
-      </w:r>
-      <w:proofErr w:type="gramEnd"/>
-      <w:r>
-        <w:rPr>
-          <w:sz w:val="28"/>
-          <w:lang w:val="ru-RU"/>
-        </w:rPr>
-        <w:t>елеза</w:t>
-      </w:r>
-      <w:r>
-        <w:rPr>
-          <w:sz w:val="28"/>
-          <w:lang w:val="ru-RU"/>
-        </w:rPr>
-        <w:t xml:space="preserve"> </w:t>
-      </w:r>
-      <w:r>
-        <w:rPr>
-          <w:sz w:val="28"/>
-          <w:lang w:val="ru-RU"/>
-        </w:rPr>
-        <w:t>не увеличена, контуры ровные</w:t>
-      </w:r>
-      <w:r>
-        <w:rPr>
-          <w:sz w:val="28"/>
-          <w:lang w:val="ru-RU"/>
-        </w:rPr>
-        <w:t>, фестончатые</w:t>
-      </w:r>
-      <w:r>
-        <w:rPr>
-          <w:sz w:val="28"/>
-          <w:lang w:val="ru-RU"/>
-        </w:rPr>
-        <w:t>. Капсула уплотнена</w:t>
-      </w:r>
-      <w:r>
-        <w:rPr>
-          <w:sz w:val="28"/>
-          <w:lang w:val="ru-RU"/>
-        </w:rPr>
-        <w:t>, утолщена</w:t>
-      </w:r>
-      <w:r>
-        <w:rPr>
-          <w:sz w:val="28"/>
-          <w:lang w:val="ru-RU"/>
-        </w:rPr>
-        <w:t xml:space="preserve">. </w:t>
-      </w:r>
-      <w:r>
-        <w:rPr>
-          <w:sz w:val="28"/>
-          <w:lang w:val="ru-RU"/>
-        </w:rPr>
-        <w:t>Эхогенность паренхимы обычная, снижена.</w:t>
-      </w:r>
-      <w:r>
-        <w:rPr>
-          <w:sz w:val="28"/>
-          <w:lang w:val="ru-RU"/>
-        </w:rPr>
-        <w:t xml:space="preserve"> Эхоструктура </w:t>
-      </w:r>
-      <w:proofErr w:type="gramStart"/>
-      <w:r>
-        <w:rPr>
-          <w:sz w:val="28"/>
-          <w:lang w:val="ru-RU"/>
-        </w:rPr>
-        <w:t>повышенной</w:t>
-      </w:r>
-      <w:proofErr w:type="gramEnd"/>
-      <w:r>
-        <w:rPr>
-          <w:sz w:val="28"/>
-          <w:lang w:val="ru-RU"/>
-        </w:rPr>
-        <w:t xml:space="preserve"> </w:t>
-      </w:r>
-      <w:proofErr w:type="spellStart"/>
-      <w:r>
-        <w:rPr>
-          <w:sz w:val="28"/>
-          <w:lang w:val="ru-RU"/>
-        </w:rPr>
-        <w:t>эхогенности</w:t>
-      </w:r>
-      <w:proofErr w:type="spellEnd"/>
-      <w:r>
-        <w:rPr>
-          <w:sz w:val="28"/>
-          <w:lang w:val="ru-RU"/>
-        </w:rPr>
-        <w:t xml:space="preserve">, </w:t>
-      </w:r>
-      <w:r>
-        <w:rPr>
-          <w:sz w:val="28"/>
-          <w:lang w:val="ru-RU"/>
-        </w:rPr>
-        <w:t xml:space="preserve">мелкозернистая, крупнозернистая,  </w:t>
-      </w:r>
-      <w:r>
-        <w:rPr>
-          <w:sz w:val="28"/>
-          <w:lang w:val="ru-RU"/>
-        </w:rPr>
-        <w:t xml:space="preserve">однородная, </w:t>
-      </w:r>
-      <w:r>
-        <w:rPr>
-          <w:sz w:val="28"/>
-          <w:lang w:val="ru-RU"/>
-        </w:rPr>
-        <w:t>мелкий и крупный фиброз.</w:t>
-      </w:r>
-    </w:p>
-    <w:p>
-      <w:pPr>
-        <w:ind w:left="-567"/>
-        <w:jc w:val="both"/>
-        <w:rPr>
-          <w:sz w:val="28"/>
-          <w:lang w:val="ru-RU"/>
-        </w:rPr>
-      </w:pPr>
-      <w:r>
-        <w:rPr>
-          <w:sz w:val="28"/>
-          <w:lang w:val="ru-RU"/>
-        </w:rPr>
-        <w:t xml:space="preserve">В пр. доле  в </w:t>
-      </w:r>
-      <w:proofErr w:type="gramStart"/>
-      <w:r>
-        <w:rPr>
-          <w:sz w:val="28"/>
-          <w:lang w:val="ru-RU"/>
-        </w:rPr>
-        <w:t>в</w:t>
-      </w:r>
-      <w:proofErr w:type="gramEnd"/>
-      <w:r>
-        <w:rPr>
-          <w:sz w:val="28"/>
-          <w:lang w:val="ru-RU"/>
-        </w:rPr>
-        <w:t xml:space="preserve">/3 изоэхогенный узел с гидрофильным ободком   * см. </w:t>
-      </w:r>
-    </w:p>
-    <w:p>
-      <w:pPr>
-        <w:ind w:left="-567"/>
-        <w:jc w:val="both"/>
-        <w:rPr>
-          <w:sz w:val="28"/>
-          <w:lang w:val="ru-RU"/>
-        </w:rPr>
-      </w:pPr>
-      <w:r>
-        <w:rPr>
-          <w:sz w:val="28"/>
-          <w:lang w:val="ru-RU"/>
-        </w:rPr>
-        <w:t>В лев</w:t>
-      </w:r>
-      <w:proofErr w:type="gramStart"/>
-      <w:r>
-        <w:rPr>
-          <w:sz w:val="28"/>
-          <w:lang w:val="ru-RU"/>
-        </w:rPr>
-        <w:t>.</w:t>
-      </w:r>
-      <w:proofErr w:type="gramEnd"/>
-      <w:r>
-        <w:rPr>
-          <w:sz w:val="28"/>
-          <w:lang w:val="ru-RU"/>
-        </w:rPr>
-        <w:t xml:space="preserve"> </w:t>
-      </w:r>
-      <w:proofErr w:type="gramStart"/>
-      <w:r>
-        <w:rPr>
-          <w:sz w:val="28"/>
-          <w:lang w:val="ru-RU"/>
-        </w:rPr>
-        <w:t>д</w:t>
-      </w:r>
-      <w:proofErr w:type="gramEnd"/>
-      <w:r>
-        <w:rPr>
-          <w:sz w:val="28"/>
-          <w:lang w:val="ru-RU"/>
-        </w:rPr>
-        <w:t xml:space="preserve">оле в ср/3 гидрофильный очаг - см. </w:t>
-      </w:r>
-      <w:r>
-        <w:rPr>
-          <w:sz w:val="28"/>
-          <w:lang w:val="ru-RU"/>
-        </w:rPr>
-        <w:t>Р</w:t>
-      </w:r>
-      <w:r>
-        <w:rPr>
-          <w:sz w:val="28"/>
-          <w:lang w:val="ru-RU"/>
-        </w:rPr>
-        <w:t>егионарны</w:t>
-      </w:r>
-      <w:r>
-        <w:rPr>
-          <w:sz w:val="28"/>
-          <w:lang w:val="ru-RU"/>
-        </w:rPr>
-        <w:t>е</w:t>
-      </w:r>
-      <w:r>
-        <w:rPr>
-          <w:sz w:val="28"/>
-          <w:lang w:val="ru-RU"/>
-        </w:rPr>
-        <w:t xml:space="preserve"> л/узл</w:t>
-      </w:r>
-      <w:r>
-        <w:rPr>
-          <w:sz w:val="28"/>
-          <w:lang w:val="ru-RU"/>
-        </w:rPr>
-        <w:t>ы</w:t>
-      </w:r>
-      <w:r>
-        <w:rPr>
-          <w:sz w:val="28"/>
-          <w:lang w:val="ru-RU"/>
-        </w:rPr>
-        <w:t xml:space="preserve"> </w:t>
-      </w:r>
-      <w:r>
-        <w:rPr>
-          <w:sz w:val="28"/>
-          <w:lang w:val="ru-RU"/>
-        </w:rPr>
-        <w:t xml:space="preserve"> </w:t>
-      </w:r>
-      <w:r>
-        <w:rPr>
-          <w:sz w:val="28"/>
-          <w:lang w:val="ru-RU"/>
-        </w:rPr>
-        <w:t xml:space="preserve">не </w:t>
-      </w:r>
-      <w:r>
-        <w:rPr>
-          <w:sz w:val="28"/>
-          <w:lang w:val="ru-RU"/>
-        </w:rPr>
-        <w:t xml:space="preserve">визуализируются. </w:t>
-      </w:r>
-      <w:proofErr w:type="spellStart"/>
-      <w:r>
-        <w:rPr>
-          <w:sz w:val="28"/>
-          <w:lang w:val="ru-RU"/>
-        </w:rPr>
-        <w:t>Закл</w:t>
-      </w:r>
-      <w:proofErr w:type="spellEnd"/>
-      <w:r>
-        <w:rPr>
-          <w:sz w:val="28"/>
-          <w:lang w:val="ru-RU"/>
-        </w:rPr>
-        <w:t>.: Увеличение щит</w:t>
-      </w:r>
-      <w:proofErr w:type="gramStart"/>
-      <w:r>
-        <w:rPr>
-          <w:sz w:val="28"/>
-          <w:lang w:val="ru-RU"/>
-        </w:rPr>
-        <w:t>.</w:t>
-      </w:r>
-      <w:proofErr w:type="gramEnd"/>
-      <w:r>
-        <w:rPr>
-          <w:sz w:val="28"/>
-          <w:lang w:val="ru-RU"/>
-        </w:rPr>
-        <w:t xml:space="preserve"> </w:t>
-      </w:r>
-      <w:proofErr w:type="gramStart"/>
-      <w:r>
-        <w:rPr>
-          <w:sz w:val="28"/>
-          <w:lang w:val="ru-RU"/>
-        </w:rPr>
-        <w:t>ж</w:t>
-      </w:r>
-      <w:proofErr w:type="gramEnd"/>
-      <w:r>
-        <w:rPr>
-          <w:sz w:val="28"/>
-          <w:lang w:val="ru-RU"/>
-        </w:rPr>
-        <w:t xml:space="preserve">елезы. </w:t>
-      </w:r>
-      <w:r>
-        <w:rPr>
-          <w:sz w:val="28"/>
-          <w:lang w:val="ru-RU"/>
-        </w:rPr>
-        <w:t xml:space="preserve">Незначительные </w:t>
-      </w:r>
-      <w:r>
-        <w:rPr>
-          <w:sz w:val="28"/>
-          <w:lang w:val="ru-RU"/>
-        </w:rPr>
-        <w:t>диффузные изменения паренхимы.</w:t>
-      </w:r>
-      <w:r>
-        <w:rPr>
-          <w:sz w:val="28"/>
-          <w:lang w:val="ru-RU"/>
-        </w:rPr>
-        <w:t xml:space="preserve"> Эхопризнаков патологии щит</w:t>
-      </w:r>
-      <w:proofErr w:type="gramStart"/>
-      <w:r>
-        <w:rPr>
-          <w:sz w:val="28"/>
-          <w:lang w:val="ru-RU"/>
-        </w:rPr>
-        <w:t>.</w:t>
-      </w:r>
-      <w:proofErr w:type="gramEnd"/>
-      <w:r>
-        <w:rPr>
-          <w:sz w:val="28"/>
-          <w:lang w:val="ru-RU"/>
-        </w:rPr>
-        <w:t xml:space="preserve"> </w:t>
-      </w:r>
-      <w:proofErr w:type="gramStart"/>
-      <w:r>
-        <w:rPr>
-          <w:sz w:val="28"/>
-          <w:lang w:val="ru-RU"/>
-        </w:rPr>
-        <w:t>ж</w:t>
-      </w:r>
-      <w:proofErr w:type="gramEnd"/>
-      <w:r>
-        <w:rPr>
-          <w:sz w:val="28"/>
-          <w:lang w:val="ru-RU"/>
-        </w:rPr>
-        <w:t>елезы нет.</w:t>
-      </w:r>
-      <w:r>
-        <w:rPr>
-          <w:sz w:val="28"/>
-          <w:lang w:val="ru-RU"/>
-        </w:rPr>
-        <w:t xml:space="preserve"> </w:t>
-      </w:r>
-    </w:p>
-    <w:p>
-      <w:pPr>
-        <w:ind w:left="-567"/>
-        <w:jc w:val="both"/>
-        <w:rPr>
-          <w:sz w:val="28"/>
-          <w:szCs w:val="20"/>
-          <w:lang w:val="ru-RU"/>
-        </w:rPr>
-      </w:pPr>
-      <w:r>
-        <w:rPr>
-          <w:sz w:val="28"/>
-          <w:u w:val="single"/>
-          <w:lang w:val="ru-RU"/>
-        </w:rPr>
-        <w:t>Лечение:</w:t>
-      </w:r>
-      <w:bookmarkStart w:id="3" w:name="лн"/>
-      <w:bookmarkEnd w:id="3"/>
-      <w:r>
-        <w:rPr>
-          <w:sz w:val="28"/>
-          <w:lang w:val="ru-RU"/>
-        </w:rPr>
-        <w:t xml:space="preserve"> </w:t>
-      </w:r>
-    </w:p>
-    <w:p>
-      <w:pPr>
-        <w:ind w:left="-567"/>
-        <w:jc w:val="both"/>
-        <w:rPr>
-          <w:sz w:val="28"/>
           <w:lang w:val="ru-RU"/>
         </w:rPr>
       </w:pPr>
@@ -6294,7 +3950,6 @@
       <w:bookmarkEnd w:id="5"/>
       <w:r>
         <w:rPr>
-          <w:sz w:val="28"/>
           <w:u w:val="single"/>
           <w:lang w:val="ru-RU"/>
         </w:rPr>
@@ -6302,54 +3957,68 @@
       </w:r>
       <w:r>
         <w:rPr>
-          <w:sz w:val="28"/>
-          <w:lang w:val="ru-RU"/>
-        </w:rPr>
-        <w:t xml:space="preserve">:  СД </w:t>
-      </w:r>
-      <w:r>
-        <w:rPr>
-          <w:sz w:val="28"/>
-          <w:lang w:val="ru-RU"/>
-        </w:rPr>
-        <w:t>суб</w:t>
-      </w:r>
-      <w:r>
-        <w:rPr>
-          <w:sz w:val="28"/>
-          <w:lang w:val="ru-RU"/>
-        </w:rPr>
-        <w:t xml:space="preserve">компенсирован, уменьшились боли в н/к. АД  </w:t>
+          <w:lang w:val="ru-RU"/>
+        </w:rPr>
+        <w:t xml:space="preserve">:  </w:t>
+      </w:r>
+      <w:r>
+        <w:rPr>
+          <w:lang w:val="ru-RU"/>
+        </w:rPr>
+        <w:t>СД субкомпенсирован, сохраняются пекущие  боли в н/</w:t>
       </w:r>
       <w:proofErr w:type="gramStart"/>
       <w:r>
         <w:rPr>
-          <w:sz w:val="28"/>
-          <w:lang w:val="ru-RU"/>
-        </w:rPr>
-        <w:t>мм</w:t>
+          <w:lang w:val="ru-RU"/>
+        </w:rPr>
+        <w:t>к</w:t>
       </w:r>
       <w:proofErr w:type="gramEnd"/>
       <w:r>
         <w:rPr>
-          <w:sz w:val="28"/>
-          <w:lang w:val="ru-RU"/>
-        </w:rPr>
-        <w:t xml:space="preserve"> рт. ст. </w:t>
+          <w:lang w:val="ru-RU"/>
+        </w:rPr>
+        <w:t>, преимущественно в ночное время, онемение пальцев стоп, судороги  икроножных мышц. АД 130/80 мм рт. ст. Учитывая трудоспособный возраст, наличие  полинейропатии, сохраняющийся болевой с-м н/</w:t>
+      </w:r>
+      <w:proofErr w:type="gramStart"/>
+      <w:r>
+        <w:rPr>
+          <w:lang w:val="ru-RU"/>
+        </w:rPr>
+        <w:t>к</w:t>
+      </w:r>
+      <w:proofErr w:type="gramEnd"/>
+      <w:r>
+        <w:rPr>
+          <w:lang w:val="ru-RU"/>
+        </w:rPr>
+        <w:t xml:space="preserve">, </w:t>
+      </w:r>
+      <w:proofErr w:type="gramStart"/>
+      <w:r>
+        <w:rPr>
+          <w:lang w:val="ru-RU"/>
+        </w:rPr>
+        <w:t>решением</w:t>
+      </w:r>
+      <w:proofErr w:type="gramEnd"/>
+      <w:r>
+        <w:rPr>
+          <w:lang w:val="ru-RU"/>
+        </w:rPr>
+        <w:t xml:space="preserve"> отборочной комиссии, направляется на  реабилитационное лечение в санаторий «Березовый гай» № путевки </w:t>
+      </w:r>
+      <w:r>
+        <w:rPr>
+          <w:lang w:val="ru-RU"/>
+        </w:rPr>
+        <w:t xml:space="preserve"> </w:t>
       </w:r>
     </w:p>
     <w:p>
       <w:pPr>
         <w:ind w:left="-567"/>
-        <w:jc w:val="both"/>
-        <w:rPr>
-          <w:sz w:val="28"/>
-          <w:lang w:val="ru-RU"/>
-        </w:rPr>
-      </w:pPr>
-    </w:p>
-    <w:p>
-      <w:pPr>
         <w:jc w:val="both"/>
         <w:rPr>
           <w:u w:val="single"/>
@@ -6467,178 +4136,49 @@
         <w:rPr>
           <w:lang w:val="ru-RU"/>
         </w:rPr>
-        <w:t xml:space="preserve">Инсулинотерапия:   </w:t>
-      </w:r>
-      <w:proofErr w:type="gramStart"/>
-      <w:r>
-        <w:rPr>
-          <w:lang w:val="ru-RU"/>
-        </w:rPr>
-        <w:t>п</w:t>
-      </w:r>
-      <w:proofErr w:type="gramEnd"/>
-      <w:r>
-        <w:rPr>
-          <w:lang w:val="ru-RU"/>
-        </w:rPr>
-        <w:t>/з- ед., п/о- ед., п/у</w:t>
-      </w:r>
-      <w:r>
-        <w:rPr>
-          <w:lang w:val="ru-RU"/>
-        </w:rPr>
-        <w:t xml:space="preserve">ж </w:t>
-      </w:r>
-      <w:r>
-        <w:rPr>
-          <w:lang w:val="ru-RU"/>
-        </w:rPr>
-        <w:t>- ед.,  22.00</w:t>
-      </w:r>
-      <w:r>
-        <w:rPr>
-          <w:lang w:val="ru-RU"/>
-        </w:rPr>
-        <w:t xml:space="preserve">   ед.</w:t>
-      </w:r>
-    </w:p>
-    <w:p>
-      <w:pPr>
-        <w:ind w:left="435"/>
-        <w:jc w:val="both"/>
-        <w:rPr>
-          <w:lang w:val="ru-RU"/>
-        </w:rPr>
-      </w:pPr>
-      <w:r>
-        <w:rPr>
-          <w:lang w:val="ru-RU"/>
-        </w:rPr>
-        <w:t>Актрапид НМ, Протафан НМ, Хумодар Р</w:t>
-      </w:r>
-      <w:r>
-        <w:rPr>
-          <w:lang w:val="ru-RU"/>
-        </w:rPr>
-        <w:t>100</w:t>
-      </w:r>
-      <w:r>
-        <w:rPr>
-          <w:lang w:val="ru-RU"/>
-        </w:rPr>
-        <w:t>Р, Хумодар Б</w:t>
-      </w:r>
-      <w:r>
-        <w:rPr>
-          <w:lang w:val="ru-RU"/>
-        </w:rPr>
-        <w:t>100</w:t>
-      </w:r>
-      <w:r>
-        <w:rPr>
-          <w:lang w:val="ru-RU"/>
-        </w:rPr>
-        <w:t>Р, Хумодар</w:t>
-      </w:r>
-      <w:proofErr w:type="gramStart"/>
-      <w:r>
-        <w:rPr>
-          <w:lang w:val="ru-RU"/>
-        </w:rPr>
-        <w:t xml:space="preserve"> К</w:t>
-      </w:r>
-      <w:proofErr w:type="gramEnd"/>
-      <w:r>
-        <w:rPr>
-          <w:lang w:val="ru-RU"/>
-        </w:rPr>
-        <w:t xml:space="preserve"> 25</w:t>
-      </w:r>
-      <w:r>
-        <w:rPr>
-          <w:lang w:val="ru-RU"/>
-        </w:rPr>
-        <w:t xml:space="preserve"> 100</w:t>
-      </w:r>
-      <w:r>
-        <w:rPr>
-          <w:lang w:val="ru-RU"/>
-        </w:rPr>
-        <w:t xml:space="preserve">Р, </w:t>
-      </w:r>
-      <w:r>
-        <w:rPr>
-          <w:lang w:val="ru-RU"/>
-        </w:rPr>
-        <w:t xml:space="preserve">Инсуман Базал, Инсуман Рапид, </w:t>
-      </w:r>
-      <w:proofErr w:type="spellStart"/>
-      <w:r>
-        <w:rPr>
-          <w:lang w:val="ru-RU"/>
-        </w:rPr>
-        <w:t>Хумулин</w:t>
-      </w:r>
-      <w:proofErr w:type="spellEnd"/>
-      <w:r>
-        <w:rPr>
-          <w:lang w:val="ru-RU"/>
-        </w:rPr>
-        <w:t xml:space="preserve"> R, </w:t>
-      </w:r>
-      <w:proofErr w:type="spellStart"/>
-      <w:r>
-        <w:rPr>
-          <w:lang w:val="ru-RU"/>
-        </w:rPr>
-        <w:t>Хумулин</w:t>
-      </w:r>
-      <w:proofErr w:type="spellEnd"/>
-      <w:r>
-        <w:rPr>
-          <w:lang w:val="ru-RU"/>
-        </w:rPr>
-        <w:t xml:space="preserve"> НПХ, </w:t>
-      </w:r>
-      <w:proofErr w:type="spellStart"/>
-      <w:r>
-        <w:rPr>
-          <w:lang w:val="ru-RU"/>
-        </w:rPr>
-        <w:t>Фармасулин</w:t>
-      </w:r>
-      <w:proofErr w:type="spellEnd"/>
-      <w:r>
-        <w:rPr>
-          <w:lang w:val="ru-RU"/>
-        </w:rPr>
-        <w:t xml:space="preserve"> Н, </w:t>
-      </w:r>
-      <w:proofErr w:type="spellStart"/>
-      <w:r>
-        <w:rPr>
-          <w:lang w:val="ru-RU"/>
-        </w:rPr>
-        <w:t>Фармасулин</w:t>
-      </w:r>
-      <w:proofErr w:type="spellEnd"/>
-      <w:r>
-        <w:rPr>
-          <w:lang w:val="ru-RU"/>
-        </w:rPr>
-        <w:t xml:space="preserve"> НN</w:t>
-      </w:r>
-      <w:r>
-        <w:rPr>
-          <w:lang w:val="ru-RU"/>
-        </w:rPr>
-        <w:t xml:space="preserve">Р, Генсулин R, </w:t>
-      </w:r>
-      <w:r>
-        <w:rPr>
-          <w:lang w:val="ru-RU"/>
-        </w:rPr>
-        <w:t>Генсулин Н</w:t>
+        <w:t>ССТ: диаф</w:t>
+      </w:r>
+      <w:r>
+        <w:rPr>
+          <w:lang w:val="ru-RU"/>
+        </w:rPr>
+        <w:t xml:space="preserve">ормин (сиофор, </w:t>
+      </w:r>
+      <w:r>
+        <w:rPr>
+          <w:lang w:val="ru-RU"/>
+        </w:rPr>
+        <w:t xml:space="preserve"> глюкофаж</w:t>
+      </w:r>
+      <w:r>
+        <w:rPr>
+          <w:lang w:val="ru-RU"/>
+        </w:rPr>
+        <w:t xml:space="preserve">) 1000 </w:t>
+      </w:r>
+      <w:r>
+        <w:rPr>
+          <w:lang w:val="ru-RU"/>
+        </w:rPr>
+        <w:t>–</w:t>
+      </w:r>
+      <w:r>
+        <w:rPr>
+          <w:lang w:val="ru-RU"/>
+        </w:rPr>
+        <w:t xml:space="preserve"> </w:t>
+      </w:r>
+      <w:r>
+        <w:rPr>
+          <w:lang w:val="ru-RU"/>
+        </w:rPr>
+        <w:t>1р/д</w:t>
+      </w:r>
+      <w:r>
+        <w:rPr>
+          <w:lang w:val="ru-RU"/>
+        </w:rPr>
+        <w:t xml:space="preserve"> </w:t>
       </w:r>
     </w:p>
     <w:p>
@@ -6656,181 +4196,39 @@
         <w:rPr>
           <w:lang w:val="ru-RU"/>
         </w:rPr>
-        <w:t xml:space="preserve">ССТ: </w:t>
+        <w:t>Конт</w:t>
+      </w:r>
+      <w:r>
+        <w:rPr>
+          <w:lang w:val="ru-RU"/>
+        </w:rPr>
+        <w:t xml:space="preserve">роль </w:t>
       </w:r>
       <w:proofErr w:type="spellStart"/>
       <w:r>
         <w:rPr>
           <w:lang w:val="ru-RU"/>
         </w:rPr>
-        <w:t>диабетон</w:t>
+        <w:t>глик</w:t>
       </w:r>
       <w:proofErr w:type="spellEnd"/>
       <w:r>
         <w:rPr>
           <w:lang w:val="ru-RU"/>
         </w:rPr>
-        <w:t xml:space="preserve"> М</w:t>
-      </w:r>
-      <w:proofErr w:type="gramStart"/>
-      <w:r>
-        <w:rPr>
-          <w:lang w:val="ru-RU"/>
-        </w:rPr>
-        <w:t>R</w:t>
-      </w:r>
-      <w:proofErr w:type="gramEnd"/>
-      <w:r>
-        <w:rPr>
-          <w:lang w:val="ru-RU"/>
-        </w:rPr>
-        <w:t xml:space="preserve"> </w:t>
-      </w:r>
-      <w:r>
-        <w:rPr>
-          <w:lang w:val="ru-RU"/>
-        </w:rPr>
-        <w:t xml:space="preserve">(диаглизид МR) </w:t>
-      </w:r>
-      <w:r>
-        <w:rPr>
-          <w:lang w:val="ru-RU"/>
-        </w:rPr>
-        <w:t>60 мг</w:t>
-      </w:r>
-    </w:p>
-    <w:p>
-      <w:pPr>
-        <w:ind w:left="435"/>
-        <w:jc w:val="both"/>
-        <w:rPr>
-          <w:lang w:val="ru-RU"/>
-        </w:rPr>
-      </w:pPr>
-      <w:r>
-        <w:rPr>
-          <w:lang w:val="ru-RU"/>
-        </w:rPr>
-        <w:t>диапирид</w:t>
-      </w:r>
-      <w:r>
-        <w:rPr>
-          <w:lang w:val="ru-RU"/>
-        </w:rPr>
-        <w:t xml:space="preserve"> (</w:t>
-      </w:r>
-      <w:r>
-        <w:rPr>
-          <w:lang w:val="ru-RU"/>
-        </w:rPr>
-        <w:t>амарил</w:t>
-      </w:r>
-      <w:r>
-        <w:rPr>
-          <w:lang w:val="ru-RU"/>
-        </w:rPr>
-        <w:t xml:space="preserve">, </w:t>
-      </w:r>
-      <w:r>
-        <w:rPr>
-          <w:lang w:val="ru-RU"/>
-        </w:rPr>
-        <w:t xml:space="preserve"> </w:t>
-      </w:r>
-      <w:proofErr w:type="spellStart"/>
-      <w:r>
-        <w:rPr>
-          <w:lang w:val="ru-RU"/>
-        </w:rPr>
-        <w:t>олтар</w:t>
-      </w:r>
-      <w:proofErr w:type="spellEnd"/>
-      <w:r>
-        <w:rPr>
-          <w:lang w:val="ru-RU"/>
-        </w:rPr>
-        <w:t xml:space="preserve"> ) 3 мг 1т. *1р/</w:t>
-      </w:r>
-      <w:proofErr w:type="spellStart"/>
-      <w:r>
-        <w:rPr>
-          <w:lang w:val="ru-RU"/>
-        </w:rPr>
-        <w:t>сут</w:t>
-      </w:r>
-      <w:proofErr w:type="spellEnd"/>
-      <w:r>
-        <w:rPr>
-          <w:lang w:val="ru-RU"/>
-        </w:rPr>
-        <w:t xml:space="preserve">. </w:t>
-      </w:r>
-      <w:proofErr w:type="gramStart"/>
-      <w:r>
-        <w:rPr>
-          <w:lang w:val="ru-RU"/>
-        </w:rPr>
-        <w:t>п</w:t>
-      </w:r>
-      <w:proofErr w:type="gramEnd"/>
-      <w:r>
-        <w:rPr>
-          <w:lang w:val="ru-RU"/>
-        </w:rPr>
-        <w:t xml:space="preserve">/з., </w:t>
-      </w:r>
-    </w:p>
-    <w:p>
-      <w:pPr>
-        <w:ind w:left="435"/>
-        <w:jc w:val="both"/>
-        <w:rPr>
-          <w:lang w:val="ru-RU"/>
-        </w:rPr>
-      </w:pPr>
-      <w:r>
-        <w:rPr>
-          <w:lang w:val="ru-RU"/>
-        </w:rPr>
-        <w:t>диаф</w:t>
-      </w:r>
-      <w:r>
-        <w:rPr>
-          <w:lang w:val="ru-RU"/>
-        </w:rPr>
-        <w:t xml:space="preserve">ормин (сиофор, </w:t>
-      </w:r>
-      <w:r>
-        <w:rPr>
-          <w:lang w:val="ru-RU"/>
-        </w:rPr>
-        <w:t xml:space="preserve"> глюкофаж</w:t>
-      </w:r>
-      <w:r>
-        <w:rPr>
-          <w:lang w:val="ru-RU"/>
-        </w:rPr>
-        <w:t>) 1000 -</w:t>
-      </w:r>
-      <w:r>
-        <w:rPr>
-          <w:lang w:val="ru-RU"/>
-        </w:rPr>
-        <w:t xml:space="preserve"> 1т. *2р/</w:t>
-      </w:r>
-      <w:proofErr w:type="spellStart"/>
-      <w:r>
-        <w:rPr>
-          <w:lang w:val="ru-RU"/>
-        </w:rPr>
-        <w:t>сут</w:t>
-      </w:r>
-      <w:proofErr w:type="spellEnd"/>
-      <w:r>
-        <w:rPr>
-          <w:lang w:val="ru-RU"/>
-        </w:rPr>
-        <w:t xml:space="preserve">. </w:t>
+        <w:t xml:space="preserve">. гемоглобина 1 раз в </w:t>
+      </w:r>
+      <w:r>
+        <w:rPr>
+          <w:lang w:val="ru-RU"/>
+        </w:rPr>
+        <w:t>6</w:t>
+      </w:r>
+      <w:r>
+        <w:rPr>
+          <w:lang w:val="ru-RU"/>
+        </w:rPr>
+        <w:t xml:space="preserve"> мес., микроальбуминурии 1р. в 6 мес.</w:t>
       </w:r>
     </w:p>
     <w:p>
@@ -6848,39 +4246,25 @@
         <w:rPr>
           <w:lang w:val="ru-RU"/>
         </w:rPr>
-        <w:t>Конт</w:t>
-      </w:r>
-      <w:r>
-        <w:rPr>
-          <w:lang w:val="ru-RU"/>
-        </w:rPr>
-        <w:t xml:space="preserve">роль </w:t>
-      </w:r>
-      <w:proofErr w:type="spellStart"/>
-      <w:r>
-        <w:rPr>
-          <w:lang w:val="ru-RU"/>
-        </w:rPr>
-        <w:t>глик</w:t>
-      </w:r>
-      <w:proofErr w:type="spellEnd"/>
-      <w:r>
-        <w:rPr>
-          <w:lang w:val="ru-RU"/>
-        </w:rPr>
-        <w:t xml:space="preserve">. гемоглобина 1 раз в </w:t>
-      </w:r>
-      <w:r>
-        <w:rPr>
-          <w:lang w:val="ru-RU"/>
-        </w:rPr>
-        <w:t>6</w:t>
-      </w:r>
-      <w:r>
-        <w:rPr>
-          <w:lang w:val="ru-RU"/>
-        </w:rPr>
-        <w:t xml:space="preserve"> мес., микроальбуминурии 1р. в 6 мес.</w:t>
+        <w:t>Гиполипидемическая терапия (</w:t>
+      </w:r>
+      <w:r>
+        <w:rPr>
+          <w:lang w:val="ru-RU"/>
+        </w:rPr>
+        <w:t xml:space="preserve">розувастатин </w:t>
+      </w:r>
+      <w:r>
+        <w:rPr>
+          <w:lang w:val="ru-RU"/>
+        </w:rPr>
+        <w:t>10 мг</w:t>
+      </w:r>
+      <w:r>
+        <w:rPr>
+          <w:lang w:val="ru-RU"/>
+        </w:rPr>
+        <w:t xml:space="preserve">) с контролем липидограммы. </w:t>
       </w:r>
     </w:p>
     <w:p>
@@ -6898,31 +4282,39 @@
         <w:rPr>
           <w:lang w:val="ru-RU"/>
         </w:rPr>
-        <w:t>Гиполипидемическая терапия (</w:t>
-      </w:r>
-      <w:r>
-        <w:rPr>
-          <w:lang w:val="ru-RU"/>
-        </w:rPr>
-        <w:t>розувастатин</w:t>
+        <w:t xml:space="preserve">Круглогодично сосудистая терапия: вазонит или </w:t>
+      </w:r>
+      <w:proofErr w:type="spellStart"/>
+      <w:r>
+        <w:rPr>
+          <w:lang w:val="ru-RU"/>
+        </w:rPr>
+        <w:t>а</w:t>
+      </w:r>
+      <w:r>
+        <w:rPr>
+          <w:lang w:val="ru-RU"/>
+        </w:rPr>
+        <w:t>гапурин</w:t>
+      </w:r>
+      <w:proofErr w:type="spellEnd"/>
+      <w:r>
+        <w:rPr>
+          <w:lang w:val="ru-RU"/>
+        </w:rPr>
+        <w:t xml:space="preserve">-ретард  1т.*2 р. 1 мес. </w:t>
+      </w:r>
+      <w:r>
+        <w:rPr>
+          <w:lang w:val="ru-RU"/>
+        </w:rPr>
+        <w:t xml:space="preserve">– курсами. </w:t>
       </w:r>
       <w:r>
         <w:rPr>
           <w:lang w:val="ru-RU"/>
         </w:rPr>
         <w:t xml:space="preserve"> </w:t>
-      </w:r>
-      <w:r>
-        <w:rPr>
-          <w:lang w:val="ru-RU"/>
-        </w:rPr>
-        <w:t>10 мг</w:t>
-      </w:r>
-      <w:r>
-        <w:rPr>
-          <w:lang w:val="ru-RU"/>
-        </w:rPr>
-        <w:t xml:space="preserve">) с контролем липидограммы. </w:t>
       </w:r>
     </w:p>
     <w:p>
@@ -6940,136 +4332,35 @@
         <w:rPr>
           <w:lang w:val="ru-RU"/>
         </w:rPr>
-        <w:t xml:space="preserve">Круглогодично сосудистая терапия: вазонит или </w:t>
+        <w:t xml:space="preserve">Гипотензивная терапия: </w:t>
       </w:r>
       <w:proofErr w:type="spellStart"/>
       <w:r>
         <w:rPr>
           <w:lang w:val="ru-RU"/>
         </w:rPr>
-        <w:t>а</w:t>
-      </w:r>
-      <w:r>
-        <w:rPr>
-          <w:lang w:val="ru-RU"/>
-        </w:rPr>
-        <w:t>гапурин</w:t>
+        <w:t>вазар</w:t>
       </w:r>
       <w:proofErr w:type="spellEnd"/>
       <w:r>
         <w:rPr>
           <w:lang w:val="ru-RU"/>
         </w:rPr>
-        <w:t xml:space="preserve">-ретард  1т.*2 р. 1 мес. </w:t>
-      </w:r>
-      <w:r>
-        <w:rPr>
-          <w:lang w:val="ru-RU"/>
-        </w:rPr>
-        <w:t xml:space="preserve">– курсами. </w:t>
-      </w:r>
-      <w:r>
-        <w:rPr>
-          <w:lang w:val="ru-RU"/>
-        </w:rPr>
-        <w:t xml:space="preserve"> </w:t>
-      </w:r>
-    </w:p>
-    <w:p>
-      <w:pPr>
-        <w:pStyle w:val="ab"/>
-        <w:numPr>
-          <w:ilvl w:val="0"/>
-          <w:numId w:val="2"/>
-        </w:numPr>
-        <w:jc w:val="both"/>
-        <w:rPr>
-          <w:lang w:val="ru-RU"/>
-        </w:rPr>
-      </w:pPr>
-      <w:r>
-        <w:rPr>
-          <w:lang w:val="ru-RU"/>
-        </w:rPr>
-        <w:t>Рек</w:t>
+        <w:t xml:space="preserve"> Н 1т 1р/д</w:t>
       </w:r>
       <w:proofErr w:type="gramStart"/>
       <w:r>
         <w:rPr>
           <w:lang w:val="ru-RU"/>
         </w:rPr>
-        <w:t>.</w:t>
+        <w:t xml:space="preserve"> ,</w:t>
       </w:r>
       <w:proofErr w:type="gramEnd"/>
       <w:r>
         <w:rPr>
           <w:lang w:val="ru-RU"/>
         </w:rPr>
-        <w:t xml:space="preserve"> </w:t>
-      </w:r>
-      <w:proofErr w:type="gramStart"/>
-      <w:r>
-        <w:rPr>
-          <w:lang w:val="ru-RU"/>
-        </w:rPr>
-        <w:t>к</w:t>
-      </w:r>
-      <w:proofErr w:type="gramEnd"/>
-      <w:r>
-        <w:rPr>
-          <w:lang w:val="ru-RU"/>
-        </w:rPr>
-        <w:t xml:space="preserve">ардиолога: </w:t>
-      </w:r>
-    </w:p>
-    <w:p>
-      <w:pPr>
-        <w:numPr>
-          <w:ilvl w:val="0"/>
-          <w:numId w:val="2"/>
-        </w:numPr>
-        <w:jc w:val="both"/>
-        <w:rPr>
-          <w:lang w:val="ru-RU"/>
-        </w:rPr>
-      </w:pPr>
-      <w:r>
-        <w:rPr>
-          <w:lang w:val="ru-RU"/>
-        </w:rPr>
-        <w:t>Гипотензивная терапия: э</w:t>
-      </w:r>
-      <w:r>
-        <w:rPr>
-          <w:lang w:val="ru-RU"/>
-        </w:rPr>
-        <w:t>налаприл 5 мг утром,</w:t>
-      </w:r>
-      <w:r>
-        <w:rPr>
-          <w:lang w:val="ru-RU"/>
-        </w:rPr>
-        <w:t xml:space="preserve"> индапрес (</w:t>
-      </w:r>
-      <w:proofErr w:type="spellStart"/>
-      <w:r>
-        <w:rPr>
-          <w:lang w:val="ru-RU"/>
-        </w:rPr>
-        <w:t>индап</w:t>
-      </w:r>
-      <w:proofErr w:type="spellEnd"/>
-      <w:r>
-        <w:rPr>
-          <w:lang w:val="ru-RU"/>
-        </w:rPr>
-        <w:t xml:space="preserve">) 2,5 мг утром, </w:t>
-      </w:r>
-      <w:r>
-        <w:rPr>
-          <w:lang w:val="ru-RU"/>
-        </w:rPr>
-        <w:t xml:space="preserve"> кардиомагнил  1 т. вечер. Контр. АД. </w:t>
+        <w:t xml:space="preserve">амлодипин 5 мг 1р/д Контроль АД. </w:t>
       </w:r>
     </w:p>
     <w:p>
@@ -7221,119 +4512,35 @@
         <w:rPr>
           <w:lang w:val="ru-RU"/>
         </w:rPr>
-        <w:t>Рек. невропатолога: преп. а-</w:t>
-      </w:r>
-      <w:proofErr w:type="spellStart"/>
-      <w:r>
-        <w:rPr>
-          <w:lang w:val="ru-RU"/>
-        </w:rPr>
-        <w:t>липоевой</w:t>
-      </w:r>
-      <w:proofErr w:type="spellEnd"/>
-      <w:r>
-        <w:rPr>
-          <w:lang w:val="ru-RU"/>
-        </w:rPr>
-        <w:t xml:space="preserve"> к-ты 600 мг в/в кап.</w:t>
-      </w:r>
-      <w:r>
-        <w:rPr>
-          <w:lang w:val="ru-RU"/>
-        </w:rPr>
-        <w:t xml:space="preserve">, </w:t>
-      </w:r>
-      <w:r>
-        <w:rPr>
-          <w:lang w:val="ru-RU"/>
-        </w:rPr>
-        <w:t xml:space="preserve">витамины </w:t>
-      </w:r>
-      <w:proofErr w:type="spellStart"/>
-      <w:r>
-        <w:rPr>
-          <w:lang w:val="ru-RU"/>
-        </w:rPr>
-        <w:t>гр</w:t>
-      </w:r>
-      <w:proofErr w:type="spellEnd"/>
-      <w:r>
-        <w:rPr>
-          <w:lang w:val="ru-RU"/>
-        </w:rPr>
-        <w:t xml:space="preserve"> В, </w:t>
-      </w:r>
-      <w:r>
-        <w:rPr>
-          <w:lang w:val="ru-RU"/>
-        </w:rPr>
-        <w:t>актовегин 10,0 в/в № 10, бенфогамма 300 мг 1т/</w:t>
-      </w:r>
-      <w:proofErr w:type="spellStart"/>
-      <w:r>
-        <w:rPr>
-          <w:lang w:val="ru-RU"/>
-        </w:rPr>
-        <w:t>сут</w:t>
-      </w:r>
-      <w:proofErr w:type="spellEnd"/>
-      <w:r>
-        <w:rPr>
-          <w:lang w:val="ru-RU"/>
-        </w:rPr>
-        <w:t xml:space="preserve"> до 2 мес.</w:t>
-      </w:r>
-      <w:r>
-        <w:rPr>
-          <w:lang w:val="ru-RU"/>
-        </w:rPr>
-        <w:t xml:space="preserve">, </w:t>
-      </w:r>
+        <w:t>Рек</w:t>
+      </w:r>
+      <w:proofErr w:type="gramStart"/>
+      <w:r>
+        <w:rPr>
+          <w:lang w:val="ru-RU"/>
+        </w:rPr>
+        <w:t>.</w:t>
+      </w:r>
+      <w:proofErr w:type="gramEnd"/>
       <w:r>
         <w:rPr>
           <w:lang w:val="ru-RU"/>
         </w:rPr>
         <w:t xml:space="preserve"> </w:t>
       </w:r>
-      <w:r>
-        <w:rPr>
-          <w:lang w:val="ru-RU"/>
-        </w:rPr>
-        <w:t>вита-</w:t>
-      </w:r>
-      <w:proofErr w:type="spellStart"/>
-      <w:r>
-        <w:rPr>
-          <w:lang w:val="ru-RU"/>
-        </w:rPr>
-        <w:t>мелатононин</w:t>
-      </w:r>
-      <w:proofErr w:type="spellEnd"/>
-      <w:r>
-        <w:rPr>
-          <w:lang w:val="ru-RU"/>
-        </w:rPr>
-        <w:t xml:space="preserve"> 1-2 т </w:t>
-      </w:r>
-      <w:proofErr w:type="spellStart"/>
-      <w:r>
-        <w:rPr>
-          <w:lang w:val="ru-RU"/>
-        </w:rPr>
-        <w:t>веч</w:t>
-      </w:r>
-      <w:proofErr w:type="spellEnd"/>
-      <w:r>
-        <w:rPr>
-          <w:lang w:val="ru-RU"/>
-        </w:rPr>
-        <w:t>.</w:t>
-      </w:r>
-      <w:r>
-        <w:rPr>
-          <w:lang w:val="ru-RU"/>
-        </w:rPr>
-        <w:t>,</w:t>
+      <w:proofErr w:type="gramStart"/>
+      <w:r>
+        <w:rPr>
+          <w:lang w:val="ru-RU"/>
+        </w:rPr>
+        <w:t>н</w:t>
+      </w:r>
+      <w:proofErr w:type="gramEnd"/>
+      <w:r>
+        <w:rPr>
+          <w:lang w:val="ru-RU"/>
+        </w:rPr>
+        <w:t>европатолога:</w:t>
       </w:r>
       <w:r>
         <w:rPr>
@@ -7345,154 +4552,6 @@
         <w:rPr>
           <w:lang w:val="ru-RU"/>
         </w:rPr>
-        <w:t>вестибо 24 мг 2р\д,</w:t>
-      </w:r>
-      <w:r>
-        <w:rPr>
-          <w:lang w:val="ru-RU"/>
-        </w:rPr>
-        <w:t xml:space="preserve"> </w:t>
-      </w:r>
-      <w:r>
-        <w:rPr>
-          <w:lang w:val="ru-RU"/>
-        </w:rPr>
-        <w:t xml:space="preserve"> </w:t>
-      </w:r>
-      <w:r>
-        <w:rPr>
-          <w:lang w:val="ru-RU"/>
-        </w:rPr>
-        <w:t>в</w:t>
-      </w:r>
-      <w:r>
-        <w:rPr>
-          <w:lang w:val="ru-RU"/>
-        </w:rPr>
-        <w:t xml:space="preserve">естинорм 16 мг 1т 3р\д до 2 </w:t>
-      </w:r>
-      <w:proofErr w:type="spellStart"/>
-      <w:proofErr w:type="gramStart"/>
-      <w:r>
-        <w:rPr>
-          <w:lang w:val="ru-RU"/>
-        </w:rPr>
-        <w:t>мес</w:t>
-      </w:r>
-      <w:proofErr w:type="spellEnd"/>
-      <w:proofErr w:type="gramEnd"/>
-      <w:r>
-        <w:rPr>
-          <w:lang w:val="ru-RU"/>
-        </w:rPr>
-        <w:t xml:space="preserve">,, </w:t>
-      </w:r>
-      <w:r>
-        <w:rPr>
-          <w:lang w:val="ru-RU"/>
-        </w:rPr>
-        <w:t xml:space="preserve">габагамма 300 мг </w:t>
-      </w:r>
-      <w:proofErr w:type="spellStart"/>
-      <w:r>
-        <w:rPr>
-          <w:lang w:val="ru-RU"/>
-        </w:rPr>
-        <w:t>веч</w:t>
-      </w:r>
-      <w:proofErr w:type="spellEnd"/>
-      <w:r>
-        <w:rPr>
-          <w:lang w:val="ru-RU"/>
-        </w:rPr>
-        <w:t>, г</w:t>
-      </w:r>
-      <w:r>
-        <w:rPr>
-          <w:lang w:val="ru-RU"/>
-        </w:rPr>
-        <w:t>абантин 300мг 2р/</w:t>
-      </w:r>
-      <w:proofErr w:type="spellStart"/>
-      <w:r>
-        <w:rPr>
-          <w:lang w:val="ru-RU"/>
-        </w:rPr>
-        <w:t>сут</w:t>
-      </w:r>
-      <w:proofErr w:type="spellEnd"/>
-      <w:r>
-        <w:rPr>
-          <w:lang w:val="ru-RU"/>
-        </w:rPr>
-        <w:t xml:space="preserve">. 2-3 </w:t>
-      </w:r>
-      <w:proofErr w:type="spellStart"/>
-      <w:r>
-        <w:rPr>
-          <w:lang w:val="ru-RU"/>
-        </w:rPr>
-        <w:t>нед</w:t>
-      </w:r>
-      <w:proofErr w:type="spellEnd"/>
-      <w:r>
-        <w:rPr>
-          <w:lang w:val="ru-RU"/>
-        </w:rPr>
-        <w:t>., глицин 2т 3/д.</w:t>
-      </w:r>
-      <w:r>
-        <w:rPr>
-          <w:lang w:val="ru-RU"/>
-        </w:rPr>
-        <w:t>,</w:t>
-      </w:r>
-      <w:r>
-        <w:rPr>
-          <w:lang w:val="ru-RU"/>
-        </w:rPr>
-        <w:t xml:space="preserve"> </w:t>
-      </w:r>
-      <w:r>
-        <w:rPr>
-          <w:lang w:val="ru-RU"/>
-        </w:rPr>
-        <w:t xml:space="preserve">глиятон 1000  в/м № 10, </w:t>
-      </w:r>
-      <w:r>
-        <w:rPr>
-          <w:lang w:val="ru-RU"/>
-        </w:rPr>
-        <w:t>кортексин 10,</w:t>
-      </w:r>
-      <w:r>
-        <w:rPr>
-          <w:lang w:val="ru-RU"/>
-        </w:rPr>
-        <w:t>0</w:t>
-      </w:r>
-      <w:r>
-        <w:rPr>
-          <w:lang w:val="ru-RU"/>
-        </w:rPr>
-        <w:t xml:space="preserve"> в/</w:t>
-      </w:r>
-      <w:r>
-        <w:rPr>
-          <w:lang w:val="ru-RU"/>
-        </w:rPr>
-        <w:t>м</w:t>
-      </w:r>
-      <w:r>
-        <w:rPr>
-          <w:lang w:val="ru-RU"/>
-        </w:rPr>
-        <w:t xml:space="preserve"> №10., </w:t>
-      </w:r>
-      <w:r>
-        <w:rPr>
-          <w:lang w:val="ru-RU"/>
-        </w:rPr>
         <w:t>келтикан 1т.*3р/д.</w:t>
       </w:r>
       <w:r>
@@ -7500,40 +4559,6 @@
           <w:lang w:val="ru-RU"/>
         </w:rPr>
         <w:t xml:space="preserve"> 1 мес.</w:t>
-      </w:r>
-      <w:r>
-        <w:rPr>
-          <w:lang w:val="ru-RU"/>
-        </w:rPr>
-        <w:t xml:space="preserve">, </w:t>
-      </w:r>
-      <w:r>
-        <w:rPr>
-          <w:lang w:val="ru-RU"/>
-        </w:rPr>
-        <w:t xml:space="preserve">луцетам 15,0 в/в </w:t>
-      </w:r>
-      <w:proofErr w:type="spellStart"/>
-      <w:proofErr w:type="gramStart"/>
-      <w:r>
-        <w:rPr>
-          <w:lang w:val="ru-RU"/>
-        </w:rPr>
-        <w:t>стр</w:t>
-      </w:r>
-      <w:proofErr w:type="spellEnd"/>
-      <w:proofErr w:type="gramEnd"/>
-      <w:r>
-        <w:rPr>
-          <w:lang w:val="ru-RU"/>
-        </w:rPr>
-        <w:t xml:space="preserve"> № 10, нуклео ЦМФ 1т. *2р/д 20 дней, </w:t>
-      </w:r>
-      <w:r>
-        <w:rPr>
-          <w:lang w:val="ru-RU"/>
-        </w:rPr>
-        <w:t xml:space="preserve">сермион 30 мг утр. 1 мес., </w:t>
       </w:r>
     </w:p>
     <w:p>
@@ -7551,311 +4576,89 @@
         <w:rPr>
           <w:lang w:val="ru-RU"/>
         </w:rPr>
-        <w:t>УЗИ щит</w:t>
+        <w:t>Б/</w:t>
       </w:r>
       <w:proofErr w:type="gramStart"/>
       <w:r>
         <w:rPr>
           <w:lang w:val="ru-RU"/>
         </w:rPr>
-        <w:t>.</w:t>
+        <w:t>л</w:t>
       </w:r>
       <w:proofErr w:type="gramEnd"/>
       <w:r>
         <w:rPr>
           <w:lang w:val="ru-RU"/>
         </w:rPr>
+        <w:t xml:space="preserve"> серия. АДГ  №   6715       с  </w:t>
+      </w:r>
+      <w:r>
+        <w:rPr>
+          <w:lang w:val="ru-RU"/>
+        </w:rPr>
+        <w:t>28</w:t>
+      </w:r>
+      <w:r>
+        <w:rPr>
+          <w:lang w:val="ru-RU"/>
+        </w:rPr>
+        <w:t xml:space="preserve">.08.17 по  </w:t>
+      </w:r>
+      <w:r>
+        <w:rPr>
+          <w:lang w:val="ru-RU"/>
+        </w:rPr>
+        <w:t>04</w:t>
+      </w:r>
+      <w:r>
+        <w:rPr>
+          <w:lang w:val="ru-RU"/>
+        </w:rPr>
+        <w:t xml:space="preserve">.09.17. продолжает болеть. С  </w:t>
+      </w:r>
+      <w:r>
+        <w:rPr>
+          <w:lang w:val="ru-RU"/>
+        </w:rPr>
+        <w:t>05</w:t>
+      </w:r>
+      <w:r>
+        <w:rPr>
+          <w:lang w:val="ru-RU"/>
+        </w:rPr>
+        <w:t>.09.17 б/</w:t>
+      </w:r>
+      <w:proofErr w:type="gramStart"/>
+      <w:r>
+        <w:rPr>
+          <w:lang w:val="ru-RU"/>
+        </w:rPr>
+        <w:t>л</w:t>
+      </w:r>
+      <w:proofErr w:type="gramEnd"/>
+      <w:r>
+        <w:rPr>
+          <w:lang w:val="ru-RU"/>
+        </w:rPr>
+        <w:t xml:space="preserve">  серия АГВ №</w:t>
+      </w:r>
+      <w:r>
+        <w:rPr>
+          <w:lang w:val="ru-RU"/>
+        </w:rPr>
         <w:t xml:space="preserve"> </w:t>
       </w:r>
-      <w:proofErr w:type="gramStart"/>
-      <w:r>
-        <w:rPr>
-          <w:lang w:val="ru-RU"/>
-        </w:rPr>
-        <w:t>ж</w:t>
-      </w:r>
-      <w:proofErr w:type="gramEnd"/>
-      <w:r>
-        <w:rPr>
-          <w:lang w:val="ru-RU"/>
-        </w:rPr>
-        <w:t xml:space="preserve">елезы 1р. в год. </w:t>
-      </w:r>
-      <w:r>
-        <w:rPr>
-          <w:lang w:val="ru-RU"/>
-        </w:rPr>
-        <w:t>Контр ТТГ 1р в 6 мес.</w:t>
-      </w:r>
-      <w:r>
-        <w:rPr>
-          <w:lang w:val="ru-RU"/>
-        </w:rPr>
-        <w:t xml:space="preserve"> </w:t>
-      </w:r>
-    </w:p>
-    <w:p>
-      <w:pPr>
-        <w:numPr>
-          <w:ilvl w:val="0"/>
-          <w:numId w:val="2"/>
-        </w:numPr>
-        <w:jc w:val="both"/>
-        <w:rPr>
-          <w:lang w:val="ru-RU"/>
-        </w:rPr>
-      </w:pPr>
-      <w:proofErr w:type="gramStart"/>
-      <w:r>
-        <w:rPr>
-          <w:lang w:val="ru-RU"/>
-        </w:rPr>
-        <w:t xml:space="preserve">Рек. окулиста: квинакс 2к.*3р/д. в ОИ, окювайт лютеин </w:t>
-      </w:r>
-      <w:r>
-        <w:rPr>
-          <w:lang w:val="ru-RU"/>
-        </w:rPr>
-        <w:t>форте 1т.*1</w:t>
-      </w:r>
-      <w:r>
-        <w:rPr>
-          <w:lang w:val="ru-RU"/>
-        </w:rPr>
-        <w:t xml:space="preserve">р/д., </w:t>
-      </w:r>
-      <w:r>
-        <w:rPr>
-          <w:lang w:val="ru-RU"/>
-        </w:rPr>
-        <w:t xml:space="preserve">дицинон 1т. 3р/д., </w:t>
-      </w:r>
-      <w:r>
-        <w:rPr>
-          <w:lang w:val="ru-RU"/>
-        </w:rPr>
-        <w:t>вазонит 1т.*2р/д.,</w:t>
-      </w:r>
-      <w:r>
-        <w:rPr>
-          <w:lang w:val="ru-RU"/>
-        </w:rPr>
-        <w:t xml:space="preserve"> </w:t>
-      </w:r>
-      <w:r>
-        <w:rPr>
-          <w:lang w:val="ru-RU"/>
-        </w:rPr>
-        <w:t xml:space="preserve">офтан </w:t>
-      </w:r>
-      <w:proofErr w:type="spellStart"/>
-      <w:r>
-        <w:rPr>
-          <w:lang w:val="ru-RU"/>
-        </w:rPr>
-        <w:t>катахром</w:t>
-      </w:r>
-      <w:proofErr w:type="spellEnd"/>
-      <w:r>
-        <w:rPr>
-          <w:lang w:val="ru-RU"/>
-        </w:rPr>
-        <w:t xml:space="preserve"> 2к. *3р/д, эмоксипин 2к. *3р/д. в ОИ, тауфон 2к.*3р/д. в ОИ</w:t>
-      </w:r>
-      <w:r>
-        <w:rPr>
-          <w:lang w:val="ru-RU"/>
-        </w:rPr>
-        <w:t>, трайкор 1т 1р/д,</w:t>
-      </w:r>
-      <w:r>
-        <w:rPr>
-          <w:lang w:val="ru-RU"/>
-        </w:rPr>
-        <w:t>,</w:t>
-      </w:r>
-      <w:r>
-        <w:rPr>
-          <w:lang w:val="ru-RU"/>
-        </w:rPr>
-        <w:t xml:space="preserve"> </w:t>
-      </w:r>
-      <w:proofErr w:type="spellStart"/>
-      <w:r>
-        <w:rPr>
-          <w:lang w:val="ru-RU"/>
-        </w:rPr>
-        <w:t>слезавит</w:t>
-      </w:r>
-      <w:proofErr w:type="spellEnd"/>
-      <w:r>
-        <w:rPr>
-          <w:lang w:val="ru-RU"/>
-        </w:rPr>
-        <w:t xml:space="preserve"> 1т.*1р/д.</w:t>
-      </w:r>
-      <w:r>
-        <w:rPr>
-          <w:lang w:val="ru-RU"/>
-        </w:rPr>
-        <w:t xml:space="preserve"> </w:t>
-      </w:r>
-      <w:proofErr w:type="spellStart"/>
-      <w:r>
-        <w:rPr>
-          <w:lang w:val="ru-RU"/>
-        </w:rPr>
-        <w:t>оптикс</w:t>
-      </w:r>
-      <w:proofErr w:type="spellEnd"/>
-      <w:r>
-        <w:rPr>
-          <w:lang w:val="ru-RU"/>
-        </w:rPr>
-        <w:t xml:space="preserve"> </w:t>
-      </w:r>
-      <w:r>
-        <w:rPr>
-          <w:lang w:val="ru-RU"/>
-        </w:rPr>
-        <w:t xml:space="preserve">форте </w:t>
-      </w:r>
-      <w:r>
-        <w:rPr>
-          <w:lang w:val="ru-RU"/>
-        </w:rPr>
-        <w:t xml:space="preserve">1т 1р\д </w:t>
-      </w:r>
-      <w:r>
-        <w:rPr>
-          <w:lang w:val="ru-RU"/>
-        </w:rPr>
-        <w:t xml:space="preserve"> </w:t>
-      </w:r>
-      <w:proofErr w:type="spellStart"/>
-      <w:r>
-        <w:rPr>
-          <w:lang w:val="ru-RU"/>
-        </w:rPr>
-        <w:t>конс</w:t>
-      </w:r>
-      <w:proofErr w:type="spellEnd"/>
-      <w:r>
-        <w:rPr>
-          <w:lang w:val="ru-RU"/>
-        </w:rPr>
-        <w:t xml:space="preserve">. лазерного хирурга. </w:t>
-      </w:r>
-      <w:proofErr w:type="gramEnd"/>
-    </w:p>
-    <w:p>
-      <w:pPr>
-        <w:numPr>
-          <w:ilvl w:val="0"/>
-          <w:numId w:val="2"/>
-        </w:numPr>
-        <w:jc w:val="both"/>
-        <w:rPr>
-          <w:lang w:val="ru-RU"/>
-        </w:rPr>
-      </w:pPr>
-      <w:r>
-        <w:rPr>
-          <w:lang w:val="ru-RU"/>
-        </w:rPr>
-        <w:t>Б/</w:t>
-      </w:r>
-      <w:proofErr w:type="gramStart"/>
-      <w:r>
-        <w:rPr>
-          <w:lang w:val="ru-RU"/>
-        </w:rPr>
-        <w:t>л</w:t>
-      </w:r>
-      <w:proofErr w:type="gramEnd"/>
-      <w:r>
-        <w:rPr>
-          <w:lang w:val="ru-RU"/>
-        </w:rPr>
-        <w:t xml:space="preserve"> серия. АГВ  №   23</w:t>
-      </w:r>
-      <w:r>
-        <w:rPr>
-          <w:lang w:val="ru-RU"/>
-        </w:rPr>
-        <w:t>5</w:t>
-      </w:r>
-      <w:r>
-        <w:rPr>
-          <w:lang w:val="ru-RU"/>
-        </w:rPr>
-        <w:t>8</w:t>
-      </w:r>
-      <w:r>
-        <w:rPr>
-          <w:lang w:val="ru-RU"/>
-        </w:rPr>
-        <w:t xml:space="preserve">     с  .</w:t>
-      </w:r>
-      <w:r>
-        <w:rPr>
-          <w:lang w:val="ru-RU"/>
-        </w:rPr>
-        <w:t>08.17</w:t>
-      </w:r>
-      <w:r>
-        <w:rPr>
-          <w:lang w:val="ru-RU"/>
-        </w:rPr>
-        <w:t xml:space="preserve"> по  .</w:t>
-      </w:r>
-      <w:r>
-        <w:rPr>
-          <w:lang w:val="ru-RU"/>
-        </w:rPr>
-        <w:t>08.17</w:t>
-      </w:r>
-      <w:r>
-        <w:rPr>
-          <w:lang w:val="ru-RU"/>
-        </w:rPr>
-        <w:t xml:space="preserve">. </w:t>
-      </w:r>
-      <w:r>
-        <w:rPr>
-          <w:lang w:val="ru-RU"/>
-        </w:rPr>
-        <w:t xml:space="preserve">к труду   </w:t>
-      </w:r>
-      <w:r>
-        <w:rPr>
-          <w:lang w:val="ru-RU"/>
-        </w:rPr>
-        <w:t xml:space="preserve"> </w:t>
-      </w:r>
-      <w:r>
-        <w:rPr>
-          <w:lang w:val="ru-RU"/>
-        </w:rPr>
-        <w:t xml:space="preserve"> </w:t>
-      </w:r>
-      <w:r>
-        <w:rPr>
-          <w:lang w:val="ru-RU"/>
-        </w:rPr>
-        <w:t>.</w:t>
-      </w:r>
-      <w:r>
-        <w:rPr>
-          <w:lang w:val="ru-RU"/>
-        </w:rPr>
-        <w:t>08.17</w:t>
-      </w:r>
-      <w:r>
-        <w:rPr>
-          <w:lang w:val="ru-RU"/>
-        </w:rPr>
-        <w:t xml:space="preserve"> </w:t>
+      <w:r>
+        <w:rPr>
+          <w:lang w:val="ru-RU"/>
+        </w:rPr>
+        <w:t xml:space="preserve">6715       </w:t>
+      </w:r>
+      <w:r>
+        <w:rPr>
+          <w:lang w:val="ru-RU"/>
+        </w:rPr>
+        <w:t xml:space="preserve">      на реабилитационное лечение в санаторий «Березовый гай» </w:t>
       </w:r>
     </w:p>
     <w:p>
@@ -9232,7 +6035,7 @@
     </w:docPart>
     <w:docPart>
       <w:docPartPr>
-        <w:name w:val="FBFC6A18E07A484F9E976562E903BEB7"/>
+        <w:name w:val="CA8DFF4BA0544161B0E487336DFAB72A"/>
         <w:category>
           <w:name w:val="Общие"/>
           <w:gallery w:val="placeholder"/>
@@ -9243,12 +6046,12 @@
         <w:behaviors>
           <w:behavior w:val="content"/>
         </w:behaviors>
-        <w:guid w:val="{E5D938F3-E00E-4F48-ACDE-E2E2655275DF}"/>
+        <w:guid w:val="{193621A6-E849-4CD6-8B10-CE463199F744}"/>
       </w:docPartPr>
       <w:docPartBody>
         <w:p>
           <w:pPr>
-            <w:pStyle w:val="FBFC6A18E07A484F9E976562E903BEB7"/>
+            <w:pStyle w:val="CA8DFF4BA0544161B0E487336DFAB72A"/>
           </w:pPr>
           <w:r>
             <w:rPr>
@@ -9261,7 +6064,7 @@
     </w:docPart>
     <w:docPart>
       <w:docPartPr>
-        <w:name w:val="DB435B1E68954750936FB322747598D2"/>
+        <w:name w:val="7208EE08612F4092A6BE4C66347A4DD2"/>
         <w:category>
           <w:name w:val="Общие"/>
           <w:gallery w:val="placeholder"/>
@@ -9272,12 +6075,12 @@
         <w:behaviors>
           <w:behavior w:val="content"/>
         </w:behaviors>
-        <w:guid w:val="{7122C427-55FD-49A2-B369-ED6DAFC67A8F}"/>
+        <w:guid w:val="{549624F7-0D88-48E8-BB8E-390A47CD6268}"/>
       </w:docPartPr>
       <w:docPartBody>
         <w:p>
           <w:pPr>
-            <w:pStyle w:val="DB435B1E68954750936FB322747598D2"/>
+            <w:pStyle w:val="7208EE08612F4092A6BE4C66347A4DD2"/>
           </w:pPr>
           <w:r>
             <w:rPr>
@@ -9290,7 +6093,7 @@
     </w:docPart>
     <w:docPart>
       <w:docPartPr>
-        <w:name w:val="5917FEE754784A0BA4173B51A4E1CE95"/>
+        <w:name w:val="2905BA4220584CBABB1E8977D28F68E5"/>
         <w:category>
           <w:name w:val="Общие"/>
           <w:gallery w:val="placeholder"/>
@@ -9301,12 +6104,12 @@
         <w:behaviors>
           <w:behavior w:val="content"/>
         </w:behaviors>
-        <w:guid w:val="{92F74F23-8C0C-424C-A12C-19EB4EDE41E3}"/>
+        <w:guid w:val="{D7D38CC7-7F36-426C-A3CE-43585180CD36}"/>
       </w:docPartPr>
       <w:docPartBody>
         <w:p>
           <w:pPr>
-            <w:pStyle w:val="5917FEE754784A0BA4173B51A4E1CE95"/>
+            <w:pStyle w:val="2905BA4220584CBABB1E8977D28F68E5"/>
           </w:pPr>
           <w:r>
             <w:rPr>
@@ -9375,16 +6178,20 @@
   </w:compat>
   <w:rsids>
     <w:rsidRoot w:val="00A5560C"/>
+    <w:rsid w:val="0012710A"/>
     <w:rsid w:val="001B01EB"/>
     <w:rsid w:val="00277827"/>
     <w:rsid w:val="002F05D3"/>
     <w:rsid w:val="003C799D"/>
+    <w:rsid w:val="004D55AE"/>
     <w:rsid w:val="0076178A"/>
     <w:rsid w:val="009428DF"/>
     <w:rsid w:val="00A5560C"/>
     <w:rsid w:val="00AA6B2C"/>
     <w:rsid w:val="00AD1EEC"/>
+    <w:rsid w:val="00BA2F4D"/>
     <w:rsid w:val="00E96564"/>
+    <w:rsid w:val="00FC60F8"/>
   </w:rsids>
   <m:mathPr>
     <m:mathFont m:val="Cambria Math"/>
@@ -9599,7 +6406,7 @@
     <w:basedOn w:val="a0"/>
     <w:uiPriority w:val="99"/>
     <w:semiHidden/>
-    <w:rsid w:val="009428DF"/>
+    <w:rsid w:val="00BA2F4D"/>
     <w:rPr>
       <w:color w:val="808080"/>
     </w:rPr>
@@ -9665,6 +6472,18 @@
   <w:style w:type="paragraph" w:customStyle="1" w:styleId="5917FEE754784A0BA4173B51A4E1CE95">
     <w:name w:val="5917FEE754784A0BA4173B51A4E1CE95"/>
     <w:rsid w:val="009428DF"/>
+  </w:style>
+  <w:style w:type="paragraph" w:customStyle="1" w:styleId="CA8DFF4BA0544161B0E487336DFAB72A">
+    <w:name w:val="CA8DFF4BA0544161B0E487336DFAB72A"/>
+    <w:rsid w:val="00FC60F8"/>
+  </w:style>
+  <w:style w:type="paragraph" w:customStyle="1" w:styleId="7208EE08612F4092A6BE4C66347A4DD2">
+    <w:name w:val="7208EE08612F4092A6BE4C66347A4DD2"/>
+    <w:rsid w:val="00BA2F4D"/>
+  </w:style>
+  <w:style w:type="paragraph" w:customStyle="1" w:styleId="2905BA4220584CBABB1E8977D28F68E5">
+    <w:name w:val="2905BA4220584CBABB1E8977D28F68E5"/>
+    <w:rsid w:val="00BA2F4D"/>
   </w:style>
 </w:styles>
 </file>
@@ -10153,7 +6972,7 @@
 </file>
 
 <file path=customXml/itemProps1.xml><?xml version="1.0" encoding="utf-8"?>
-<ds:datastoreItem xmlns:ds="http://schemas.openxmlformats.org/officeDocument/2006/customXml" ds:itemID="{7A64DB7C-561B-48FD-9846-22286C1430AB}">
+<ds:datastoreItem xmlns:ds="http://schemas.openxmlformats.org/officeDocument/2006/customXml" ds:itemID="{0BC65074-A564-4917-B432-BA0AFEE29A01}">
   <ds:schemaRefs>
     <ds:schemaRef ds:uri="http://schemas.openxmlformats.org/officeDocument/2006/bibliography"/>
   </ds:schemaRefs>

--- a/2017/Август/29.08/Фуштей  В.Г..docx
+++ b/2017/Август/29.08/Фуштей  В.Г..docx
@@ -145,14 +145,18 @@
         </w:rPr>
         <w:t xml:space="preserve"> </w:t>
       </w:r>
-      <w:proofErr w:type="gramStart"/>
-      <w:r>
-        <w:rPr>
-          <w:lang w:val="ru-RU"/>
-        </w:rPr>
-        <w:t>Днепровский</w:t>
-      </w:r>
-      <w:proofErr w:type="gramEnd"/>
+      <w:r>
+        <w:rPr>
+          <w:lang w:val="ru-RU"/>
+        </w:rPr>
+        <w:t>Днепровски</w:t>
+      </w:r>
+      <w:r>
+        <w:rPr>
+          <w:lang w:val="ru-RU"/>
+        </w:rPr>
+        <w:t>е</w:t>
+      </w:r>
       <w:r>
         <w:rPr>
           <w:lang w:val="ru-RU"/>
@@ -191,6 +195,12 @@
           <w:lang w:val="ru-RU"/>
         </w:rPr>
         <w:t>КУ «ЦПМП № 10», семейный врач</w:t>
+      </w:r>
+      <w:r>
+        <w:rPr>
+          <w:lang w:val="ru-RU"/>
+        </w:rPr>
+        <w:t>.</w:t>
       </w:r>
     </w:p>
     <w:p>
@@ -343,7 +353,7 @@
         <w:rPr>
           <w:lang w:val="ru-RU"/>
         </w:rPr>
-        <w:t xml:space="preserve">, </w:t>
+        <w:t xml:space="preserve"> </w:t>
       </w:r>
       <w:sdt>
         <w:sdtPr>
@@ -478,16 +488,8 @@
         <w:rPr>
           <w:lang w:val="ru-RU"/>
         </w:rPr>
-        <w:t>. Гипертоническая болезнь II стадии 2 степени.</w:t>
-      </w:r>
-      <w:proofErr w:type="gramStart"/>
-      <w:r>
-        <w:rPr>
-          <w:lang w:val="ru-RU"/>
-        </w:rPr>
-        <w:t xml:space="preserve"> </w:t>
-      </w:r>
-      <w:proofErr w:type="gramEnd"/>
+        <w:t xml:space="preserve">. Гипертоническая болезнь II стадии 2 степени. </w:t>
+      </w:r>
       <w:r>
         <w:rPr>
           <w:lang w:val="ru-RU"/>
@@ -750,7 +752,19 @@
         <w:rPr>
           <w:lang w:val="ru-RU"/>
         </w:rPr>
-        <w:t xml:space="preserve">г. </w:t>
+        <w:t>г.</w:t>
+      </w:r>
+      <w:r>
+        <w:rPr>
+          <w:lang w:val="ru-RU"/>
+        </w:rPr>
+        <w:t>,</w:t>
+      </w:r>
+      <w:r>
+        <w:rPr>
+          <w:lang w:val="ru-RU"/>
+        </w:rPr>
+        <w:t xml:space="preserve"> </w:t>
       </w:r>
       <w:r>
         <w:rPr>
@@ -890,11 +904,31 @@
         </w:rPr>
         <w:t xml:space="preserve">. </w:t>
       </w:r>
-      <w:r>
-        <w:rPr>
-          <w:lang w:val="ru-RU"/>
-        </w:rPr>
-        <w:t>Госпитализирован  в обл. энд. диспансер для коррекции ССТ, лечения хр. осложнений СД.</w:t>
+      <w:proofErr w:type="gramStart"/>
+      <w:r>
+        <w:rPr>
+          <w:lang w:val="ru-RU"/>
+        </w:rPr>
+        <w:t>Госпитализирована</w:t>
+      </w:r>
+      <w:proofErr w:type="gramEnd"/>
+      <w:r>
+        <w:rPr>
+          <w:lang w:val="ru-RU"/>
+        </w:rPr>
+        <w:t xml:space="preserve"> в обл. энд. диспансер </w:t>
+      </w:r>
+      <w:r>
+        <w:rPr>
+          <w:lang w:val="ru-RU"/>
+        </w:rPr>
+        <w:t xml:space="preserve">для </w:t>
+      </w:r>
+      <w:r>
+        <w:rPr>
+          <w:lang w:val="ru-RU"/>
+        </w:rPr>
+        <w:t>лечения хр. осложнений СД.</w:t>
       </w:r>
       <w:r>
         <w:rPr>
@@ -3741,6 +3775,7 @@
             <w:listItem w:displayText="средней тяжести," w:value="средней тяжести,"/>
           </w:comboBox>
         </w:sdtPr>
+        <w:sdtEndPr/>
         <w:sdtContent>
           <w:r>
             <w:rPr>
@@ -3756,8 +3791,6 @@
         </w:rPr>
         <w:t xml:space="preserve"> ст.</w:t>
       </w:r>
-      <w:bookmarkStart w:id="2" w:name="_GoBack"/>
-      <w:bookmarkEnd w:id="2"/>
       <w:r>
         <w:rPr>
           <w:lang w:val="ru-RU"/>
@@ -3782,6 +3815,7 @@
             <w:listItem w:displayText="впервые выявленый." w:value="впервые выявленый."/>
           </w:comboBox>
         </w:sdtPr>
+        <w:sdtEndPr/>
         <w:sdtContent>
           <w:r>
             <w:rPr>
@@ -3846,6 +3880,7 @@
             <w:listItem w:displayText="OS" w:value="OS"/>
           </w:comboBox>
         </w:sdtPr>
+        <w:sdtEndPr/>
         <w:sdtContent>
           <w:r>
             <w:rPr>
@@ -3889,8 +3924,8 @@
         </w:rPr>
         <w:t>Лечение:</w:t>
       </w:r>
-      <w:bookmarkStart w:id="3" w:name="лн"/>
-      <w:bookmarkEnd w:id="3"/>
+      <w:bookmarkStart w:id="2" w:name="лн"/>
+      <w:bookmarkEnd w:id="2"/>
       <w:r>
         <w:rPr>
           <w:lang w:val="ru-RU"/>
@@ -3934,6 +3969,12 @@
           <w:lang w:val="ru-RU"/>
         </w:rPr>
         <w:t>, амлодипин, актовегин, витаксон</w:t>
+      </w:r>
+      <w:r>
+        <w:rPr>
+          <w:lang w:val="ru-RU"/>
+        </w:rPr>
+        <w:t>, диалипон</w:t>
       </w:r>
     </w:p>
     <w:p>
@@ -3944,10 +3985,10 @@
           <w:lang w:val="ru-RU"/>
         </w:rPr>
       </w:pPr>
-      <w:bookmarkStart w:id="4" w:name="дд"/>
-      <w:bookmarkStart w:id="5" w:name="лк"/>
+      <w:bookmarkStart w:id="3" w:name="дд"/>
+      <w:bookmarkStart w:id="4" w:name="лк"/>
+      <w:bookmarkEnd w:id="3"/>
       <w:bookmarkEnd w:id="4"/>
-      <w:bookmarkEnd w:id="5"/>
       <w:r>
         <w:rPr>
           <w:u w:val="single"/>
@@ -4014,6 +4055,18 @@
           <w:lang w:val="ru-RU"/>
         </w:rPr>
         <w:t xml:space="preserve"> </w:t>
+      </w:r>
+      <w:r>
+        <w:rPr>
+          <w:lang w:val="ru-RU"/>
+        </w:rPr>
+        <w:t>185</w:t>
+      </w:r>
+      <w:r>
+        <w:rPr>
+          <w:lang w:val="ru-RU"/>
+        </w:rPr>
+        <w:t>747</w:t>
       </w:r>
     </w:p>
     <w:p>
@@ -4156,6 +4209,14 @@
         </w:rPr>
         <w:t xml:space="preserve">) 1000 </w:t>
       </w:r>
+      <w:r>
+        <w:rPr>
+          <w:lang w:val="ru-RU"/>
+        </w:rPr>
+        <w:t>мг</w:t>
+      </w:r>
+      <w:bookmarkStart w:id="5" w:name="_GoBack"/>
+      <w:bookmarkEnd w:id="5"/>
       <w:r>
         <w:rPr>
           <w:lang w:val="ru-RU"/>
@@ -4590,7 +4651,19 @@
         <w:rPr>
           <w:lang w:val="ru-RU"/>
         </w:rPr>
-        <w:t xml:space="preserve"> серия. АДГ  №   6715       с  </w:t>
+        <w:t xml:space="preserve"> серия. АДГ  №   6715</w:t>
+      </w:r>
+      <w:r>
+        <w:rPr>
+          <w:lang w:val="ru-RU"/>
+        </w:rPr>
+        <w:t>12</w:t>
+      </w:r>
+      <w:r>
+        <w:rPr>
+          <w:lang w:val="ru-RU"/>
+        </w:rPr>
+        <w:t xml:space="preserve">       с  </w:t>
       </w:r>
       <w:r>
         <w:rPr>
@@ -4640,7 +4713,19 @@
         <w:rPr>
           <w:lang w:val="ru-RU"/>
         </w:rPr>
-        <w:t xml:space="preserve">  серия АГВ №</w:t>
+        <w:t xml:space="preserve">  серия </w:t>
+      </w:r>
+      <w:r>
+        <w:rPr>
+          <w:lang w:val="ru-RU"/>
+        </w:rPr>
+        <w:t xml:space="preserve">АДГ  </w:t>
+      </w:r>
+      <w:r>
+        <w:rPr>
+          <w:lang w:val="ru-RU"/>
+        </w:rPr>
+        <w:t>№</w:t>
       </w:r>
       <w:r>
         <w:rPr>
@@ -4652,7 +4737,19 @@
         <w:rPr>
           <w:lang w:val="ru-RU"/>
         </w:rPr>
-        <w:t xml:space="preserve">6715       </w:t>
+        <w:t>6715</w:t>
+      </w:r>
+      <w:r>
+        <w:rPr>
+          <w:lang w:val="ru-RU"/>
+        </w:rPr>
+        <w:t>13</w:t>
+      </w:r>
+      <w:r>
+        <w:rPr>
+          <w:lang w:val="ru-RU"/>
+        </w:rPr>
+        <w:t xml:space="preserve">       </w:t>
       </w:r>
       <w:r>
         <w:rPr>
@@ -6145,9 +6242,8 @@
     <w:panose1 w:val="020B0604030504040204"/>
     <w:charset w:val="CC"/>
     <w:family w:val="swiss"/>
-    <w:notTrueType/>
     <w:pitch w:val="variable"/>
-    <w:sig w:usb0="00000201" w:usb1="00000000" w:usb2="00000000" w:usb3="00000000" w:csb0="00000004" w:csb1="00000000"/>
+    <w:sig w:usb0="61002A87" w:usb1="80000000" w:usb2="00000008" w:usb3="00000000" w:csb0="000101FF" w:csb1="00000000"/>
   </w:font>
   <w:font w:name="Calibri">
     <w:panose1 w:val="020F0502020204030204"/>
@@ -6184,13 +6280,17 @@
     <w:rsid w:val="002F05D3"/>
     <w:rsid w:val="003C799D"/>
     <w:rsid w:val="004D55AE"/>
+    <w:rsid w:val="005537A0"/>
     <w:rsid w:val="0076178A"/>
     <w:rsid w:val="009428DF"/>
     <w:rsid w:val="00A5560C"/>
     <w:rsid w:val="00AA6B2C"/>
     <w:rsid w:val="00AD1EEC"/>
+    <w:rsid w:val="00B07A33"/>
     <w:rsid w:val="00BA2F4D"/>
+    <w:rsid w:val="00CE2B15"/>
     <w:rsid w:val="00E96564"/>
+    <w:rsid w:val="00EE344B"/>
     <w:rsid w:val="00FC60F8"/>
   </w:rsids>
   <m:mathPr>
@@ -6972,7 +7072,7 @@
 </file>
 
 <file path=customXml/itemProps1.xml><?xml version="1.0" encoding="utf-8"?>
-<ds:datastoreItem xmlns:ds="http://schemas.openxmlformats.org/officeDocument/2006/customXml" ds:itemID="{0BC65074-A564-4917-B432-BA0AFEE29A01}">
+<ds:datastoreItem xmlns:ds="http://schemas.openxmlformats.org/officeDocument/2006/customXml" ds:itemID="{F0348D8B-20B4-4385-812F-E3499394DF40}">
   <ds:schemaRefs>
     <ds:schemaRef ds:uri="http://schemas.openxmlformats.org/officeDocument/2006/bibliography"/>
   </ds:schemaRefs>
